--- a/LegalAssistance/Content/Documents/vozmeshenie-rashodov-na-ustranenie-nedostatkov-tovara.docx
+++ b/LegalAssistance/Content/Documents/vozmeshenie-rashodov-na-ustranenie-nedostatkov-tovara.docx
@@ -30,7 +30,23 @@
         <w:rPr>
           <w:lang w:val="en-US"/>
         </w:rPr>
-        <w:t>[[komu]]</w:t>
+        <w:t>[[</w:t>
+      </w:r>
+      <w:proofErr w:type="spellStart"/>
+      <w:proofErr w:type="gramStart"/>
+      <w:r>
+        <w:rPr>
+          <w:lang w:val="en-US"/>
+        </w:rPr>
+        <w:t>komu</w:t>
+      </w:r>
+      <w:proofErr w:type="spellEnd"/>
+      <w:proofErr w:type="gramEnd"/>
+      <w:r>
+        <w:rPr>
+          <w:lang w:val="en-US"/>
+        </w:rPr>
+        <w:t>]]</w:t>
       </w:r>
       <w:r>
         <w:rPr>
@@ -75,12 +91,14 @@
         </w:rPr>
         <w:t>{{</w:t>
       </w:r>
+      <w:proofErr w:type="spellStart"/>
       <w:r>
         <w:rPr>
           <w:lang w:val="en-US"/>
         </w:rPr>
         <w:t>RemoveParagraphIfEmpty</w:t>
       </w:r>
+      <w:proofErr w:type="spellEnd"/>
       <w:r>
         <w:rPr>
           <w:lang w:val="en-US"/>
@@ -106,7 +124,35 @@
         <w:rPr>
           <w:lang w:val="en-US"/>
         </w:rPr>
-        <w:t>[[ogrn]] }}</w:t>
+        <w:t>[[</w:t>
+      </w:r>
+      <w:proofErr w:type="spellStart"/>
+      <w:r>
+        <w:rPr>
+          <w:lang w:val="en-US"/>
+        </w:rPr>
+        <w:t>ogrn</w:t>
+      </w:r>
+      <w:proofErr w:type="spellEnd"/>
+      <w:r>
+        <w:rPr>
+          <w:lang w:val="en-US"/>
+        </w:rPr>
+        <w:t>]</w:t>
+      </w:r>
+      <w:proofErr w:type="gramStart"/>
+      <w:r>
+        <w:rPr>
+          <w:lang w:val="en-US"/>
+        </w:rPr>
+        <w:t>] }</w:t>
+      </w:r>
+      <w:proofErr w:type="gramEnd"/>
+      <w:r>
+        <w:rPr>
+          <w:lang w:val="en-US"/>
+        </w:rPr>
+        <w:t>}</w:t>
       </w:r>
     </w:p>
     <w:p>
@@ -120,7 +166,23 @@
         <w:rPr>
           <w:lang w:val="en-US"/>
         </w:rPr>
-        <w:t>[[nazvania-organizaciya]]</w:t>
+        <w:t>[[</w:t>
+      </w:r>
+      <w:proofErr w:type="spellStart"/>
+      <w:proofErr w:type="gramStart"/>
+      <w:r>
+        <w:rPr>
+          <w:lang w:val="en-US"/>
+        </w:rPr>
+        <w:t>nazvania-organizaciya</w:t>
+      </w:r>
+      <w:proofErr w:type="spellEnd"/>
+      <w:proofErr w:type="gramEnd"/>
+      <w:r>
+        <w:rPr>
+          <w:lang w:val="en-US"/>
+        </w:rPr>
+        <w:t>]]</w:t>
       </w:r>
     </w:p>
     <w:p>
@@ -149,7 +211,21 @@
         <w:rPr>
           <w:lang w:val="en-US"/>
         </w:rPr>
-        <w:t>[[address-organizaciya]]</w:t>
+        <w:t>[[address-</w:t>
+      </w:r>
+      <w:proofErr w:type="spellStart"/>
+      <w:r>
+        <w:rPr>
+          <w:lang w:val="en-US"/>
+        </w:rPr>
+        <w:t>organizaciya</w:t>
+      </w:r>
+      <w:proofErr w:type="spellEnd"/>
+      <w:r>
+        <w:rPr>
+          <w:lang w:val="en-US"/>
+        </w:rPr>
+        <w:t>]]</w:t>
       </w:r>
     </w:p>
     <w:p>
@@ -208,12 +284,16 @@
         </w:rPr>
         <w:t>[[</w:t>
       </w:r>
+      <w:proofErr w:type="spellStart"/>
+      <w:proofErr w:type="gramStart"/>
       <w:r>
         <w:rPr>
           <w:lang w:val="en-US"/>
         </w:rPr>
         <w:t>pokupatel</w:t>
       </w:r>
+      <w:proofErr w:type="spellEnd"/>
+      <w:proofErr w:type="gramEnd"/>
       <w:r>
         <w:rPr>
           <w:lang w:val="en-US"/>
@@ -249,12 +329,14 @@
         </w:rPr>
         <w:t>-</w:t>
       </w:r>
+      <w:proofErr w:type="spellStart"/>
       <w:r>
         <w:rPr>
           <w:lang w:val="en-US"/>
         </w:rPr>
         <w:t>pokupatel</w:t>
       </w:r>
+      <w:proofErr w:type="spellEnd"/>
       <w:r>
         <w:rPr>
           <w:lang w:val="en-US"/>
@@ -299,12 +381,14 @@
       <w:r>
         <w:t>-</w:t>
       </w:r>
+      <w:proofErr w:type="spellStart"/>
       <w:r>
         <w:rPr>
           <w:lang w:val="en-US"/>
         </w:rPr>
         <w:t>pokupki</w:t>
       </w:r>
+      <w:proofErr w:type="spellEnd"/>
       <w:r>
         <w:t>]]</w:t>
       </w:r>
@@ -344,21 +428,25 @@
       <w:r>
         <w:t>[[</w:t>
       </w:r>
+      <w:proofErr w:type="spellStart"/>
       <w:r>
         <w:rPr>
           <w:lang w:val="en-US"/>
         </w:rPr>
         <w:t>mesto</w:t>
       </w:r>
-      <w:r>
-        <w:t>-</w:t>
-      </w:r>
+      <w:proofErr w:type="spellEnd"/>
+      <w:r>
+        <w:t>-</w:t>
+      </w:r>
+      <w:proofErr w:type="spellStart"/>
       <w:r>
         <w:rPr>
           <w:lang w:val="en-US"/>
         </w:rPr>
         <w:t>pokupki</w:t>
       </w:r>
+      <w:proofErr w:type="spellEnd"/>
       <w:r>
         <w:t>]]</w:t>
       </w:r>
@@ -368,21 +456,25 @@
       <w:r>
         <w:t>[[</w:t>
       </w:r>
+      <w:proofErr w:type="spellStart"/>
       <w:r>
         <w:rPr>
           <w:lang w:val="en-US"/>
         </w:rPr>
         <w:t>naimenovanie</w:t>
       </w:r>
-      <w:r>
-        <w:t>-</w:t>
-      </w:r>
+      <w:proofErr w:type="spellEnd"/>
+      <w:r>
+        <w:t>-</w:t>
+      </w:r>
+      <w:proofErr w:type="spellStart"/>
       <w:r>
         <w:rPr>
           <w:lang w:val="en-US"/>
         </w:rPr>
         <w:t>tovara</w:t>
       </w:r>
+      <w:proofErr w:type="spellEnd"/>
       <w:r>
         <w:t>]]</w:t>
       </w:r>
@@ -392,21 +484,25 @@
       <w:r>
         <w:t>[[</w:t>
       </w:r>
+      <w:proofErr w:type="spellStart"/>
       <w:r>
         <w:rPr>
           <w:lang w:val="en-US"/>
         </w:rPr>
         <w:t>cena</w:t>
       </w:r>
-      <w:r>
-        <w:t>-</w:t>
-      </w:r>
+      <w:proofErr w:type="spellEnd"/>
+      <w:r>
+        <w:t>-</w:t>
+      </w:r>
+      <w:proofErr w:type="spellStart"/>
       <w:r>
         <w:rPr>
           <w:lang w:val="en-US"/>
         </w:rPr>
         <w:t>tovara</w:t>
       </w:r>
+      <w:proofErr w:type="spellEnd"/>
       <w:r>
         <w:t>]]</w:t>
       </w:r>
@@ -428,12 +524,14 @@
       <w:r>
         <w:t>[[</w:t>
       </w:r>
+      <w:proofErr w:type="spellStart"/>
       <w:r>
         <w:rPr>
           <w:lang w:val="en-US"/>
         </w:rPr>
         <w:t>imeetsya</w:t>
       </w:r>
+      <w:proofErr w:type="spellEnd"/>
       <w:r>
         <w:t>-</w:t>
       </w:r>
@@ -446,12 +544,14 @@
       <w:r>
         <w:t>-</w:t>
       </w:r>
+      <w:proofErr w:type="spellStart"/>
       <w:r>
         <w:rPr>
           <w:lang w:val="en-US"/>
         </w:rPr>
         <w:t>dokument</w:t>
       </w:r>
+      <w:proofErr w:type="spellEnd"/>
       <w:r>
         <w:t>]]</w:t>
       </w:r>
@@ -474,13 +574,21 @@
     <w:p>
       <w:pPr>
         <w:jc w:val="both"/>
+        <w:rPr>
+          <w:lang w:val="en-US"/>
+        </w:rPr>
       </w:pPr>
       <w:r>
         <w:t xml:space="preserve"> </w:t>
       </w:r>
       <w:r>
+        <w:rPr>
+          <w:lang w:val="en-US"/>
+        </w:rPr>
         <w:t>[[</w:t>
       </w:r>
+      <w:proofErr w:type="spellStart"/>
+      <w:proofErr w:type="gramStart"/>
       <w:r>
         <w:rPr>
           <w:lang w:val="en-US"/>
@@ -488,6 +596,9 @@
         <w:t>sut</w:t>
       </w:r>
       <w:r>
+        <w:rPr>
+          <w:lang w:val="en-US"/>
+        </w:rPr>
         <w:t>-</w:t>
       </w:r>
       <w:r>
@@ -496,13 +607,86 @@
         </w:rPr>
         <w:t>pretenzii</w:t>
       </w:r>
-      <w:r>
+      <w:proofErr w:type="spellEnd"/>
+      <w:proofErr w:type="gramEnd"/>
+      <w:r>
+        <w:rPr>
+          <w:lang w:val="en-US"/>
+        </w:rPr>
         <w:t>]]</w:t>
       </w:r>
     </w:p>
     <w:p>
       <w:pPr>
         <w:jc w:val="both"/>
+        <w:rPr>
+          <w:lang w:val="en-US"/>
+        </w:rPr>
+      </w:pPr>
+      <w:r>
+        <w:rPr>
+          <w:lang w:val="en-US"/>
+        </w:rPr>
+        <w:t>{{</w:t>
+      </w:r>
+      <w:r>
+        <w:rPr>
+          <w:lang w:val="en-US"/>
+        </w:rPr>
+        <w:t xml:space="preserve"> </w:t>
+      </w:r>
+      <w:proofErr w:type="spellStart"/>
+      <w:r>
+        <w:rPr>
+          <w:lang w:val="en-US"/>
+        </w:rPr>
+        <w:t>RemoveParagraphIfEmpty</w:t>
+      </w:r>
+      <w:proofErr w:type="spellEnd"/>
+      <w:r>
+        <w:rPr>
+          <w:lang w:val="en-US"/>
+        </w:rPr>
+        <w:t xml:space="preserve"> | [[</w:t>
+      </w:r>
+      <w:proofErr w:type="spellStart"/>
+      <w:r>
+        <w:rPr>
+          <w:lang w:val="en-US"/>
+        </w:rPr>
+        <w:t>proverka</w:t>
+      </w:r>
+      <w:proofErr w:type="spellEnd"/>
+      <w:r>
+        <w:rPr>
+          <w:lang w:val="en-US"/>
+        </w:rPr>
+        <w:t>-</w:t>
+      </w:r>
+      <w:proofErr w:type="spellStart"/>
+      <w:r>
+        <w:rPr>
+          <w:lang w:val="en-US"/>
+        </w:rPr>
+        <w:t>kachestva</w:t>
+      </w:r>
+      <w:proofErr w:type="spellEnd"/>
+      <w:r>
+        <w:rPr>
+          <w:lang w:val="en-US"/>
+        </w:rPr>
+        <w:t>-info</w:t>
+      </w:r>
+      <w:r>
+        <w:rPr>
+          <w:lang w:val="en-US"/>
+        </w:rPr>
+        <w:t>]] }}</w:t>
+      </w:r>
+    </w:p>
+    <w:p>
+      <w:pPr>
+        <w:jc w:val="both"/>
       </w:pPr>
       <w:r>
         <w:t>Я считаю, что вышеперечисленные недостатки свидетельствуют о продаже мне товара ненадлежащего качества.</w:t>
@@ -530,6 +714,7 @@
       <w:r>
         <w:t>-</w:t>
       </w:r>
+      <w:proofErr w:type="spellStart"/>
       <w:r>
         <w:rPr>
           <w:lang w:val="en-US"/>
@@ -542,6 +727,7 @@
         </w:rPr>
         <w:t>i</w:t>
       </w:r>
+      <w:proofErr w:type="spellEnd"/>
       <w:r>
         <w:t>]]</w:t>
       </w:r>
@@ -553,21 +739,25 @@
       <w:r>
         <w:t>[[</w:t>
       </w:r>
+      <w:proofErr w:type="spellStart"/>
       <w:r>
         <w:rPr>
           <w:lang w:val="en-US"/>
         </w:rPr>
         <w:t>tovar</w:t>
       </w:r>
-      <w:r>
-        <w:t>-</w:t>
-      </w:r>
+      <w:proofErr w:type="spellEnd"/>
+      <w:r>
+        <w:t>-</w:t>
+      </w:r>
+      <w:proofErr w:type="spellStart"/>
       <w:r>
         <w:rPr>
           <w:lang w:val="en-US"/>
         </w:rPr>
         <w:t>nedostatki</w:t>
       </w:r>
+      <w:proofErr w:type="spellEnd"/>
       <w:r>
         <w:t>-</w:t>
       </w:r>
@@ -586,30 +776,36 @@
       <w:r>
         <w:t xml:space="preserve"> [[</w:t>
       </w:r>
+      <w:proofErr w:type="spellStart"/>
       <w:r>
         <w:rPr>
           <w:lang w:val="en-US"/>
         </w:rPr>
         <w:t>tovar</w:t>
       </w:r>
-      <w:r>
-        <w:t>-</w:t>
-      </w:r>
+      <w:proofErr w:type="spellEnd"/>
+      <w:r>
+        <w:t>-</w:t>
+      </w:r>
+      <w:proofErr w:type="spellStart"/>
       <w:r>
         <w:rPr>
           <w:lang w:val="en-US"/>
         </w:rPr>
         <w:t>nedostatki</w:t>
       </w:r>
-      <w:r>
-        <w:t>-</w:t>
-      </w:r>
+      <w:proofErr w:type="spellEnd"/>
+      <w:r>
+        <w:t>-</w:t>
+      </w:r>
+      <w:proofErr w:type="spellStart"/>
       <w:r>
         <w:rPr>
           <w:lang w:val="en-US"/>
         </w:rPr>
         <w:t>opisanie</w:t>
       </w:r>
+      <w:proofErr w:type="spellEnd"/>
       <w:r>
         <w:t xml:space="preserve">]]. </w:t>
       </w:r>
@@ -631,21 +827,25 @@
       <w:r>
         <w:t xml:space="preserve"> [[</w:t>
       </w:r>
+      <w:proofErr w:type="spellStart"/>
       <w:r>
         <w:rPr>
           <w:lang w:val="en-US"/>
         </w:rPr>
         <w:t>tovar</w:t>
       </w:r>
-      <w:r>
-        <w:t>-</w:t>
-      </w:r>
+      <w:proofErr w:type="spellEnd"/>
+      <w:r>
+        <w:t>-</w:t>
+      </w:r>
+      <w:proofErr w:type="spellStart"/>
       <w:r>
         <w:rPr>
           <w:lang w:val="en-US"/>
         </w:rPr>
         <w:t>nedostatki</w:t>
       </w:r>
+      <w:proofErr w:type="spellEnd"/>
       <w:r>
         <w:t>-</w:t>
       </w:r>
@@ -670,21 +870,25 @@
       <w:r>
         <w:t>[[</w:t>
       </w:r>
+      <w:proofErr w:type="spellStart"/>
       <w:r>
         <w:rPr>
           <w:lang w:val="en-US"/>
         </w:rPr>
         <w:t>tovar</w:t>
       </w:r>
-      <w:r>
-        <w:t>-</w:t>
-      </w:r>
+      <w:proofErr w:type="spellEnd"/>
+      <w:r>
+        <w:t>-</w:t>
+      </w:r>
+      <w:proofErr w:type="spellStart"/>
       <w:r>
         <w:rPr>
           <w:lang w:val="en-US"/>
         </w:rPr>
         <w:t>nedostatki</w:t>
       </w:r>
+      <w:proofErr w:type="spellEnd"/>
       <w:r>
         <w:t>-</w:t>
       </w:r>
@@ -771,33 +975,39 @@
       <w:r>
         <w:t xml:space="preserve">{{ </w:t>
       </w:r>
+      <w:proofErr w:type="spellStart"/>
       <w:r>
         <w:rPr>
           <w:lang w:val="en-US"/>
         </w:rPr>
         <w:t>RemoveParagraphIfEmpty</w:t>
       </w:r>
+      <w:proofErr w:type="spellEnd"/>
       <w:r>
         <w:t xml:space="preserve"> |</w:t>
       </w:r>
       <w:r>
         <w:t xml:space="preserve"> [[</w:t>
       </w:r>
+      <w:proofErr w:type="spellStart"/>
       <w:r>
         <w:rPr>
           <w:lang w:val="en-US"/>
         </w:rPr>
         <w:t>obrashenie</w:t>
       </w:r>
-      <w:r>
-        <w:t>-</w:t>
-      </w:r>
+      <w:proofErr w:type="spellEnd"/>
+      <w:r>
+        <w:t>-</w:t>
+      </w:r>
+      <w:proofErr w:type="spellStart"/>
       <w:r>
         <w:rPr>
           <w:lang w:val="en-US"/>
         </w:rPr>
         <w:t>ranee</w:t>
       </w:r>
+      <w:proofErr w:type="spellEnd"/>
       <w:r>
         <w:t>-</w:t>
       </w:r>
@@ -819,30 +1029,36 @@
       <w:r>
         <w:t xml:space="preserve"> [[</w:t>
       </w:r>
+      <w:proofErr w:type="spellStart"/>
       <w:r>
         <w:rPr>
           <w:lang w:val="en-US"/>
         </w:rPr>
         <w:t>obrashenie</w:t>
       </w:r>
-      <w:r>
-        <w:t>-</w:t>
-      </w:r>
+      <w:proofErr w:type="spellEnd"/>
+      <w:r>
+        <w:t>-</w:t>
+      </w:r>
+      <w:proofErr w:type="spellStart"/>
       <w:r>
         <w:rPr>
           <w:lang w:val="en-US"/>
         </w:rPr>
         <w:t>ranee</w:t>
       </w:r>
-      <w:r>
-        <w:t>-</w:t>
-      </w:r>
+      <w:proofErr w:type="spellEnd"/>
+      <w:r>
+        <w:t>-</w:t>
+      </w:r>
+      <w:proofErr w:type="spellStart"/>
       <w:r>
         <w:rPr>
           <w:lang w:val="en-US"/>
         </w:rPr>
         <w:t>ustanovleno</w:t>
       </w:r>
+      <w:proofErr w:type="spellEnd"/>
       <w:r>
         <w:t>]] Срок удовлетворения требования прошёл, однако требование не выполнено.</w:t>
       </w:r>
@@ -890,42 +1106,50 @@
       <w:r>
         <w:t xml:space="preserve">{{ </w:t>
       </w:r>
+      <w:proofErr w:type="spellStart"/>
       <w:r>
         <w:rPr>
           <w:lang w:val="en-US"/>
         </w:rPr>
         <w:t>RemoveParagraphIfEmpty</w:t>
       </w:r>
+      <w:proofErr w:type="spellEnd"/>
       <w:r>
         <w:t xml:space="preserve"> |</w:t>
       </w:r>
       <w:r>
         <w:t xml:space="preserve"> [[</w:t>
       </w:r>
+      <w:proofErr w:type="spellStart"/>
       <w:r>
         <w:rPr>
           <w:lang w:val="en-US"/>
         </w:rPr>
         <w:t>vozmeshenie</w:t>
       </w:r>
-      <w:r>
-        <w:t>-</w:t>
-      </w:r>
+      <w:proofErr w:type="spellEnd"/>
+      <w:r>
+        <w:t>-</w:t>
+      </w:r>
+      <w:proofErr w:type="spellStart"/>
       <w:r>
         <w:rPr>
           <w:lang w:val="en-US"/>
         </w:rPr>
         <w:t>ubitkov</w:t>
       </w:r>
-      <w:r>
-        <w:t>-</w:t>
-      </w:r>
+      <w:proofErr w:type="spellEnd"/>
+      <w:r>
+        <w:t>-</w:t>
+      </w:r>
+      <w:proofErr w:type="spellStart"/>
       <w:r>
         <w:rPr>
           <w:lang w:val="en-US"/>
         </w:rPr>
         <w:t>prosba</w:t>
       </w:r>
+      <w:proofErr w:type="spellEnd"/>
       <w:r>
         <w:t>]]</w:t>
       </w:r>
@@ -966,38 +1190,114 @@
       <w:r>
         <w:t>[[</w:t>
       </w:r>
-      <w:r>
-        <w:rPr>
-          <w:lang w:val="en-US"/>
-        </w:rPr>
-        <w:t>tovar-</w:t>
+      <w:proofErr w:type="spellStart"/>
+      <w:r>
+        <w:rPr>
+          <w:lang w:val="en-US"/>
+        </w:rPr>
+        <w:t>tovar</w:t>
+      </w:r>
+      <w:proofErr w:type="spellEnd"/>
+      <w:r>
+        <w:t>-</w:t>
+      </w:r>
+      <w:proofErr w:type="spellStart"/>
+      <w:r>
+        <w:rPr>
+          <w:lang w:val="en-US"/>
+        </w:rPr>
+        <w:t>nedostatki</w:t>
+      </w:r>
+      <w:proofErr w:type="spellEnd"/>
+      <w:r>
+        <w:t>-</w:t>
+      </w:r>
+      <w:r>
+        <w:rPr>
+          <w:lang w:val="en-US"/>
+        </w:rPr>
+        <w:t>summa</w:t>
+      </w:r>
+      <w:r>
+        <w:t>]]</w:t>
+      </w:r>
+      <w:r>
+        <w:t xml:space="preserve"> {{ </w:t>
+      </w:r>
+      <w:r>
+        <w:rPr>
+          <w:lang w:val="en-US"/>
+        </w:rPr>
+        <w:t>Template</w:t>
+      </w:r>
+      <w:r>
+        <w:t xml:space="preserve"> | путём перечисления на карту</w:t>
+      </w:r>
+      <w:r>
+        <w:rPr>
+          <w:rFonts w:ascii="Calibri" w:eastAsia="Calibri" w:hAnsi="Calibri" w:cs="Calibri"/>
+        </w:rPr>
+        <w:t xml:space="preserve"> [[</w:t>
+      </w:r>
+      <w:r>
+        <w:rPr>
+          <w:rFonts w:ascii="Calibri" w:eastAsia="Calibri" w:hAnsi="Calibri" w:cs="Calibri"/>
+          <w:lang w:val="en-US"/>
+        </w:rPr>
+        <w:t>credit</w:t>
+      </w:r>
+      <w:r>
+        <w:rPr>
+          <w:rFonts w:ascii="Calibri" w:eastAsia="Calibri" w:hAnsi="Calibri" w:cs="Calibri"/>
+        </w:rPr>
+        <w:t>-</w:t>
+      </w:r>
+      <w:r>
+        <w:rPr>
+          <w:rFonts w:ascii="Calibri" w:eastAsia="Calibri" w:hAnsi="Calibri" w:cs="Calibri"/>
+          <w:lang w:val="en-US"/>
+        </w:rPr>
+        <w:t>card</w:t>
+      </w:r>
+      <w:r>
+        <w:rPr>
+          <w:rFonts w:ascii="Calibri" w:eastAsia="Calibri" w:hAnsi="Calibri" w:cs="Calibri"/>
+        </w:rPr>
+        <w:t>-</w:t>
+      </w:r>
+      <w:r>
+        <w:rPr>
+          <w:rFonts w:ascii="Calibri" w:eastAsia="Calibri" w:hAnsi="Calibri" w:cs="Calibri"/>
+          <w:lang w:val="en-US"/>
+        </w:rPr>
+        <w:t>number</w:t>
+      </w:r>
+      <w:r>
+        <w:rPr>
+          <w:rFonts w:ascii="Calibri" w:eastAsia="Calibri" w:hAnsi="Calibri" w:cs="Calibri"/>
+        </w:rPr>
+        <w:t>]]</w:t>
+      </w:r>
+      <w:r>
+        <w:rPr>
+          <w:rFonts w:ascii="Calibri" w:eastAsia="Calibri" w:hAnsi="Calibri" w:cs="Calibri"/>
+        </w:rPr>
+        <w:t xml:space="preserve"> | </w:t>
+      </w:r>
+      <w:r>
+        <w:rPr>
+          <w:rFonts w:ascii="Calibri" w:eastAsia="Calibri" w:hAnsi="Calibri" w:cs="Calibri"/>
+        </w:rPr>
+        <w:t xml:space="preserve">наличными </w:t>
+      </w:r>
+      <w:r>
+        <w:rPr>
+          <w:rFonts w:ascii="Calibri" w:eastAsia="Calibri" w:hAnsi="Calibri" w:cs="Calibri"/>
+        </w:rPr>
+        <w:t>}}</w:t>
       </w:r>
       <w:bookmarkStart w:id="0" w:name="_GoBack"/>
       <w:bookmarkEnd w:id="0"/>
-      <w:r>
-        <w:rPr>
-          <w:lang w:val="en-US"/>
-        </w:rPr>
-        <w:t>nedostatki</w:t>
-      </w:r>
-      <w:r>
-        <w:t>-</w:t>
-      </w:r>
-      <w:r>
-        <w:rPr>
-          <w:lang w:val="en-US"/>
-        </w:rPr>
-        <w:t>summa</w:t>
-      </w:r>
-      <w:r>
-        <w:t>]]</w:t>
-      </w:r>
-      <w:r>
-        <w:rPr>
-          <w:rFonts w:ascii="Calibri" w:eastAsia="Calibri" w:hAnsi="Calibri" w:cs="Calibri"/>
-        </w:rPr>
-        <w:t xml:space="preserve"> [[sposob-polucheniya-deneg]]</w:t>
-      </w:r>
     </w:p>
     <w:p>
       <w:pPr>
@@ -1014,12 +1314,14 @@
       <w:r>
         <w:t xml:space="preserve"> {{ </w:t>
       </w:r>
+      <w:proofErr w:type="spellStart"/>
       <w:r>
         <w:rPr>
           <w:lang w:val="en-US"/>
         </w:rPr>
         <w:t>RemoveParagraphIfEmpty</w:t>
       </w:r>
+      <w:proofErr w:type="spellEnd"/>
       <w:r>
         <w:t xml:space="preserve"> |</w:t>
       </w:r>
@@ -1075,33 +1377,39 @@
       <w:r>
         <w:t xml:space="preserve"> {{ </w:t>
       </w:r>
+      <w:proofErr w:type="spellStart"/>
       <w:r>
         <w:rPr>
           <w:lang w:val="en-US"/>
         </w:rPr>
         <w:t>RemoveParagraphIfEmpty</w:t>
       </w:r>
+      <w:proofErr w:type="spellEnd"/>
       <w:r>
         <w:t xml:space="preserve"> |</w:t>
       </w:r>
       <w:r>
         <w:t xml:space="preserve"> [[</w:t>
       </w:r>
+      <w:proofErr w:type="spellStart"/>
       <w:r>
         <w:rPr>
           <w:lang w:val="en-US"/>
         </w:rPr>
         <w:t>vozmeshenie</w:t>
       </w:r>
-      <w:r>
-        <w:t>-</w:t>
-      </w:r>
+      <w:proofErr w:type="spellEnd"/>
+      <w:r>
+        <w:t>-</w:t>
+      </w:r>
+      <w:proofErr w:type="spellStart"/>
       <w:r>
         <w:rPr>
           <w:lang w:val="en-US"/>
         </w:rPr>
         <w:t>ubitkov</w:t>
       </w:r>
+      <w:proofErr w:type="spellEnd"/>
       <w:r>
         <w:t>-</w:t>
       </w:r>
@@ -1133,21 +1441,25 @@
       <w:r>
         <w:t xml:space="preserve">{{ </w:t>
       </w:r>
+      <w:proofErr w:type="spellStart"/>
       <w:r>
         <w:rPr>
           <w:lang w:val="en-US"/>
         </w:rPr>
         <w:t>RemoveParagraphIfEmpty</w:t>
       </w:r>
+      <w:proofErr w:type="spellEnd"/>
       <w:r>
         <w:t xml:space="preserve"> | [[</w:t>
       </w:r>
+      <w:proofErr w:type="spellStart"/>
       <w:r>
         <w:rPr>
           <w:lang w:val="en-US"/>
         </w:rPr>
         <w:t>tovar</w:t>
       </w:r>
+      <w:proofErr w:type="spellEnd"/>
       <w:r>
         <w:t>-</w:t>
       </w:r>
@@ -1160,12 +1472,14 @@
       <w:r>
         <w:t>-</w:t>
       </w:r>
+      <w:proofErr w:type="spellStart"/>
       <w:r>
         <w:rPr>
           <w:lang w:val="en-US"/>
         </w:rPr>
         <w:t>odnovremenno</w:t>
       </w:r>
+      <w:proofErr w:type="spellEnd"/>
       <w:r>
         <w:t>]] | В случае необходимости предоставить товар, прошу Вас уведомить меня о дате и месте передачи }}</w:t>
       </w:r>

--- a/LegalAssistance/Content/Documents/vozmeshenie-rashodov-na-ustranenie-nedostatkov-tovara.docx
+++ b/LegalAssistance/Content/Documents/vozmeshenie-rashodov-na-ustranenie-nedostatkov-tovara.docx
@@ -30,30 +30,196 @@
         <w:rPr>
           <w:lang w:val="en-US"/>
         </w:rPr>
+        <w:t>[[komu]]</w:t>
+      </w:r>
+      <w:r>
+        <w:rPr>
+          <w:lang w:val="en-US"/>
+        </w:rPr>
+        <w:t>:</w:t>
+      </w:r>
+    </w:p>
+    <w:p>
+      <w:pPr>
+        <w:jc w:val="right"/>
+        <w:rPr>
+          <w:lang w:val="en-US"/>
+        </w:rPr>
+      </w:pPr>
+      <w:r>
+        <w:t>ИНН</w:t>
+      </w:r>
+      <w:r>
+        <w:rPr>
+          <w:lang w:val="en-US"/>
+        </w:rPr>
+        <w:t xml:space="preserve">: </w:t>
+      </w:r>
+      <w:r>
+        <w:rPr>
+          <w:lang w:val="en-US"/>
+        </w:rPr>
+        <w:t>[[inn]]</w:t>
+      </w:r>
+    </w:p>
+    <w:p>
+      <w:pPr>
+        <w:jc w:val="right"/>
+        <w:rPr>
+          <w:lang w:val="en-US"/>
+        </w:rPr>
+      </w:pPr>
+      <w:r>
+        <w:rPr>
+          <w:lang w:val="en-US"/>
+        </w:rPr>
+        <w:t>{{</w:t>
+      </w:r>
+      <w:r>
+        <w:rPr>
+          <w:lang w:val="en-US"/>
+        </w:rPr>
+        <w:t>RemoveParagraphIfEmpty</w:t>
+      </w:r>
+      <w:r>
+        <w:rPr>
+          <w:lang w:val="en-US"/>
+        </w:rPr>
+        <w:t xml:space="preserve"> | </w:t>
+      </w:r>
+      <w:r>
+        <w:t>ОГРН</w:t>
+      </w:r>
+      <w:r>
+        <w:rPr>
+          <w:lang w:val="en-US"/>
+        </w:rPr>
+        <w:t>:</w:t>
+      </w:r>
+      <w:r>
+        <w:rPr>
+          <w:lang w:val="en-US"/>
+        </w:rPr>
+        <w:t xml:space="preserve"> </w:t>
+      </w:r>
+      <w:r>
+        <w:rPr>
+          <w:lang w:val="en-US"/>
+        </w:rPr>
+        <w:t>[[ogrn]] }}</w:t>
+      </w:r>
+    </w:p>
+    <w:p>
+      <w:pPr>
+        <w:jc w:val="right"/>
+        <w:rPr>
+          <w:lang w:val="en-US"/>
+        </w:rPr>
+      </w:pPr>
+      <w:r>
+        <w:rPr>
+          <w:lang w:val="en-US"/>
+        </w:rPr>
+        <w:t>[[nazvania-organizaciya]]</w:t>
+      </w:r>
+    </w:p>
+    <w:p>
+      <w:pPr>
+        <w:jc w:val="right"/>
+        <w:rPr>
+          <w:lang w:val="en-US"/>
+        </w:rPr>
+      </w:pPr>
+      <w:r>
+        <w:rPr>
+          <w:lang w:val="en-US"/>
+        </w:rPr>
+        <w:t xml:space="preserve"> </w:t>
+      </w:r>
+      <w:r>
+        <w:t>Адрес</w:t>
+      </w:r>
+      <w:r>
+        <w:rPr>
+          <w:lang w:val="en-US"/>
+        </w:rPr>
+        <w:t xml:space="preserve">: </w:t>
+      </w:r>
+      <w:r>
+        <w:rPr>
+          <w:lang w:val="en-US"/>
+        </w:rPr>
+        <w:t>[[address-organizaciya]]</w:t>
+      </w:r>
+    </w:p>
+    <w:p>
+      <w:pPr>
+        <w:jc w:val="right"/>
+        <w:rPr>
+          <w:lang w:val="en-US"/>
+        </w:rPr>
+      </w:pPr>
+      <w:r>
+        <w:t>ОТ</w:t>
+      </w:r>
+      <w:r>
+        <w:rPr>
+          <w:lang w:val="en-US"/>
+        </w:rPr>
+        <w:t xml:space="preserve"> </w:t>
+      </w:r>
+      <w:r>
+        <w:t>КОГО</w:t>
+      </w:r>
+      <w:r>
+        <w:rPr>
+          <w:lang w:val="en-US"/>
+        </w:rPr>
+        <w:t>:</w:t>
+      </w:r>
+    </w:p>
+    <w:p>
+      <w:pPr>
+        <w:jc w:val="right"/>
+        <w:rPr>
+          <w:lang w:val="en-US"/>
+        </w:rPr>
+      </w:pPr>
+      <w:r>
+        <w:t>Покупатель</w:t>
+      </w:r>
+      <w:r>
+        <w:rPr>
+          <w:lang w:val="en-US"/>
+        </w:rPr>
+        <w:t>:</w:t>
+      </w:r>
+    </w:p>
+    <w:p>
+      <w:pPr>
+        <w:jc w:val="right"/>
+        <w:rPr>
+          <w:lang w:val="en-US"/>
+        </w:rPr>
+      </w:pPr>
+      <w:r>
+        <w:rPr>
+          <w:lang w:val="en-US"/>
+        </w:rPr>
         <w:t>[[</w:t>
       </w:r>
-      <w:proofErr w:type="spellStart"/>
-      <w:proofErr w:type="gramStart"/>
-      <w:r>
-        <w:rPr>
-          <w:lang w:val="en-US"/>
-        </w:rPr>
-        <w:t>komu</w:t>
-      </w:r>
-      <w:proofErr w:type="spellEnd"/>
-      <w:proofErr w:type="gramEnd"/>
+      <w:r>
+        <w:rPr>
+          <w:lang w:val="en-US"/>
+        </w:rPr>
+        <w:t>pokupatel</w:t>
+      </w:r>
       <w:r>
         <w:rPr>
           <w:lang w:val="en-US"/>
         </w:rPr>
         <w:t>]]</w:t>
       </w:r>
-      <w:r>
-        <w:rPr>
-          <w:lang w:val="en-US"/>
-        </w:rPr>
-        <w:t>:</w:t>
-      </w:r>
     </w:p>
     <w:p>
       <w:pPr>
@@ -63,19 +229,37 @@
         </w:rPr>
       </w:pPr>
       <w:r>
-        <w:t>ИНН</w:t>
-      </w:r>
-      <w:r>
-        <w:rPr>
-          <w:lang w:val="en-US"/>
-        </w:rPr>
-        <w:t xml:space="preserve">: </w:t>
-      </w:r>
-      <w:r>
-        <w:rPr>
-          <w:lang w:val="en-US"/>
-        </w:rPr>
-        <w:t>[[inn]]</w:t>
+        <w:t>Адрес</w:t>
+      </w:r>
+      <w:r>
+        <w:rPr>
+          <w:lang w:val="en-US"/>
+        </w:rPr>
+        <w:t>: [[</w:t>
+      </w:r>
+      <w:r>
+        <w:rPr>
+          <w:lang w:val="en-US"/>
+        </w:rPr>
+        <w:t>address</w:t>
+      </w:r>
+      <w:r>
+        <w:rPr>
+          <w:lang w:val="en-US"/>
+        </w:rPr>
+        <w:t>-</w:t>
+      </w:r>
+      <w:r>
+        <w:rPr>
+          <w:lang w:val="en-US"/>
+        </w:rPr>
+        <w:t>pokupatel</w:t>
+      </w:r>
+      <w:r>
+        <w:rPr>
+          <w:lang w:val="en-US"/>
+        </w:rPr>
+        <w:t>]]</w:t>
       </w:r>
     </w:p>
     <w:p>
@@ -85,1071 +269,727 @@
           <w:lang w:val="en-US"/>
         </w:rPr>
       </w:pPr>
-      <w:r>
-        <w:rPr>
-          <w:lang w:val="en-US"/>
-        </w:rPr>
+    </w:p>
+    <w:p>
+      <w:pPr>
+        <w:jc w:val="center"/>
+      </w:pPr>
+      <w:r>
+        <w:t>Требование возмещения расходов на исправление недостатков потребителем или третьим лицом</w:t>
+      </w:r>
+    </w:p>
+    <w:p>
+      <w:pPr>
+        <w:jc w:val="center"/>
+      </w:pPr>
+    </w:p>
+    <w:p>
+      <w:pPr>
+        <w:jc w:val="both"/>
+      </w:pPr>
+      <w:r>
+        <w:t>[[</w:t>
+      </w:r>
+      <w:r>
+        <w:rPr>
+          <w:lang w:val="en-US"/>
+        </w:rPr>
+        <w:t>data</w:t>
+      </w:r>
+      <w:r>
+        <w:t>-</w:t>
+      </w:r>
+      <w:r>
+        <w:rPr>
+          <w:lang w:val="en-US"/>
+        </w:rPr>
+        <w:t>pokupki</w:t>
+      </w:r>
+      <w:r>
+        <w:t>]]</w:t>
+      </w:r>
+      <w:r>
+        <w:t xml:space="preserve"> я </w:t>
+      </w:r>
+      <w:r>
         <w:t>{{</w:t>
       </w:r>
-      <w:proofErr w:type="spellStart"/>
+      <w:r>
+        <w:rPr>
+          <w:lang w:val="en-US"/>
+        </w:rPr>
+        <w:t>pol</w:t>
+      </w:r>
+      <w:r>
+        <w:t xml:space="preserve"> |</w:t>
+      </w:r>
+      <w:r>
+        <w:t xml:space="preserve"> </w:t>
+      </w:r>
+      <w:r>
+        <w:t>приобрёл |</w:t>
+      </w:r>
+      <w:r>
+        <w:t xml:space="preserve"> </w:t>
+      </w:r>
+      <w:r>
+        <w:t>приобрела</w:t>
+      </w:r>
+      <w:r>
+        <w:t>}}</w:t>
+      </w:r>
+      <w:r>
+        <w:t xml:space="preserve"> в магазине по адресу </w:t>
+      </w:r>
+      <w:r>
+        <w:t>[[</w:t>
+      </w:r>
+      <w:r>
+        <w:rPr>
+          <w:lang w:val="en-US"/>
+        </w:rPr>
+        <w:t>mesto</w:t>
+      </w:r>
+      <w:r>
+        <w:t>-</w:t>
+      </w:r>
+      <w:r>
+        <w:rPr>
+          <w:lang w:val="en-US"/>
+        </w:rPr>
+        <w:t>pokupki</w:t>
+      </w:r>
+      <w:r>
+        <w:t>]]</w:t>
+      </w:r>
+      <w:r>
+        <w:t xml:space="preserve"> товар: </w:t>
+      </w:r>
+      <w:r>
+        <w:t>[[</w:t>
+      </w:r>
+      <w:r>
+        <w:rPr>
+          <w:lang w:val="en-US"/>
+        </w:rPr>
+        <w:t>naimenovanie</w:t>
+      </w:r>
+      <w:r>
+        <w:t>-</w:t>
+      </w:r>
+      <w:r>
+        <w:rPr>
+          <w:lang w:val="en-US"/>
+        </w:rPr>
+        <w:t>tovara</w:t>
+      </w:r>
+      <w:r>
+        <w:t>]]</w:t>
+      </w:r>
+      <w:r>
+        <w:t xml:space="preserve">. Цена товара: </w:t>
+      </w:r>
+      <w:r>
+        <w:t>[[</w:t>
+      </w:r>
+      <w:r>
+        <w:rPr>
+          <w:lang w:val="en-US"/>
+        </w:rPr>
+        <w:t>cena</w:t>
+      </w:r>
+      <w:r>
+        <w:t>-</w:t>
+      </w:r>
+      <w:r>
+        <w:rPr>
+          <w:lang w:val="en-US"/>
+        </w:rPr>
+        <w:t>tovara</w:t>
+      </w:r>
+      <w:r>
+        <w:t>]]</w:t>
+      </w:r>
+      <w:r>
+        <w:t>.</w:t>
+      </w:r>
+      <w:r>
+        <w:t xml:space="preserve"> {{</w:t>
+      </w:r>
+      <w:r>
+        <w:rPr>
+          <w:lang w:val="en-US"/>
+        </w:rPr>
+        <w:t>if</w:t>
+      </w:r>
+      <w:r>
+        <w:t xml:space="preserve"> | </w:t>
+      </w:r>
+      <w:r>
+        <w:t>[[</w:t>
+      </w:r>
+      <w:r>
+        <w:rPr>
+          <w:lang w:val="en-US"/>
+        </w:rPr>
+        <w:t>imeetsya</w:t>
+      </w:r>
+      <w:r>
+        <w:t>-</w:t>
+      </w:r>
+      <w:r>
+        <w:rPr>
+          <w:lang w:val="en-US"/>
+        </w:rPr>
+        <w:t>li</w:t>
+      </w:r>
+      <w:r>
+        <w:t>-</w:t>
+      </w:r>
+      <w:r>
+        <w:rPr>
+          <w:lang w:val="en-US"/>
+        </w:rPr>
+        <w:t>dokument</w:t>
+      </w:r>
+      <w:r>
+        <w:t>]]</w:t>
+      </w:r>
+      <w:r>
+        <w:t xml:space="preserve"> | </w:t>
+      </w:r>
+      <w:r>
+        <w:t>Документ</w:t>
+      </w:r>
+      <w:r>
+        <w:t>,</w:t>
+      </w:r>
+      <w:r>
+        <w:t xml:space="preserve"> подтверждающий факт покупки имеется </w:t>
+      </w:r>
+      <w:r>
+        <w:t>}}</w:t>
+      </w:r>
+    </w:p>
+    <w:p>
+      <w:pPr>
+        <w:jc w:val="both"/>
+        <w:rPr>
+          <w:lang w:val="en-US"/>
+        </w:rPr>
+      </w:pPr>
+      <w:r>
+        <w:t xml:space="preserve"> </w:t>
+      </w:r>
+      <w:r>
+        <w:rPr>
+          <w:lang w:val="en-US"/>
+        </w:rPr>
+        <w:t>[[</w:t>
+      </w:r>
+      <w:r>
+        <w:rPr>
+          <w:lang w:val="en-US"/>
+        </w:rPr>
+        <w:t>sut</w:t>
+      </w:r>
+      <w:r>
+        <w:rPr>
+          <w:lang w:val="en-US"/>
+        </w:rPr>
+        <w:t>-</w:t>
+      </w:r>
+      <w:r>
+        <w:rPr>
+          <w:lang w:val="en-US"/>
+        </w:rPr>
+        <w:t>pretenzii</w:t>
+      </w:r>
+      <w:r>
+        <w:rPr>
+          <w:lang w:val="en-US"/>
+        </w:rPr>
+        <w:t>]]</w:t>
+      </w:r>
+    </w:p>
+    <w:p>
+      <w:pPr>
+        <w:jc w:val="both"/>
+        <w:rPr>
+          <w:lang w:val="en-US"/>
+        </w:rPr>
+      </w:pPr>
+      <w:r>
+        <w:rPr>
+          <w:lang w:val="en-US"/>
+        </w:rPr>
+        <w:t>{{</w:t>
+      </w:r>
+      <w:r>
+        <w:rPr>
+          <w:lang w:val="en-US"/>
+        </w:rPr>
+        <w:t xml:space="preserve"> </w:t>
+      </w:r>
       <w:r>
         <w:rPr>
           <w:lang w:val="en-US"/>
         </w:rPr>
         <w:t>RemoveParagraphIfEmpty</w:t>
       </w:r>
-      <w:proofErr w:type="spellEnd"/>
-      <w:r>
-        <w:rPr>
-          <w:lang w:val="en-US"/>
-        </w:rPr>
+      <w:r>
+        <w:rPr>
+          <w:lang w:val="en-US"/>
+        </w:rPr>
+        <w:t xml:space="preserve"> | [[</w:t>
+      </w:r>
+      <w:r>
+        <w:rPr>
+          <w:lang w:val="en-US"/>
+        </w:rPr>
+        <w:t>proverka-kachestva-info</w:t>
+      </w:r>
+      <w:r>
+        <w:rPr>
+          <w:lang w:val="en-US"/>
+        </w:rPr>
+        <w:t>]] }}</w:t>
+      </w:r>
+    </w:p>
+    <w:p>
+      <w:pPr>
+        <w:jc w:val="both"/>
+      </w:pPr>
+      <w:r>
+        <w:t>Я считаю, что вышеперечисленные недостатки свидетельствуют о продаже мне товара ненадлежащего качества.</w:t>
+      </w:r>
+      <w:r>
+        <w:t xml:space="preserve"> </w:t>
+      </w:r>
+      <w:r>
+        <w:t>Согласно ст. 4 Закона РФ «О защите прав потребителей» продавец обязан передать товар, качество которо</w:t>
+      </w:r>
+      <w:r>
+        <w:t>го</w:t>
+      </w:r>
+      <w:bookmarkStart w:id="0" w:name="_GoBack"/>
+      <w:bookmarkEnd w:id="0"/>
+      <w:r>
+        <w:t xml:space="preserve"> соответствует договору. При отсутствии в договоре условий о качестве товара продавец обязан передать потребителю товар, соответствующий обычно предъявляемым требованиям и пригодный для целей, для которых товар такого рода обычно используется.</w:t>
+      </w:r>
+    </w:p>
+    <w:p>
+      <w:r>
+        <w:t xml:space="preserve">В соответствии со ст 19 Закона РФ «О защите прав потребителей» установлены сроки на предьявление требований в отношении недостатков товара. </w:t>
+      </w:r>
+      <w:r>
+        <w:t>[[</w:t>
+      </w:r>
+      <w:r>
+        <w:rPr>
+          <w:lang w:val="en-US"/>
+        </w:rPr>
+        <w:t>spec</w:t>
+      </w:r>
+      <w:r>
+        <w:t>-</w:t>
+      </w:r>
+      <w:r>
+        <w:rPr>
+          <w:lang w:val="en-US"/>
+        </w:rPr>
+        <w:t>srok</w:t>
+      </w:r>
+      <w:r>
+        <w:rPr>
+          <w:lang w:val="en-US"/>
+        </w:rPr>
+        <w:t>i</w:t>
+      </w:r>
+      <w:r>
+        <w:t>]]</w:t>
+      </w:r>
+    </w:p>
+    <w:p>
+      <w:r>
+        <w:t xml:space="preserve">Для исправления недостатков товара мне пришлось понести расходы в размере </w:t>
+      </w:r>
+      <w:r>
+        <w:t>[[</w:t>
+      </w:r>
+      <w:r>
+        <w:rPr>
+          <w:lang w:val="en-US"/>
+        </w:rPr>
+        <w:t>tovar</w:t>
+      </w:r>
+      <w:r>
+        <w:t>-</w:t>
+      </w:r>
+      <w:r>
+        <w:rPr>
+          <w:lang w:val="en-US"/>
+        </w:rPr>
+        <w:t>nedostatki</w:t>
+      </w:r>
+      <w:r>
+        <w:t>-</w:t>
+      </w:r>
+      <w:r>
+        <w:rPr>
+          <w:lang w:val="en-US"/>
+        </w:rPr>
+        <w:t>summa</w:t>
+      </w:r>
+      <w:r>
+        <w:t>]]</w:t>
+      </w:r>
+      <w:r>
+        <w:t>.</w:t>
+      </w:r>
+      <w:r>
+        <w:t xml:space="preserve"> [[</w:t>
+      </w:r>
+      <w:r>
+        <w:rPr>
+          <w:lang w:val="en-US"/>
+        </w:rPr>
+        <w:t>tovar</w:t>
+      </w:r>
+      <w:r>
+        <w:t>-</w:t>
+      </w:r>
+      <w:r>
+        <w:rPr>
+          <w:lang w:val="en-US"/>
+        </w:rPr>
+        <w:t>nedostatki</w:t>
+      </w:r>
+      <w:r>
+        <w:t>-</w:t>
+      </w:r>
+      <w:r>
+        <w:rPr>
+          <w:lang w:val="en-US"/>
+        </w:rPr>
+        <w:t>opisanie</w:t>
+      </w:r>
+      <w:r>
+        <w:t xml:space="preserve">]]. </w:t>
+      </w:r>
+      <w:r>
+        <w:t xml:space="preserve">Недостатки </w:t>
+      </w:r>
+      <w:r>
+        <w:t>{{</w:t>
+      </w:r>
+      <w:r>
+        <w:rPr>
+          <w:lang w:val="en-US"/>
+        </w:rPr>
+        <w:t>if</w:t>
+      </w:r>
+      <w:r>
+        <w:t xml:space="preserve"> |</w:t>
+      </w:r>
+      <w:r>
+        <w:t xml:space="preserve"> [[</w:t>
+      </w:r>
+      <w:r>
+        <w:rPr>
+          <w:lang w:val="en-US"/>
+        </w:rPr>
+        <w:t>tovar</w:t>
+      </w:r>
+      <w:r>
+        <w:t>-</w:t>
+      </w:r>
+      <w:r>
+        <w:rPr>
+          <w:lang w:val="en-US"/>
+        </w:rPr>
+        <w:t>nedostatki</w:t>
+      </w:r>
+      <w:r>
+        <w:t>-</w:t>
+      </w:r>
+      <w:r>
+        <w:rPr>
+          <w:lang w:val="en-US"/>
+        </w:rPr>
+        <w:t>firma</w:t>
+      </w:r>
+      <w:r>
+        <w:t xml:space="preserve">]] </w:t>
+      </w:r>
+      <w:r>
+        <w:t>|</w:t>
+      </w:r>
+      <w:r>
+        <w:t xml:space="preserve"> </w:t>
+      </w:r>
+      <w:r>
+        <w:t xml:space="preserve">устраняло 3е лицо </w:t>
+      </w:r>
+      <w:r>
+        <w:t>[[</w:t>
+      </w:r>
+      <w:r>
+        <w:rPr>
+          <w:lang w:val="en-US"/>
+        </w:rPr>
+        <w:t>tovar</w:t>
+      </w:r>
+      <w:r>
+        <w:t>-</w:t>
+      </w:r>
+      <w:r>
+        <w:rPr>
+          <w:lang w:val="en-US"/>
+        </w:rPr>
+        <w:t>nedostatki</w:t>
+      </w:r>
+      <w:r>
+        <w:t>-</w:t>
+      </w:r>
+      <w:r>
+        <w:rPr>
+          <w:lang w:val="en-US"/>
+        </w:rPr>
+        <w:t>firma</w:t>
+      </w:r>
+      <w:r>
+        <w:t>]]</w:t>
+      </w:r>
+      <w:r>
+        <w:t xml:space="preserve"> </w:t>
+      </w:r>
+      <w:r>
+        <w:t>|</w:t>
+      </w:r>
+      <w:r>
+        <w:t xml:space="preserve"> устранялись самостоятельно</w:t>
+      </w:r>
+      <w:r>
+        <w:t xml:space="preserve"> }}</w:t>
+      </w:r>
+      <w:r>
+        <w:t>.</w:t>
+      </w:r>
+    </w:p>
+    <w:p>
+      <w:pPr>
+        <w:jc w:val="both"/>
+      </w:pPr>
+      <w:r>
+        <w:t xml:space="preserve">Я </w:t>
+      </w:r>
+      <w:r>
+        <w:t>{{</w:t>
+      </w:r>
+      <w:r>
+        <w:rPr>
+          <w:lang w:val="en-US"/>
+        </w:rPr>
+        <w:t>pol</w:t>
+      </w:r>
+      <w:r>
         <w:t xml:space="preserve"> | </w:t>
       </w:r>
       <w:r>
-        <w:t>ОГРН</w:t>
-      </w:r>
-      <w:r>
-        <w:rPr>
-          <w:lang w:val="en-US"/>
-        </w:rPr>
-        <w:t>:</w:t>
-      </w:r>
-      <w:r>
-        <w:rPr>
-          <w:lang w:val="en-US"/>
-        </w:rPr>
+        <w:t>обращался</w:t>
+      </w:r>
+      <w:r>
+        <w:t xml:space="preserve"> | </w:t>
+      </w:r>
+      <w:r>
+        <w:t>обращал</w:t>
+      </w:r>
+      <w:r>
+        <w:t>а</w:t>
+      </w:r>
+      <w:r>
+        <w:t>с</w:t>
+      </w:r>
+      <w:r>
+        <w:t>ь</w:t>
+      </w:r>
+      <w:r>
+        <w:t xml:space="preserve"> }}</w:t>
+      </w:r>
+      <w:r>
+        <w:t xml:space="preserve"> ранее</w:t>
+      </w:r>
+      <w:r>
         <w:t xml:space="preserve"> </w:t>
       </w:r>
       <w:r>
-        <w:rPr>
-          <w:lang w:val="en-US"/>
-        </w:rPr>
-        <w:t>[[</w:t>
-      </w:r>
-      <w:proofErr w:type="spellStart"/>
-      <w:r>
-        <w:rPr>
-          <w:lang w:val="en-US"/>
-        </w:rPr>
-        <w:t>ogrn</w:t>
-      </w:r>
-      <w:proofErr w:type="spellEnd"/>
-      <w:r>
-        <w:rPr>
-          <w:lang w:val="en-US"/>
-        </w:rPr>
-        <w:t>]</w:t>
-      </w:r>
-      <w:proofErr w:type="gramStart"/>
-      <w:r>
-        <w:rPr>
-          <w:lang w:val="en-US"/>
-        </w:rPr>
-        <w:t>] }</w:t>
-      </w:r>
-      <w:proofErr w:type="gramEnd"/>
-      <w:r>
-        <w:rPr>
-          <w:lang w:val="en-US"/>
-        </w:rPr>
-        <w:t>}</w:t>
-      </w:r>
-    </w:p>
-    <w:p>
-      <w:pPr>
-        <w:jc w:val="right"/>
-        <w:rPr>
-          <w:lang w:val="en-US"/>
-        </w:rPr>
-      </w:pPr>
-      <w:r>
-        <w:rPr>
-          <w:lang w:val="en-US"/>
-        </w:rPr>
-        <w:t>[[</w:t>
-      </w:r>
-      <w:proofErr w:type="spellStart"/>
-      <w:proofErr w:type="gramStart"/>
-      <w:r>
-        <w:rPr>
-          <w:lang w:val="en-US"/>
-        </w:rPr>
-        <w:t>nazvania-organizaciya</w:t>
-      </w:r>
-      <w:proofErr w:type="spellEnd"/>
-      <w:proofErr w:type="gramEnd"/>
-      <w:r>
-        <w:rPr>
-          <w:lang w:val="en-US"/>
-        </w:rPr>
+        <w:t xml:space="preserve">по поводу </w:t>
+      </w:r>
+      <w:r>
+        <w:t>возмещения расходов на исправление недостатков потребителем или третьим лицом</w:t>
+      </w:r>
+      <w:r>
+        <w:t xml:space="preserve"> </w:t>
+      </w:r>
+      <w:r>
+        <w:t xml:space="preserve">{{ </w:t>
+      </w:r>
+      <w:r>
+        <w:rPr>
+          <w:lang w:val="en-US"/>
+        </w:rPr>
+        <w:t>RemoveParagraphIfEmpty</w:t>
+      </w:r>
+      <w:r>
+        <w:t xml:space="preserve"> |</w:t>
+      </w:r>
+      <w:r>
+        <w:t xml:space="preserve"> [[</w:t>
+      </w:r>
+      <w:r>
+        <w:rPr>
+          <w:lang w:val="en-US"/>
+        </w:rPr>
+        <w:t>obrashenie</w:t>
+      </w:r>
+      <w:r>
+        <w:t>-</w:t>
+      </w:r>
+      <w:r>
+        <w:rPr>
+          <w:lang w:val="en-US"/>
+        </w:rPr>
+        <w:t>ranee</w:t>
+      </w:r>
+      <w:r>
+        <w:t>-</w:t>
+      </w:r>
+      <w:r>
+        <w:rPr>
+          <w:lang w:val="en-US"/>
+        </w:rPr>
+        <w:t>data</w:t>
+      </w:r>
+      <w:r>
         <w:t>]]</w:t>
       </w:r>
-    </w:p>
-    <w:p>
-      <w:pPr>
-        <w:jc w:val="right"/>
-        <w:rPr>
-          <w:lang w:val="en-US"/>
-        </w:rPr>
-      </w:pPr>
-      <w:r>
-        <w:rPr>
-          <w:lang w:val="en-US"/>
-        </w:rPr>
+      <w:r>
+        <w:t xml:space="preserve"> }}</w:t>
+      </w:r>
+      <w:r>
+        <w:t>.</w:t>
+      </w:r>
+      <w:r>
+        <w:t xml:space="preserve"> [[</w:t>
+      </w:r>
+      <w:r>
+        <w:rPr>
+          <w:lang w:val="en-US"/>
+        </w:rPr>
+        <w:t>obrashenie</w:t>
+      </w:r>
+      <w:r>
+        <w:t>-</w:t>
+      </w:r>
+      <w:r>
+        <w:rPr>
+          <w:lang w:val="en-US"/>
+        </w:rPr>
+        <w:t>ranee</w:t>
+      </w:r>
+      <w:r>
+        <w:t>-</w:t>
+      </w:r>
+      <w:r>
+        <w:rPr>
+          <w:lang w:val="en-US"/>
+        </w:rPr>
+        <w:t>ustanovleno</w:t>
+      </w:r>
+      <w:r>
+        <w:t>]] Срок удовлетворения требования прошёл, однако требование не выполнено.</w:t>
+      </w:r>
+      <w:r>
+        <w:t xml:space="preserve"> В соответстви со ст. 23 Закона "О защите прав потребителей" покупатель вправе взыскать неустойку за просрочку исполнения требований.</w:t>
+      </w:r>
+    </w:p>
+    <w:p>
+      <w:pPr>
+        <w:jc w:val="both"/>
+      </w:pPr>
+      <w:r>
+        <w:t xml:space="preserve">В связи с низким качеством товара я </w:t>
+      </w:r>
+      <w:r>
+        <w:t>{{</w:t>
+      </w:r>
+      <w:r>
+        <w:t>pol</w:t>
+      </w:r>
+      <w:r>
+        <w:t xml:space="preserve"> |</w:t>
+      </w:r>
+      <w:r>
         <w:t xml:space="preserve"> </w:t>
       </w:r>
       <w:r>
-        <w:t>Адрес</w:t>
-      </w:r>
-      <w:r>
-        <w:rPr>
-          <w:lang w:val="en-US"/>
-        </w:rPr>
-        <w:t xml:space="preserve">: </w:t>
-      </w:r>
-      <w:r>
-        <w:rPr>
-          <w:lang w:val="en-US"/>
-        </w:rPr>
-        <w:t>[[address-</w:t>
-      </w:r>
-      <w:proofErr w:type="spellStart"/>
-      <w:r>
-        <w:rPr>
-          <w:lang w:val="en-US"/>
-        </w:rPr>
-        <w:t>organizaciya</w:t>
-      </w:r>
-      <w:proofErr w:type="spellEnd"/>
-      <w:r>
-        <w:rPr>
-          <w:lang w:val="en-US"/>
-        </w:rPr>
-        <w:t>]]</w:t>
-      </w:r>
-    </w:p>
-    <w:p>
-      <w:pPr>
-        <w:jc w:val="right"/>
-        <w:rPr>
-          <w:lang w:val="en-US"/>
-        </w:rPr>
-      </w:pPr>
-      <w:r>
-        <w:t>ОТ</w:t>
-      </w:r>
-      <w:r>
-        <w:rPr>
-          <w:lang w:val="en-US"/>
-        </w:rPr>
+        <w:t>понёс |</w:t>
+      </w:r>
+      <w:r>
         <w:t xml:space="preserve"> </w:t>
       </w:r>
       <w:r>
-        <w:t>КОГО</w:t>
-      </w:r>
-      <w:r>
-        <w:rPr>
-          <w:lang w:val="en-US"/>
-        </w:rPr>
-        <w:t>:</w:t>
-      </w:r>
-    </w:p>
-    <w:p>
-      <w:pPr>
-        <w:jc w:val="right"/>
-        <w:rPr>
-          <w:lang w:val="en-US"/>
-        </w:rPr>
-      </w:pPr>
-      <w:r>
-        <w:t>Покупатель</w:t>
-      </w:r>
-      <w:r>
-        <w:rPr>
-          <w:lang w:val="en-US"/>
-        </w:rPr>
-        <w:t>:</w:t>
-      </w:r>
-    </w:p>
-    <w:p>
-      <w:pPr>
-        <w:jc w:val="right"/>
-        <w:rPr>
-          <w:lang w:val="en-US"/>
-        </w:rPr>
-      </w:pPr>
-      <w:r>
-        <w:rPr>
-          <w:lang w:val="en-US"/>
-        </w:rPr>
-        <w:t>[[</w:t>
-      </w:r>
-      <w:proofErr w:type="spellStart"/>
-      <w:proofErr w:type="gramStart"/>
-      <w:r>
-        <w:rPr>
-          <w:lang w:val="en-US"/>
-        </w:rPr>
-        <w:t>pokupatel</w:t>
-      </w:r>
-      <w:proofErr w:type="spellEnd"/>
-      <w:proofErr w:type="gramEnd"/>
-      <w:r>
-        <w:rPr>
-          <w:lang w:val="en-US"/>
-        </w:rPr>
-        <w:t>]]</w:t>
-      </w:r>
-    </w:p>
-    <w:p>
-      <w:pPr>
-        <w:jc w:val="right"/>
-        <w:rPr>
-          <w:lang w:val="en-US"/>
-        </w:rPr>
-      </w:pPr>
-      <w:r>
-        <w:t>Адрес</w:t>
-      </w:r>
-      <w:r>
-        <w:rPr>
-          <w:lang w:val="en-US"/>
-        </w:rPr>
-        <w:t>: [[</w:t>
-      </w:r>
-      <w:r>
-        <w:rPr>
-          <w:lang w:val="en-US"/>
-        </w:rPr>
-        <w:t>address</w:t>
-      </w:r>
-      <w:r>
-        <w:rPr>
-          <w:lang w:val="en-US"/>
-        </w:rPr>
-        <w:t>-</w:t>
-      </w:r>
-      <w:proofErr w:type="spellStart"/>
-      <w:r>
-        <w:rPr>
-          <w:lang w:val="en-US"/>
-        </w:rPr>
-        <w:t>pokupatel</w:t>
-      </w:r>
-      <w:proofErr w:type="spellEnd"/>
-      <w:r>
-        <w:rPr>
-          <w:lang w:val="en-US"/>
-        </w:rPr>
-        <w:t>]]</w:t>
-      </w:r>
-    </w:p>
-    <w:p>
-      <w:pPr>
-        <w:jc w:val="right"/>
-        <w:rPr>
-          <w:lang w:val="en-US"/>
-        </w:rPr>
-      </w:pPr>
-    </w:p>
-    <w:p>
-      <w:pPr>
-        <w:jc w:val="center"/>
-      </w:pPr>
-      <w:r>
-        <w:t>Требование возмещения расходов на исправление недостатков потребителем или третьим лицом</w:t>
-      </w:r>
-    </w:p>
-    <w:p>
-      <w:pPr>
-        <w:jc w:val="center"/>
-      </w:pPr>
-    </w:p>
-    <w:p>
-      <w:pPr>
-        <w:jc w:val="both"/>
-      </w:pPr>
-      <w:r>
-        <w:t>[[</w:t>
-      </w:r>
-      <w:r>
-        <w:rPr>
-          <w:lang w:val="en-US"/>
-        </w:rPr>
-        <w:t>data</w:t>
-      </w:r>
-      <w:r>
-        <w:t>-</w:t>
-      </w:r>
-      <w:proofErr w:type="spellStart"/>
-      <w:r>
-        <w:rPr>
-          <w:lang w:val="en-US"/>
-        </w:rPr>
-        <w:t>pokupki</w:t>
-      </w:r>
-      <w:proofErr w:type="spellEnd"/>
-      <w:r>
-        <w:t>]]</w:t>
-      </w:r>
-      <w:r>
-        <w:t xml:space="preserve"> я </w:t>
-      </w:r>
-      <w:r>
-        <w:t>{{</w:t>
-      </w:r>
-      <w:r>
-        <w:rPr>
-          <w:lang w:val="en-US"/>
-        </w:rPr>
-        <w:t>pol</w:t>
+        <w:t>понесла</w:t>
+      </w:r>
+      <w:r>
+        <w:t xml:space="preserve"> }}</w:t>
+      </w:r>
+      <w:r>
+        <w:t xml:space="preserve"> убытки.</w:t>
+      </w:r>
+      <w:r>
+        <w:t xml:space="preserve"> </w:t>
+      </w:r>
+      <w:r>
+        <w:t xml:space="preserve">{{ </w:t>
+      </w:r>
+      <w:r>
+        <w:rPr>
+          <w:lang w:val="en-US"/>
+        </w:rPr>
+        <w:t>RemoveParagraphIfEmpty</w:t>
       </w:r>
       <w:r>
         <w:t xml:space="preserve"> |</w:t>
       </w:r>
       <w:r>
-        <w:t xml:space="preserve"> </w:t>
-      </w:r>
-      <w:r>
-        <w:t>приобрёл |</w:t>
-      </w:r>
-      <w:r>
-        <w:t xml:space="preserve"> </w:t>
-      </w:r>
-      <w:r>
-        <w:t>приобрела</w:t>
-      </w:r>
-      <w:r>
-        <w:t>}}</w:t>
-      </w:r>
-      <w:r>
-        <w:t xml:space="preserve"> в магазине по адресу </w:t>
-      </w:r>
-      <w:r>
-        <w:t>[[</w:t>
-      </w:r>
-      <w:proofErr w:type="spellStart"/>
-      <w:r>
-        <w:rPr>
-          <w:lang w:val="en-US"/>
-        </w:rPr>
-        <w:t>mesto</w:t>
-      </w:r>
-      <w:proofErr w:type="spellEnd"/>
-      <w:r>
-        <w:t>-</w:t>
-      </w:r>
-      <w:proofErr w:type="spellStart"/>
-      <w:r>
-        <w:rPr>
-          <w:lang w:val="en-US"/>
-        </w:rPr>
-        <w:t>pokupki</w:t>
-      </w:r>
-      <w:proofErr w:type="spellEnd"/>
-      <w:r>
-        <w:t>]]</w:t>
-      </w:r>
-      <w:r>
-        <w:t xml:space="preserve"> товар: </w:t>
-      </w:r>
-      <w:r>
-        <w:t>[[</w:t>
-      </w:r>
-      <w:proofErr w:type="spellStart"/>
-      <w:r>
-        <w:rPr>
-          <w:lang w:val="en-US"/>
-        </w:rPr>
-        <w:t>naimenovanie</w:t>
-      </w:r>
-      <w:proofErr w:type="spellEnd"/>
-      <w:r>
-        <w:t>-</w:t>
-      </w:r>
-      <w:proofErr w:type="spellStart"/>
-      <w:r>
-        <w:rPr>
-          <w:lang w:val="en-US"/>
-        </w:rPr>
-        <w:t>tovara</w:t>
-      </w:r>
-      <w:proofErr w:type="spellEnd"/>
-      <w:r>
-        <w:t>]]</w:t>
-      </w:r>
-      <w:r>
-        <w:t xml:space="preserve">. Цена товара: </w:t>
-      </w:r>
-      <w:r>
-        <w:t>[[</w:t>
-      </w:r>
-      <w:proofErr w:type="spellStart"/>
-      <w:r>
-        <w:rPr>
-          <w:lang w:val="en-US"/>
-        </w:rPr>
-        <w:t>cena</w:t>
-      </w:r>
-      <w:proofErr w:type="spellEnd"/>
-      <w:r>
-        <w:t>-</w:t>
-      </w:r>
-      <w:proofErr w:type="spellStart"/>
-      <w:r>
-        <w:rPr>
-          <w:lang w:val="en-US"/>
-        </w:rPr>
-        <w:t>tovara</w:t>
-      </w:r>
-      <w:proofErr w:type="spellEnd"/>
-      <w:r>
-        <w:t>]]</w:t>
-      </w:r>
-      <w:r>
-        <w:t>.</w:t>
-      </w:r>
-      <w:r>
-        <w:t xml:space="preserve"> {{</w:t>
-      </w:r>
-      <w:r>
-        <w:rPr>
-          <w:lang w:val="en-US"/>
-        </w:rPr>
-        <w:t>if</w:t>
-      </w:r>
-      <w:r>
-        <w:t xml:space="preserve"> | </w:t>
-      </w:r>
-      <w:r>
-        <w:t>[[</w:t>
-      </w:r>
-      <w:proofErr w:type="spellStart"/>
-      <w:r>
-        <w:rPr>
-          <w:lang w:val="en-US"/>
-        </w:rPr>
-        <w:t>imeetsya</w:t>
-      </w:r>
-      <w:proofErr w:type="spellEnd"/>
-      <w:r>
-        <w:t>-</w:t>
-      </w:r>
-      <w:r>
-        <w:rPr>
-          <w:lang w:val="en-US"/>
-        </w:rPr>
-        <w:t>li</w:t>
-      </w:r>
-      <w:r>
-        <w:t>-</w:t>
-      </w:r>
-      <w:proofErr w:type="spellStart"/>
-      <w:r>
-        <w:rPr>
-          <w:lang w:val="en-US"/>
-        </w:rPr>
-        <w:t>dokument</w:t>
-      </w:r>
-      <w:proofErr w:type="spellEnd"/>
-      <w:r>
-        <w:t>]]</w:t>
-      </w:r>
-      <w:r>
-        <w:t xml:space="preserve"> | </w:t>
-      </w:r>
-      <w:r>
-        <w:t>Документ</w:t>
-      </w:r>
-      <w:r>
-        <w:t>,</w:t>
-      </w:r>
-      <w:r>
-        <w:t xml:space="preserve"> подтверждающий факт покупки имеется </w:t>
-      </w:r>
-      <w:r>
-        <w:t>}}</w:t>
-      </w:r>
-    </w:p>
-    <w:p>
-      <w:pPr>
-        <w:jc w:val="both"/>
-        <w:rPr>
-          <w:lang w:val="en-US"/>
-        </w:rPr>
-      </w:pPr>
-      <w:r>
-        <w:t xml:space="preserve"> </w:t>
-      </w:r>
-      <w:r>
-        <w:rPr>
-          <w:lang w:val="en-US"/>
-        </w:rPr>
-        <w:t>[[</w:t>
-      </w:r>
-      <w:proofErr w:type="spellStart"/>
-      <w:proofErr w:type="gramStart"/>
-      <w:r>
-        <w:rPr>
-          <w:lang w:val="en-US"/>
-        </w:rPr>
-        <w:t>sut</w:t>
-      </w:r>
-      <w:r>
-        <w:rPr>
-          <w:lang w:val="en-US"/>
-        </w:rPr>
-        <w:t>-</w:t>
-      </w:r>
-      <w:r>
-        <w:rPr>
-          <w:lang w:val="en-US"/>
-        </w:rPr>
-        <w:t>pretenzii</w:t>
-      </w:r>
-      <w:proofErr w:type="spellEnd"/>
-      <w:proofErr w:type="gramEnd"/>
-      <w:r>
-        <w:rPr>
-          <w:lang w:val="en-US"/>
-        </w:rPr>
-        <w:t>]]</w:t>
-      </w:r>
-    </w:p>
-    <w:p>
-      <w:pPr>
-        <w:jc w:val="both"/>
-        <w:rPr>
-          <w:lang w:val="en-US"/>
-        </w:rPr>
-      </w:pPr>
-      <w:r>
-        <w:rPr>
-          <w:lang w:val="en-US"/>
-        </w:rPr>
-        <w:t>{{</w:t>
-      </w:r>
-      <w:r>
-        <w:rPr>
-          <w:lang w:val="en-US"/>
-        </w:rPr>
-        <w:t xml:space="preserve"> </w:t>
-      </w:r>
-      <w:proofErr w:type="spellStart"/>
-      <w:r>
-        <w:rPr>
-          <w:lang w:val="en-US"/>
-        </w:rPr>
-        <w:t>RemoveParagraphIfEmpty</w:t>
-      </w:r>
-      <w:proofErr w:type="spellEnd"/>
-      <w:r>
-        <w:rPr>
-          <w:lang w:val="en-US"/>
-        </w:rPr>
-        <w:t xml:space="preserve"> | [[</w:t>
-      </w:r>
-      <w:proofErr w:type="spellStart"/>
-      <w:r>
-        <w:rPr>
-          <w:lang w:val="en-US"/>
-        </w:rPr>
-        <w:t>proverka</w:t>
-      </w:r>
-      <w:proofErr w:type="spellEnd"/>
-      <w:r>
-        <w:rPr>
-          <w:lang w:val="en-US"/>
-        </w:rPr>
-        <w:t>-</w:t>
-      </w:r>
-      <w:proofErr w:type="spellStart"/>
-      <w:r>
-        <w:rPr>
-          <w:lang w:val="en-US"/>
-        </w:rPr>
-        <w:t>kachestva</w:t>
-      </w:r>
-      <w:proofErr w:type="spellEnd"/>
-      <w:r>
-        <w:rPr>
-          <w:lang w:val="en-US"/>
-        </w:rPr>
-        <w:t>-info</w:t>
-      </w:r>
-      <w:r>
-        <w:rPr>
-          <w:lang w:val="en-US"/>
-        </w:rPr>
-        <w:t>]] }}</w:t>
-      </w:r>
-    </w:p>
-    <w:p>
-      <w:pPr>
-        <w:jc w:val="both"/>
-      </w:pPr>
-      <w:r>
-        <w:t>Я считаю, что вышеперечисленные недостатки свидетельствуют о продаже мне товара ненадлежащего качества.</w:t>
-      </w:r>
-      <w:r>
-        <w:t xml:space="preserve"> </w:t>
-      </w:r>
-      <w:r>
-        <w:t>Согласно ст. 4 Закона РФ «О защите прав потребителей» продавец обязан передать товар, качество которой соответствует договору. При отсутствии в договоре условий о качестве товара продавец обязан передать потребителю товар, соответствующий обычно предъявляемым требованиям и пригодный для целей, для которых товар такого рода обычно используется.</w:t>
-      </w:r>
-    </w:p>
-    <w:p>
-      <w:r>
-        <w:t xml:space="preserve">В соответствии со ст 19 Закона РФ «О защите прав потребителей» установлены сроки на предьявление требований в отношении недостатков товара. </w:t>
-      </w:r>
-      <w:r>
-        <w:t>[[</w:t>
-      </w:r>
-      <w:r>
-        <w:rPr>
-          <w:lang w:val="en-US"/>
-        </w:rPr>
-        <w:t>spec</w:t>
-      </w:r>
-      <w:r>
-        <w:t>-</w:t>
-      </w:r>
-      <w:proofErr w:type="spellStart"/>
-      <w:r>
-        <w:rPr>
-          <w:lang w:val="en-US"/>
-        </w:rPr>
-        <w:t>srok</w:t>
-      </w:r>
-      <w:r>
-        <w:rPr>
-          <w:lang w:val="en-US"/>
-        </w:rPr>
-        <w:t>i</w:t>
-      </w:r>
-      <w:proofErr w:type="spellEnd"/>
-      <w:r>
-        <w:t>]]</w:t>
-      </w:r>
-    </w:p>
-    <w:p>
-      <w:r>
-        <w:t xml:space="preserve">Для исправления недостатков товара мне пришлось понести расходы в размере </w:t>
-      </w:r>
-      <w:r>
-        <w:t>[[</w:t>
-      </w:r>
-      <w:proofErr w:type="spellStart"/>
-      <w:r>
-        <w:rPr>
-          <w:lang w:val="en-US"/>
-        </w:rPr>
-        <w:t>tovar</w:t>
-      </w:r>
-      <w:proofErr w:type="spellEnd"/>
-      <w:r>
-        <w:t>-</w:t>
-      </w:r>
-      <w:proofErr w:type="spellStart"/>
-      <w:r>
-        <w:rPr>
-          <w:lang w:val="en-US"/>
-        </w:rPr>
-        <w:t>nedostatki</w:t>
-      </w:r>
-      <w:proofErr w:type="spellEnd"/>
-      <w:r>
-        <w:t>-</w:t>
-      </w:r>
-      <w:r>
-        <w:rPr>
-          <w:lang w:val="en-US"/>
-        </w:rPr>
-        <w:t>summa</w:t>
-      </w:r>
-      <w:r>
-        <w:t>]]</w:t>
-      </w:r>
-      <w:r>
-        <w:t>.</w:t>
-      </w:r>
-      <w:r>
         <w:t xml:space="preserve"> [[</w:t>
       </w:r>
-      <w:proofErr w:type="spellStart"/>
-      <w:r>
-        <w:rPr>
-          <w:lang w:val="en-US"/>
-        </w:rPr>
-        <w:t>tovar</w:t>
-      </w:r>
-      <w:proofErr w:type="spellEnd"/>
-      <w:r>
-        <w:t>-</w:t>
-      </w:r>
-      <w:proofErr w:type="spellStart"/>
-      <w:r>
-        <w:rPr>
-          <w:lang w:val="en-US"/>
-        </w:rPr>
-        <w:t>nedostatki</w:t>
-      </w:r>
-      <w:proofErr w:type="spellEnd"/>
-      <w:r>
-        <w:t>-</w:t>
-      </w:r>
-      <w:proofErr w:type="spellStart"/>
-      <w:r>
-        <w:rPr>
-          <w:lang w:val="en-US"/>
-        </w:rPr>
-        <w:t>opisanie</w:t>
-      </w:r>
-      <w:proofErr w:type="spellEnd"/>
-      <w:r>
-        <w:t xml:space="preserve">]]. </w:t>
-      </w:r>
-      <w:r>
-        <w:t xml:space="preserve">Недостатки </w:t>
-      </w:r>
-      <w:r>
-        <w:t>{{</w:t>
-      </w:r>
-      <w:r>
-        <w:rPr>
-          <w:lang w:val="en-US"/>
-        </w:rPr>
-        <w:t>if</w:t>
-      </w:r>
-      <w:r>
-        <w:t xml:space="preserve"> |</w:t>
-      </w:r>
-      <w:r>
-        <w:t xml:space="preserve"> [[</w:t>
-      </w:r>
-      <w:proofErr w:type="spellStart"/>
-      <w:r>
-        <w:rPr>
-          <w:lang w:val="en-US"/>
-        </w:rPr>
-        <w:t>tovar</w:t>
-      </w:r>
-      <w:proofErr w:type="spellEnd"/>
-      <w:r>
-        <w:t>-</w:t>
-      </w:r>
-      <w:proofErr w:type="spellStart"/>
-      <w:r>
-        <w:rPr>
-          <w:lang w:val="en-US"/>
-        </w:rPr>
-        <w:t>nedostatki</w:t>
-      </w:r>
-      <w:proofErr w:type="spellEnd"/>
-      <w:r>
-        <w:t>-</w:t>
-      </w:r>
-      <w:r>
-        <w:rPr>
-          <w:lang w:val="en-US"/>
-        </w:rPr>
-        <w:t>firma</w:t>
-      </w:r>
-      <w:r>
-        <w:t xml:space="preserve">]] </w:t>
-      </w:r>
-      <w:r>
-        <w:t>|</w:t>
-      </w:r>
-      <w:r>
-        <w:t xml:space="preserve"> </w:t>
-      </w:r>
-      <w:r>
-        <w:t xml:space="preserve">устраняло 3е лицо </w:t>
-      </w:r>
-      <w:r>
-        <w:t>[[</w:t>
-      </w:r>
-      <w:proofErr w:type="spellStart"/>
-      <w:r>
-        <w:rPr>
-          <w:lang w:val="en-US"/>
-        </w:rPr>
-        <w:t>tovar</w:t>
-      </w:r>
-      <w:proofErr w:type="spellEnd"/>
-      <w:r>
-        <w:t>-</w:t>
-      </w:r>
-      <w:proofErr w:type="spellStart"/>
-      <w:r>
-        <w:rPr>
-          <w:lang w:val="en-US"/>
-        </w:rPr>
-        <w:t>nedostatki</w:t>
-      </w:r>
-      <w:proofErr w:type="spellEnd"/>
-      <w:r>
-        <w:t>-</w:t>
-      </w:r>
-      <w:r>
-        <w:rPr>
-          <w:lang w:val="en-US"/>
-        </w:rPr>
-        <w:t>firma</w:t>
-      </w:r>
-      <w:r>
-        <w:t>]]</w:t>
-      </w:r>
-      <w:r>
-        <w:t xml:space="preserve"> </w:t>
-      </w:r>
-      <w:r>
-        <w:t>|</w:t>
-      </w:r>
-      <w:r>
-        <w:t xml:space="preserve"> устранялись самостоятельно</w:t>
-      </w:r>
-      <w:r>
-        <w:t xml:space="preserve"> }}</w:t>
-      </w:r>
-      <w:r>
-        <w:t>.</w:t>
-      </w:r>
-    </w:p>
-    <w:p>
-      <w:pPr>
-        <w:jc w:val="both"/>
-      </w:pPr>
-      <w:r>
-        <w:t xml:space="preserve">Я </w:t>
-      </w:r>
-      <w:r>
-        <w:t>{{</w:t>
-      </w:r>
-      <w:r>
-        <w:rPr>
-          <w:lang w:val="en-US"/>
-        </w:rPr>
-        <w:t>pol</w:t>
-      </w:r>
-      <w:r>
-        <w:t xml:space="preserve"> | </w:t>
-      </w:r>
-      <w:r>
-        <w:t>обращался</w:t>
-      </w:r>
-      <w:r>
-        <w:t xml:space="preserve"> | </w:t>
-      </w:r>
-      <w:r>
-        <w:t>обращал</w:t>
-      </w:r>
-      <w:r>
-        <w:t>а</w:t>
-      </w:r>
-      <w:r>
-        <w:t>с</w:t>
-      </w:r>
-      <w:r>
-        <w:t>ь</w:t>
-      </w:r>
-      <w:r>
-        <w:t xml:space="preserve"> }}</w:t>
-      </w:r>
-      <w:r>
-        <w:t xml:space="preserve"> ранее</w:t>
-      </w:r>
-      <w:r>
-        <w:t xml:space="preserve"> </w:t>
-      </w:r>
-      <w:r>
-        <w:t xml:space="preserve">по поводу </w:t>
-      </w:r>
-      <w:r>
-        <w:t>возмещения расходов на исправление недостатков потребителем или третьим лицом</w:t>
-      </w:r>
-      <w:r>
-        <w:t xml:space="preserve"> </w:t>
-      </w:r>
-      <w:r>
-        <w:t xml:space="preserve">{{ </w:t>
-      </w:r>
-      <w:proofErr w:type="spellStart"/>
-      <w:r>
-        <w:rPr>
-          <w:lang w:val="en-US"/>
-        </w:rPr>
-        <w:t>RemoveParagraphIfEmpty</w:t>
-      </w:r>
-      <w:proofErr w:type="spellEnd"/>
-      <w:r>
-        <w:t xml:space="preserve"> |</w:t>
-      </w:r>
-      <w:r>
-        <w:t xml:space="preserve"> [[</w:t>
-      </w:r>
-      <w:proofErr w:type="spellStart"/>
-      <w:r>
-        <w:rPr>
-          <w:lang w:val="en-US"/>
-        </w:rPr>
-        <w:t>obrashenie</w:t>
-      </w:r>
-      <w:proofErr w:type="spellEnd"/>
-      <w:r>
-        <w:t>-</w:t>
-      </w:r>
-      <w:proofErr w:type="spellStart"/>
-      <w:r>
-        <w:rPr>
-          <w:lang w:val="en-US"/>
-        </w:rPr>
-        <w:t>ranee</w:t>
-      </w:r>
-      <w:proofErr w:type="spellEnd"/>
-      <w:r>
-        <w:t>-</w:t>
-      </w:r>
-      <w:r>
-        <w:rPr>
-          <w:lang w:val="en-US"/>
-        </w:rPr>
-        <w:t>data</w:t>
-      </w:r>
-      <w:r>
-        <w:t>]]</w:t>
-      </w:r>
-      <w:r>
-        <w:t xml:space="preserve"> }}</w:t>
-      </w:r>
-      <w:r>
-        <w:t>.</w:t>
-      </w:r>
-      <w:r>
-        <w:t xml:space="preserve"> [[</w:t>
-      </w:r>
-      <w:proofErr w:type="spellStart"/>
-      <w:r>
-        <w:rPr>
-          <w:lang w:val="en-US"/>
-        </w:rPr>
-        <w:t>obrashenie</w:t>
-      </w:r>
-      <w:proofErr w:type="spellEnd"/>
-      <w:r>
-        <w:t>-</w:t>
-      </w:r>
-      <w:proofErr w:type="spellStart"/>
-      <w:r>
-        <w:rPr>
-          <w:lang w:val="en-US"/>
-        </w:rPr>
-        <w:t>ranee</w:t>
-      </w:r>
-      <w:proofErr w:type="spellEnd"/>
-      <w:r>
-        <w:t>-</w:t>
-      </w:r>
-      <w:proofErr w:type="spellStart"/>
-      <w:r>
-        <w:rPr>
-          <w:lang w:val="en-US"/>
-        </w:rPr>
-        <w:t>ustanovleno</w:t>
-      </w:r>
-      <w:proofErr w:type="spellEnd"/>
-      <w:r>
-        <w:t>]] Срок удовлетворения требования прошёл, однако требование не выполнено.</w:t>
-      </w:r>
-      <w:r>
-        <w:t xml:space="preserve"> В соответстви со ст. 23 Закона "О защите прав потребителей" покупатель вправе взыскать неустойку за просрочку исполнения требований.</w:t>
-      </w:r>
-    </w:p>
-    <w:p>
-      <w:pPr>
-        <w:jc w:val="both"/>
-      </w:pPr>
-      <w:r>
-        <w:t xml:space="preserve">В связи с низким качеством товара я </w:t>
-      </w:r>
-      <w:r>
-        <w:t>{{</w:t>
-      </w:r>
-      <w:r>
-        <w:t>pol</w:t>
-      </w:r>
-      <w:r>
-        <w:t xml:space="preserve"> |</w:t>
-      </w:r>
-      <w:r>
-        <w:t xml:space="preserve"> </w:t>
-      </w:r>
-      <w:r>
-        <w:t>понёс |</w:t>
-      </w:r>
-      <w:r>
-        <w:t xml:space="preserve"> </w:t>
-      </w:r>
-      <w:r>
-        <w:t>понесла</w:t>
-      </w:r>
-      <w:r>
-        <w:t xml:space="preserve"> }}</w:t>
-      </w:r>
-      <w:r>
-        <w:t xml:space="preserve"> убытки.</w:t>
-      </w:r>
-      <w:r>
-        <w:t xml:space="preserve"> </w:t>
-      </w:r>
-      <w:r>
-        <w:t xml:space="preserve">{{ </w:t>
-      </w:r>
-      <w:proofErr w:type="spellStart"/>
-      <w:r>
-        <w:rPr>
-          <w:lang w:val="en-US"/>
-        </w:rPr>
-        <w:t>RemoveParagraphIfEmpty</w:t>
-      </w:r>
-      <w:proofErr w:type="spellEnd"/>
-      <w:r>
-        <w:t xml:space="preserve"> |</w:t>
-      </w:r>
-      <w:r>
-        <w:t xml:space="preserve"> [[</w:t>
-      </w:r>
-      <w:proofErr w:type="spellStart"/>
       <w:r>
         <w:rPr>
           <w:lang w:val="en-US"/>
         </w:rPr>
         <w:t>vozmeshenie</w:t>
       </w:r>
-      <w:proofErr w:type="spellEnd"/>
-      <w:r>
-        <w:t>-</w:t>
-      </w:r>
-      <w:proofErr w:type="spellStart"/>
+      <w:r>
+        <w:t>-</w:t>
+      </w:r>
       <w:r>
         <w:rPr>
           <w:lang w:val="en-US"/>
         </w:rPr>
         <w:t>ubitkov</w:t>
       </w:r>
-      <w:proofErr w:type="spellEnd"/>
-      <w:r>
-        <w:t>-</w:t>
-      </w:r>
-      <w:proofErr w:type="spellStart"/>
+      <w:r>
+        <w:t>-</w:t>
+      </w:r>
       <w:r>
         <w:rPr>
           <w:lang w:val="en-US"/>
         </w:rPr>
         <w:t>prosba</w:t>
       </w:r>
-      <w:proofErr w:type="spellEnd"/>
       <w:r>
         <w:t>]]</w:t>
       </w:r>
@@ -1190,25 +1030,21 @@
       <w:r>
         <w:t>[[</w:t>
       </w:r>
-      <w:proofErr w:type="spellStart"/>
       <w:r>
         <w:rPr>
           <w:lang w:val="en-US"/>
         </w:rPr>
         <w:t>tovar</w:t>
       </w:r>
-      <w:proofErr w:type="spellEnd"/>
-      <w:r>
-        <w:t>-</w:t>
-      </w:r>
-      <w:proofErr w:type="spellStart"/>
+      <w:r>
+        <w:t>-</w:t>
+      </w:r>
       <w:r>
         <w:rPr>
           <w:lang w:val="en-US"/>
         </w:rPr>
         <w:t>nedostatki</w:t>
       </w:r>
-      <w:proofErr w:type="spellEnd"/>
       <w:r>
         <w:t>-</w:t>
       </w:r>
@@ -1296,8 +1132,6 @@
         </w:rPr>
         <w:t>}}</w:t>
       </w:r>
-      <w:bookmarkStart w:id="0" w:name="_GoBack"/>
-      <w:bookmarkEnd w:id="0"/>
     </w:p>
     <w:p>
       <w:pPr>
@@ -1314,14 +1148,12 @@
       <w:r>
         <w:t xml:space="preserve"> {{ </w:t>
       </w:r>
-      <w:proofErr w:type="spellStart"/>
       <w:r>
         <w:rPr>
           <w:lang w:val="en-US"/>
         </w:rPr>
         <w:t>RemoveParagraphIfEmpty</w:t>
       </w:r>
-      <w:proofErr w:type="spellEnd"/>
       <w:r>
         <w:t xml:space="preserve"> |</w:t>
       </w:r>
@@ -1377,39 +1209,33 @@
       <w:r>
         <w:t xml:space="preserve"> {{ </w:t>
       </w:r>
-      <w:proofErr w:type="spellStart"/>
       <w:r>
         <w:rPr>
           <w:lang w:val="en-US"/>
         </w:rPr>
         <w:t>RemoveParagraphIfEmpty</w:t>
       </w:r>
-      <w:proofErr w:type="spellEnd"/>
       <w:r>
         <w:t xml:space="preserve"> |</w:t>
       </w:r>
       <w:r>
         <w:t xml:space="preserve"> [[</w:t>
       </w:r>
-      <w:proofErr w:type="spellStart"/>
       <w:r>
         <w:rPr>
           <w:lang w:val="en-US"/>
         </w:rPr>
         <w:t>vozmeshenie</w:t>
       </w:r>
-      <w:proofErr w:type="spellEnd"/>
-      <w:r>
-        <w:t>-</w:t>
-      </w:r>
-      <w:proofErr w:type="spellStart"/>
+      <w:r>
+        <w:t>-</w:t>
+      </w:r>
       <w:r>
         <w:rPr>
           <w:lang w:val="en-US"/>
         </w:rPr>
         <w:t>ubitkov</w:t>
       </w:r>
-      <w:proofErr w:type="spellEnd"/>
       <w:r>
         <w:t>-</w:t>
       </w:r>
@@ -1441,25 +1267,21 @@
       <w:r>
         <w:t xml:space="preserve">{{ </w:t>
       </w:r>
-      <w:proofErr w:type="spellStart"/>
       <w:r>
         <w:rPr>
           <w:lang w:val="en-US"/>
         </w:rPr>
         <w:t>RemoveParagraphIfEmpty</w:t>
       </w:r>
-      <w:proofErr w:type="spellEnd"/>
       <w:r>
         <w:t xml:space="preserve"> | [[</w:t>
       </w:r>
-      <w:proofErr w:type="spellStart"/>
       <w:r>
         <w:rPr>
           <w:lang w:val="en-US"/>
         </w:rPr>
         <w:t>tovar</w:t>
       </w:r>
-      <w:proofErr w:type="spellEnd"/>
       <w:r>
         <w:t>-</w:t>
       </w:r>
@@ -1472,14 +1294,12 @@
       <w:r>
         <w:t>-</w:t>
       </w:r>
-      <w:proofErr w:type="spellStart"/>
       <w:r>
         <w:rPr>
           <w:lang w:val="en-US"/>
         </w:rPr>
         <w:t>odnovremenno</w:t>
       </w:r>
-      <w:proofErr w:type="spellEnd"/>
       <w:r>
         <w:t>]] | В случае необходимости предоставить товар, прошу Вас уведомить меня о дате и месте передачи }}</w:t>
       </w:r>

--- a/LegalAssistance/Content/Documents/vozmeshenie-rashodov-na-ustranenie-nedostatkov-tovara.docx
+++ b/LegalAssistance/Content/Documents/vozmeshenie-rashodov-na-ustranenie-nedostatkov-tovara.docx
@@ -30,7 +30,23 @@
         <w:rPr>
           <w:lang w:val="en-US"/>
         </w:rPr>
-        <w:t>[[komu]]</w:t>
+        <w:t>[[</w:t>
+      </w:r>
+      <w:proofErr w:type="spellStart"/>
+      <w:proofErr w:type="gramStart"/>
+      <w:r>
+        <w:rPr>
+          <w:lang w:val="en-US"/>
+        </w:rPr>
+        <w:t>komu</w:t>
+      </w:r>
+      <w:proofErr w:type="spellEnd"/>
+      <w:proofErr w:type="gramEnd"/>
+      <w:r>
+        <w:rPr>
+          <w:lang w:val="en-US"/>
+        </w:rPr>
+        <w:t>]]</w:t>
       </w:r>
       <w:r>
         <w:rPr>
@@ -75,12 +91,14 @@
         </w:rPr>
         <w:t>{{</w:t>
       </w:r>
+      <w:proofErr w:type="spellStart"/>
       <w:r>
         <w:rPr>
           <w:lang w:val="en-US"/>
         </w:rPr>
         <w:t>RemoveParagraphIfEmpty</w:t>
       </w:r>
+      <w:proofErr w:type="spellEnd"/>
       <w:r>
         <w:rPr>
           <w:lang w:val="en-US"/>
@@ -106,7 +124,35 @@
         <w:rPr>
           <w:lang w:val="en-US"/>
         </w:rPr>
-        <w:t>[[ogrn]] }}</w:t>
+        <w:t>[[</w:t>
+      </w:r>
+      <w:proofErr w:type="spellStart"/>
+      <w:r>
+        <w:rPr>
+          <w:lang w:val="en-US"/>
+        </w:rPr>
+        <w:t>ogrn</w:t>
+      </w:r>
+      <w:proofErr w:type="spellEnd"/>
+      <w:r>
+        <w:rPr>
+          <w:lang w:val="en-US"/>
+        </w:rPr>
+        <w:t>]</w:t>
+      </w:r>
+      <w:proofErr w:type="gramStart"/>
+      <w:r>
+        <w:rPr>
+          <w:lang w:val="en-US"/>
+        </w:rPr>
+        <w:t>] }</w:t>
+      </w:r>
+      <w:proofErr w:type="gramEnd"/>
+      <w:r>
+        <w:rPr>
+          <w:lang w:val="en-US"/>
+        </w:rPr>
+        <w:t>}</w:t>
       </w:r>
     </w:p>
     <w:p>
@@ -120,7 +166,23 @@
         <w:rPr>
           <w:lang w:val="en-US"/>
         </w:rPr>
-        <w:t>[[nazvania-organizaciya]]</w:t>
+        <w:t>[[</w:t>
+      </w:r>
+      <w:proofErr w:type="spellStart"/>
+      <w:proofErr w:type="gramStart"/>
+      <w:r>
+        <w:rPr>
+          <w:lang w:val="en-US"/>
+        </w:rPr>
+        <w:t>nazvania-organizaciya</w:t>
+      </w:r>
+      <w:proofErr w:type="spellEnd"/>
+      <w:proofErr w:type="gramEnd"/>
+      <w:r>
+        <w:rPr>
+          <w:lang w:val="en-US"/>
+        </w:rPr>
+        <w:t>]]</w:t>
       </w:r>
     </w:p>
     <w:p>
@@ -149,92 +211,80 @@
         <w:rPr>
           <w:lang w:val="en-US"/>
         </w:rPr>
-        <w:t>[[address-organizaciya]]</w:t>
+        <w:t>[[address-</w:t>
+      </w:r>
+      <w:proofErr w:type="spellStart"/>
+      <w:r>
+        <w:rPr>
+          <w:lang w:val="en-US"/>
+        </w:rPr>
+        <w:t>organizaciya</w:t>
+      </w:r>
+      <w:proofErr w:type="spellEnd"/>
+      <w:r>
+        <w:rPr>
+          <w:lang w:val="en-US"/>
+        </w:rPr>
+        <w:t>]]</w:t>
       </w:r>
     </w:p>
     <w:p>
       <w:pPr>
         <w:jc w:val="right"/>
-        <w:rPr>
-          <w:lang w:val="en-US"/>
-        </w:rPr>
       </w:pPr>
       <w:r>
         <w:t>ОТ</w:t>
       </w:r>
       <w:r>
-        <w:rPr>
-          <w:lang w:val="en-US"/>
-        </w:rPr>
         <w:t xml:space="preserve"> </w:t>
       </w:r>
       <w:r>
         <w:t>КОГО</w:t>
       </w:r>
       <w:r>
-        <w:rPr>
-          <w:lang w:val="en-US"/>
-        </w:rPr>
         <w:t>:</w:t>
       </w:r>
     </w:p>
     <w:p>
       <w:pPr>
         <w:jc w:val="right"/>
-        <w:rPr>
-          <w:lang w:val="en-US"/>
-        </w:rPr>
       </w:pPr>
       <w:r>
         <w:t>Покупатель</w:t>
       </w:r>
       <w:r>
-        <w:rPr>
-          <w:lang w:val="en-US"/>
-        </w:rPr>
         <w:t>:</w:t>
       </w:r>
     </w:p>
     <w:p>
       <w:pPr>
         <w:jc w:val="right"/>
-        <w:rPr>
-          <w:lang w:val="en-US"/>
-        </w:rPr>
-      </w:pPr>
-      <w:r>
-        <w:rPr>
-          <w:lang w:val="en-US"/>
-        </w:rPr>
+      </w:pPr>
+      <w:r>
         <w:t>[[</w:t>
       </w:r>
+      <w:proofErr w:type="spellStart"/>
+      <w:proofErr w:type="gramStart"/>
       <w:r>
         <w:rPr>
           <w:lang w:val="en-US"/>
         </w:rPr>
         <w:t>pokupatel</w:t>
       </w:r>
-      <w:r>
-        <w:rPr>
-          <w:lang w:val="en-US"/>
-        </w:rPr>
+      <w:proofErr w:type="spellEnd"/>
+      <w:proofErr w:type="gramEnd"/>
+      <w:r>
         <w:t>]]</w:t>
       </w:r>
     </w:p>
     <w:p>
       <w:pPr>
         <w:jc w:val="right"/>
-        <w:rPr>
-          <w:lang w:val="en-US"/>
-        </w:rPr>
       </w:pPr>
       <w:r>
         <w:t>Адрес</w:t>
       </w:r>
       <w:r>
-        <w:rPr>
-          <w:lang w:val="en-US"/>
-        </w:rPr>
         <w:t>: [[</w:t>
       </w:r>
       <w:r>
@@ -244,30 +294,23 @@
         <w:t>address</w:t>
       </w:r>
       <w:r>
-        <w:rPr>
-          <w:lang w:val="en-US"/>
-        </w:rPr>
-        <w:t>-</w:t>
-      </w:r>
+        <w:t>-</w:t>
+      </w:r>
+      <w:proofErr w:type="spellStart"/>
       <w:r>
         <w:rPr>
           <w:lang w:val="en-US"/>
         </w:rPr>
         <w:t>pokupatel</w:t>
       </w:r>
-      <w:r>
-        <w:rPr>
-          <w:lang w:val="en-US"/>
-        </w:rPr>
+      <w:proofErr w:type="spellEnd"/>
+      <w:r>
         <w:t>]]</w:t>
       </w:r>
     </w:p>
     <w:p>
       <w:pPr>
         <w:jc w:val="right"/>
-        <w:rPr>
-          <w:lang w:val="en-US"/>
-        </w:rPr>
       </w:pPr>
     </w:p>
     <w:p>
@@ -299,12 +342,14 @@
       <w:r>
         <w:t>-</w:t>
       </w:r>
+      <w:proofErr w:type="spellStart"/>
       <w:r>
         <w:rPr>
           <w:lang w:val="en-US"/>
         </w:rPr>
         <w:t>pokupki</w:t>
       </w:r>
+      <w:proofErr w:type="spellEnd"/>
       <w:r>
         <w:t>]]</w:t>
       </w:r>
@@ -344,21 +389,25 @@
       <w:r>
         <w:t>[[</w:t>
       </w:r>
+      <w:proofErr w:type="spellStart"/>
       <w:r>
         <w:rPr>
           <w:lang w:val="en-US"/>
         </w:rPr>
         <w:t>mesto</w:t>
       </w:r>
-      <w:r>
-        <w:t>-</w:t>
-      </w:r>
+      <w:proofErr w:type="spellEnd"/>
+      <w:r>
+        <w:t>-</w:t>
+      </w:r>
+      <w:proofErr w:type="spellStart"/>
       <w:r>
         <w:rPr>
           <w:lang w:val="en-US"/>
         </w:rPr>
         <w:t>pokupki</w:t>
       </w:r>
+      <w:proofErr w:type="spellEnd"/>
       <w:r>
         <w:t>]]</w:t>
       </w:r>
@@ -368,21 +417,25 @@
       <w:r>
         <w:t>[[</w:t>
       </w:r>
+      <w:proofErr w:type="spellStart"/>
       <w:r>
         <w:rPr>
           <w:lang w:val="en-US"/>
         </w:rPr>
         <w:t>naimenovanie</w:t>
       </w:r>
-      <w:r>
-        <w:t>-</w:t>
-      </w:r>
+      <w:proofErr w:type="spellEnd"/>
+      <w:r>
+        <w:t>-</w:t>
+      </w:r>
+      <w:proofErr w:type="spellStart"/>
       <w:r>
         <w:rPr>
           <w:lang w:val="en-US"/>
         </w:rPr>
         <w:t>tovara</w:t>
       </w:r>
+      <w:proofErr w:type="spellEnd"/>
       <w:r>
         <w:t>]]</w:t>
       </w:r>
@@ -392,21 +445,25 @@
       <w:r>
         <w:t>[[</w:t>
       </w:r>
+      <w:proofErr w:type="spellStart"/>
       <w:r>
         <w:rPr>
           <w:lang w:val="en-US"/>
         </w:rPr>
         <w:t>cena</w:t>
       </w:r>
-      <w:r>
-        <w:t>-</w:t>
-      </w:r>
+      <w:proofErr w:type="spellEnd"/>
+      <w:r>
+        <w:t>-</w:t>
+      </w:r>
+      <w:proofErr w:type="spellStart"/>
       <w:r>
         <w:rPr>
           <w:lang w:val="en-US"/>
         </w:rPr>
         <w:t>tovara</w:t>
       </w:r>
+      <w:proofErr w:type="spellEnd"/>
       <w:r>
         <w:t>]]</w:t>
       </w:r>
@@ -414,166 +471,148 @@
         <w:t>.</w:t>
       </w:r>
       <w:r>
-        <w:t xml:space="preserve"> {{</w:t>
-      </w:r>
-      <w:r>
-        <w:rPr>
-          <w:lang w:val="en-US"/>
-        </w:rPr>
-        <w:t>if</w:t>
-      </w:r>
-      <w:r>
-        <w:t xml:space="preserve"> | </w:t>
-      </w:r>
-      <w:r>
-        <w:t>[[</w:t>
-      </w:r>
-      <w:r>
-        <w:rPr>
-          <w:lang w:val="en-US"/>
-        </w:rPr>
-        <w:t>imeetsya</w:t>
-      </w:r>
-      <w:r>
-        <w:t>-</w:t>
-      </w:r>
-      <w:r>
-        <w:rPr>
-          <w:lang w:val="en-US"/>
-        </w:rPr>
-        <w:t>li</w:t>
-      </w:r>
-      <w:r>
-        <w:t>-</w:t>
-      </w:r>
-      <w:r>
-        <w:rPr>
-          <w:lang w:val="en-US"/>
-        </w:rPr>
-        <w:t>dokument</w:t>
-      </w:r>
-      <w:r>
-        <w:t>]]</w:t>
-      </w:r>
-      <w:r>
-        <w:t xml:space="preserve"> | </w:t>
-      </w:r>
-      <w:r>
-        <w:t>Документ</w:t>
-      </w:r>
-      <w:r>
-        <w:t>,</w:t>
-      </w:r>
-      <w:r>
-        <w:t xml:space="preserve"> подтверждающий факт покупки имеется </w:t>
-      </w:r>
-      <w:r>
-        <w:t>}}</w:t>
-      </w:r>
-    </w:p>
-    <w:p>
-      <w:pPr>
-        <w:jc w:val="both"/>
-        <w:rPr>
-          <w:lang w:val="en-US"/>
-        </w:rPr>
-      </w:pPr>
-      <w:r>
         <w:t xml:space="preserve"> </w:t>
-      </w:r>
-      <w:r>
-        <w:rPr>
-          <w:lang w:val="en-US"/>
-        </w:rPr>
-        <w:t>[[</w:t>
-      </w:r>
-      <w:r>
-        <w:rPr>
-          <w:lang w:val="en-US"/>
-        </w:rPr>
-        <w:t>sut</w:t>
-      </w:r>
-      <w:r>
-        <w:rPr>
-          <w:lang w:val="en-US"/>
-        </w:rPr>
-        <w:t>-</w:t>
-      </w:r>
-      <w:r>
-        <w:rPr>
-          <w:lang w:val="en-US"/>
-        </w:rPr>
-        <w:t>pretenzii</w:t>
-      </w:r>
-      <w:r>
-        <w:rPr>
-          <w:lang w:val="en-US"/>
-        </w:rPr>
-        <w:t>]]</w:t>
-      </w:r>
-    </w:p>
-    <w:p>
-      <w:pPr>
-        <w:jc w:val="both"/>
-        <w:rPr>
-          <w:lang w:val="en-US"/>
-        </w:rPr>
-      </w:pPr>
-      <w:r>
-        <w:rPr>
-          <w:lang w:val="en-US"/>
-        </w:rPr>
-        <w:t>{{</w:t>
-      </w:r>
-      <w:r>
-        <w:rPr>
-          <w:lang w:val="en-US"/>
-        </w:rPr>
-        <w:t xml:space="preserve"> </w:t>
-      </w:r>
-      <w:r>
-        <w:rPr>
-          <w:lang w:val="en-US"/>
-        </w:rPr>
-        <w:t>RemoveParagraphIfEmpty</w:t>
-      </w:r>
-      <w:r>
-        <w:rPr>
-          <w:lang w:val="en-US"/>
-        </w:rPr>
-        <w:t xml:space="preserve"> | [[</w:t>
-      </w:r>
-      <w:r>
-        <w:rPr>
-          <w:lang w:val="en-US"/>
-        </w:rPr>
-        <w:t>proverka-kachestva-info</w:t>
-      </w:r>
-      <w:r>
-        <w:rPr>
-          <w:lang w:val="en-US"/>
-        </w:rPr>
-        <w:t>]] }}</w:t>
-      </w:r>
-    </w:p>
-    <w:p>
-      <w:pPr>
-        <w:jc w:val="both"/>
-      </w:pPr>
-      <w:r>
-        <w:t>Я считаю, что вышеперечисленные недостатки свидетельствуют о продаже мне товара ненадлежащего качества.</w:t>
-      </w:r>
-      <w:r>
-        <w:t xml:space="preserve"> </w:t>
-      </w:r>
-      <w:r>
-        <w:t>Согласно ст. 4 Закона РФ «О защите прав потребителей» продавец обязан передать товар, качество которо</w:t>
-      </w:r>
-      <w:r>
-        <w:t>го</w:t>
       </w:r>
       <w:bookmarkStart w:id="0" w:name="_GoBack"/>
       <w:bookmarkEnd w:id="0"/>
+    </w:p>
+    <w:p>
+      <w:pPr>
+        <w:jc w:val="both"/>
+        <w:rPr>
+          <w:lang w:val="en-US"/>
+        </w:rPr>
+      </w:pPr>
+      <w:r>
+        <w:t xml:space="preserve"> </w:t>
+      </w:r>
+      <w:r>
+        <w:rPr>
+          <w:lang w:val="en-US"/>
+        </w:rPr>
+        <w:t>[[</w:t>
+      </w:r>
+      <w:proofErr w:type="spellStart"/>
+      <w:proofErr w:type="gramStart"/>
+      <w:r>
+        <w:rPr>
+          <w:lang w:val="en-US"/>
+        </w:rPr>
+        <w:t>sut</w:t>
+      </w:r>
+      <w:r>
+        <w:rPr>
+          <w:lang w:val="en-US"/>
+        </w:rPr>
+        <w:t>-</w:t>
+      </w:r>
+      <w:r>
+        <w:rPr>
+          <w:lang w:val="en-US"/>
+        </w:rPr>
+        <w:t>pretenzii</w:t>
+      </w:r>
+      <w:proofErr w:type="spellEnd"/>
+      <w:proofErr w:type="gramEnd"/>
+      <w:r>
+        <w:rPr>
+          <w:lang w:val="en-US"/>
+        </w:rPr>
+        <w:t>]]</w:t>
+      </w:r>
+    </w:p>
+    <w:p>
+      <w:pPr>
+        <w:jc w:val="both"/>
+        <w:rPr>
+          <w:lang w:val="en-US"/>
+        </w:rPr>
+      </w:pPr>
+      <w:r>
+        <w:rPr>
+          <w:lang w:val="en-US"/>
+        </w:rPr>
+        <w:t>{</w:t>
+      </w:r>
+      <w:proofErr w:type="gramStart"/>
+      <w:r>
+        <w:rPr>
+          <w:lang w:val="en-US"/>
+        </w:rPr>
+        <w:t>{</w:t>
+      </w:r>
+      <w:r>
+        <w:rPr>
+          <w:lang w:val="en-US"/>
+        </w:rPr>
+        <w:t xml:space="preserve"> </w:t>
+      </w:r>
+      <w:proofErr w:type="spellStart"/>
+      <w:r>
+        <w:rPr>
+          <w:lang w:val="en-US"/>
+        </w:rPr>
+        <w:t>RemoveParagraphIfEmpty</w:t>
+      </w:r>
+      <w:proofErr w:type="spellEnd"/>
+      <w:proofErr w:type="gramEnd"/>
+      <w:r>
+        <w:rPr>
+          <w:lang w:val="en-US"/>
+        </w:rPr>
+        <w:t xml:space="preserve"> | [[</w:t>
+      </w:r>
+      <w:proofErr w:type="spellStart"/>
+      <w:r>
+        <w:rPr>
+          <w:lang w:val="en-US"/>
+        </w:rPr>
+        <w:t>proverka</w:t>
+      </w:r>
+      <w:proofErr w:type="spellEnd"/>
+      <w:r>
+        <w:rPr>
+          <w:lang w:val="en-US"/>
+        </w:rPr>
+        <w:t>-</w:t>
+      </w:r>
+      <w:proofErr w:type="spellStart"/>
+      <w:r>
+        <w:rPr>
+          <w:lang w:val="en-US"/>
+        </w:rPr>
+        <w:t>kachestva</w:t>
+      </w:r>
+      <w:proofErr w:type="spellEnd"/>
+      <w:r>
+        <w:rPr>
+          <w:lang w:val="en-US"/>
+        </w:rPr>
+        <w:t>-info</w:t>
+      </w:r>
+      <w:r>
+        <w:rPr>
+          <w:lang w:val="en-US"/>
+        </w:rPr>
+        <w:t>]] }}</w:t>
+      </w:r>
+    </w:p>
+    <w:p>
+      <w:pPr>
+        <w:jc w:val="both"/>
+      </w:pPr>
+      <w:r>
+        <w:t>Я считаю, что вышеперечисленные недостатки свидетельствуют о продаже мне товара ненадлежащего качества.</w:t>
+      </w:r>
+      <w:r>
+        <w:t xml:space="preserve"> </w:t>
+      </w:r>
+      <w:r>
+        <w:t>Согласно ст. 4 Закона РФ «О защите прав потребителей» продавец обязан передать товар, качество которо</w:t>
+      </w:r>
+      <w:r>
+        <w:t>го</w:t>
+      </w:r>
       <w:r>
         <w:t xml:space="preserve"> соответствует договору. При отсутствии в договоре условий о качестве товара продавец обязан передать потребителю товар, соответствующий обычно предъявляемым требованиям и пригодный для целей, для которых товар такого рода обычно используется.</w:t>
       </w:r>
@@ -594,6 +633,7 @@
       <w:r>
         <w:t>-</w:t>
       </w:r>
+      <w:proofErr w:type="spellStart"/>
       <w:r>
         <w:rPr>
           <w:lang w:val="en-US"/>
@@ -606,6 +646,7 @@
         </w:rPr>
         <w:t>i</w:t>
       </w:r>
+      <w:proofErr w:type="spellEnd"/>
       <w:r>
         <w:t>]]</w:t>
       </w:r>
@@ -617,21 +658,25 @@
       <w:r>
         <w:t>[[</w:t>
       </w:r>
+      <w:proofErr w:type="spellStart"/>
       <w:r>
         <w:rPr>
           <w:lang w:val="en-US"/>
         </w:rPr>
         <w:t>tovar</w:t>
       </w:r>
-      <w:r>
-        <w:t>-</w:t>
-      </w:r>
+      <w:proofErr w:type="spellEnd"/>
+      <w:r>
+        <w:t>-</w:t>
+      </w:r>
+      <w:proofErr w:type="spellStart"/>
       <w:r>
         <w:rPr>
           <w:lang w:val="en-US"/>
         </w:rPr>
         <w:t>nedostatki</w:t>
       </w:r>
+      <w:proofErr w:type="spellEnd"/>
       <w:r>
         <w:t>-</w:t>
       </w:r>
@@ -650,30 +695,36 @@
       <w:r>
         <w:t xml:space="preserve"> [[</w:t>
       </w:r>
+      <w:proofErr w:type="spellStart"/>
       <w:r>
         <w:rPr>
           <w:lang w:val="en-US"/>
         </w:rPr>
         <w:t>tovar</w:t>
       </w:r>
-      <w:r>
-        <w:t>-</w:t>
-      </w:r>
+      <w:proofErr w:type="spellEnd"/>
+      <w:r>
+        <w:t>-</w:t>
+      </w:r>
+      <w:proofErr w:type="spellStart"/>
       <w:r>
         <w:rPr>
           <w:lang w:val="en-US"/>
         </w:rPr>
         <w:t>nedostatki</w:t>
       </w:r>
-      <w:r>
-        <w:t>-</w:t>
-      </w:r>
+      <w:proofErr w:type="spellEnd"/>
+      <w:r>
+        <w:t>-</w:t>
+      </w:r>
+      <w:proofErr w:type="spellStart"/>
       <w:r>
         <w:rPr>
           <w:lang w:val="en-US"/>
         </w:rPr>
         <w:t>opisanie</w:t>
       </w:r>
+      <w:proofErr w:type="spellEnd"/>
       <w:r>
         <w:t xml:space="preserve">]]. </w:t>
       </w:r>
@@ -695,21 +746,25 @@
       <w:r>
         <w:t xml:space="preserve"> [[</w:t>
       </w:r>
+      <w:proofErr w:type="spellStart"/>
       <w:r>
         <w:rPr>
           <w:lang w:val="en-US"/>
         </w:rPr>
         <w:t>tovar</w:t>
       </w:r>
-      <w:r>
-        <w:t>-</w:t>
-      </w:r>
+      <w:proofErr w:type="spellEnd"/>
+      <w:r>
+        <w:t>-</w:t>
+      </w:r>
+      <w:proofErr w:type="spellStart"/>
       <w:r>
         <w:rPr>
           <w:lang w:val="en-US"/>
         </w:rPr>
         <w:t>nedostatki</w:t>
       </w:r>
+      <w:proofErr w:type="spellEnd"/>
       <w:r>
         <w:t>-</w:t>
       </w:r>
@@ -734,21 +789,25 @@
       <w:r>
         <w:t>[[</w:t>
       </w:r>
+      <w:proofErr w:type="spellStart"/>
       <w:r>
         <w:rPr>
           <w:lang w:val="en-US"/>
         </w:rPr>
         <w:t>tovar</w:t>
       </w:r>
-      <w:r>
-        <w:t>-</w:t>
-      </w:r>
+      <w:proofErr w:type="spellEnd"/>
+      <w:r>
+        <w:t>-</w:t>
+      </w:r>
+      <w:proofErr w:type="spellStart"/>
       <w:r>
         <w:rPr>
           <w:lang w:val="en-US"/>
         </w:rPr>
         <w:t>nedostatki</w:t>
       </w:r>
+      <w:proofErr w:type="spellEnd"/>
       <w:r>
         <w:t>-</w:t>
       </w:r>
@@ -835,33 +894,39 @@
       <w:r>
         <w:t xml:space="preserve">{{ </w:t>
       </w:r>
+      <w:proofErr w:type="spellStart"/>
       <w:r>
         <w:rPr>
           <w:lang w:val="en-US"/>
         </w:rPr>
         <w:t>RemoveParagraphIfEmpty</w:t>
       </w:r>
+      <w:proofErr w:type="spellEnd"/>
       <w:r>
         <w:t xml:space="preserve"> |</w:t>
       </w:r>
       <w:r>
         <w:t xml:space="preserve"> [[</w:t>
       </w:r>
+      <w:proofErr w:type="spellStart"/>
       <w:r>
         <w:rPr>
           <w:lang w:val="en-US"/>
         </w:rPr>
         <w:t>obrashenie</w:t>
       </w:r>
-      <w:r>
-        <w:t>-</w:t>
-      </w:r>
+      <w:proofErr w:type="spellEnd"/>
+      <w:r>
+        <w:t>-</w:t>
+      </w:r>
+      <w:proofErr w:type="spellStart"/>
       <w:r>
         <w:rPr>
           <w:lang w:val="en-US"/>
         </w:rPr>
         <w:t>ranee</w:t>
       </w:r>
+      <w:proofErr w:type="spellEnd"/>
       <w:r>
         <w:t>-</w:t>
       </w:r>
@@ -883,30 +948,36 @@
       <w:r>
         <w:t xml:space="preserve"> [[</w:t>
       </w:r>
+      <w:proofErr w:type="spellStart"/>
       <w:r>
         <w:rPr>
           <w:lang w:val="en-US"/>
         </w:rPr>
         <w:t>obrashenie</w:t>
       </w:r>
-      <w:r>
-        <w:t>-</w:t>
-      </w:r>
+      <w:proofErr w:type="spellEnd"/>
+      <w:r>
+        <w:t>-</w:t>
+      </w:r>
+      <w:proofErr w:type="spellStart"/>
       <w:r>
         <w:rPr>
           <w:lang w:val="en-US"/>
         </w:rPr>
         <w:t>ranee</w:t>
       </w:r>
-      <w:r>
-        <w:t>-</w:t>
-      </w:r>
+      <w:proofErr w:type="spellEnd"/>
+      <w:r>
+        <w:t>-</w:t>
+      </w:r>
+      <w:proofErr w:type="spellStart"/>
       <w:r>
         <w:rPr>
           <w:lang w:val="en-US"/>
         </w:rPr>
         <w:t>ustanovleno</w:t>
       </w:r>
+      <w:proofErr w:type="spellEnd"/>
       <w:r>
         <w:t>]] Срок удовлетворения требования прошёл, однако требование не выполнено.</w:t>
       </w:r>
@@ -954,42 +1025,50 @@
       <w:r>
         <w:t xml:space="preserve">{{ </w:t>
       </w:r>
+      <w:proofErr w:type="spellStart"/>
       <w:r>
         <w:rPr>
           <w:lang w:val="en-US"/>
         </w:rPr>
         <w:t>RemoveParagraphIfEmpty</w:t>
       </w:r>
+      <w:proofErr w:type="spellEnd"/>
       <w:r>
         <w:t xml:space="preserve"> |</w:t>
       </w:r>
       <w:r>
         <w:t xml:space="preserve"> [[</w:t>
       </w:r>
+      <w:proofErr w:type="spellStart"/>
       <w:r>
         <w:rPr>
           <w:lang w:val="en-US"/>
         </w:rPr>
         <w:t>vozmeshenie</w:t>
       </w:r>
-      <w:r>
-        <w:t>-</w:t>
-      </w:r>
+      <w:proofErr w:type="spellEnd"/>
+      <w:r>
+        <w:t>-</w:t>
+      </w:r>
+      <w:proofErr w:type="spellStart"/>
       <w:r>
         <w:rPr>
           <w:lang w:val="en-US"/>
         </w:rPr>
         <w:t>ubitkov</w:t>
       </w:r>
-      <w:r>
-        <w:t>-</w:t>
-      </w:r>
+      <w:proofErr w:type="spellEnd"/>
+      <w:r>
+        <w:t>-</w:t>
+      </w:r>
+      <w:proofErr w:type="spellStart"/>
       <w:r>
         <w:rPr>
           <w:lang w:val="en-US"/>
         </w:rPr>
         <w:t>prosba</w:t>
       </w:r>
+      <w:proofErr w:type="spellEnd"/>
       <w:r>
         <w:t>]]</w:t>
       </w:r>
@@ -1030,21 +1109,25 @@
       <w:r>
         <w:t>[[</w:t>
       </w:r>
+      <w:proofErr w:type="spellStart"/>
       <w:r>
         <w:rPr>
           <w:lang w:val="en-US"/>
         </w:rPr>
         <w:t>tovar</w:t>
       </w:r>
-      <w:r>
-        <w:t>-</w:t>
-      </w:r>
+      <w:proofErr w:type="spellEnd"/>
+      <w:r>
+        <w:t>-</w:t>
+      </w:r>
+      <w:proofErr w:type="spellStart"/>
       <w:r>
         <w:rPr>
           <w:lang w:val="en-US"/>
         </w:rPr>
         <w:t>nedostatki</w:t>
       </w:r>
+      <w:proofErr w:type="spellEnd"/>
       <w:r>
         <w:t>-</w:t>
       </w:r>
@@ -1148,12 +1231,14 @@
       <w:r>
         <w:t xml:space="preserve"> {{ </w:t>
       </w:r>
+      <w:proofErr w:type="spellStart"/>
       <w:r>
         <w:rPr>
           <w:lang w:val="en-US"/>
         </w:rPr>
         <w:t>RemoveParagraphIfEmpty</w:t>
       </w:r>
+      <w:proofErr w:type="spellEnd"/>
       <w:r>
         <w:t xml:space="preserve"> |</w:t>
       </w:r>
@@ -1209,33 +1294,39 @@
       <w:r>
         <w:t xml:space="preserve"> {{ </w:t>
       </w:r>
+      <w:proofErr w:type="spellStart"/>
       <w:r>
         <w:rPr>
           <w:lang w:val="en-US"/>
         </w:rPr>
         <w:t>RemoveParagraphIfEmpty</w:t>
       </w:r>
+      <w:proofErr w:type="spellEnd"/>
       <w:r>
         <w:t xml:space="preserve"> |</w:t>
       </w:r>
       <w:r>
         <w:t xml:space="preserve"> [[</w:t>
       </w:r>
+      <w:proofErr w:type="spellStart"/>
       <w:r>
         <w:rPr>
           <w:lang w:val="en-US"/>
         </w:rPr>
         <w:t>vozmeshenie</w:t>
       </w:r>
-      <w:r>
-        <w:t>-</w:t>
-      </w:r>
+      <w:proofErr w:type="spellEnd"/>
+      <w:r>
+        <w:t>-</w:t>
+      </w:r>
+      <w:proofErr w:type="spellStart"/>
       <w:r>
         <w:rPr>
           <w:lang w:val="en-US"/>
         </w:rPr>
         <w:t>ubitkov</w:t>
       </w:r>
+      <w:proofErr w:type="spellEnd"/>
       <w:r>
         <w:t>-</w:t>
       </w:r>
@@ -1267,21 +1358,25 @@
       <w:r>
         <w:t xml:space="preserve">{{ </w:t>
       </w:r>
+      <w:proofErr w:type="spellStart"/>
       <w:r>
         <w:rPr>
           <w:lang w:val="en-US"/>
         </w:rPr>
         <w:t>RemoveParagraphIfEmpty</w:t>
       </w:r>
+      <w:proofErr w:type="spellEnd"/>
       <w:r>
         <w:t xml:space="preserve"> | [[</w:t>
       </w:r>
+      <w:proofErr w:type="spellStart"/>
       <w:r>
         <w:rPr>
           <w:lang w:val="en-US"/>
         </w:rPr>
         <w:t>tovar</w:t>
       </w:r>
+      <w:proofErr w:type="spellEnd"/>
       <w:r>
         <w:t>-</w:t>
       </w:r>
@@ -1294,12 +1389,14 @@
       <w:r>
         <w:t>-</w:t>
       </w:r>
+      <w:proofErr w:type="spellStart"/>
       <w:r>
         <w:rPr>
           <w:lang w:val="en-US"/>
         </w:rPr>
         <w:t>odnovremenno</w:t>
       </w:r>
+      <w:proofErr w:type="spellEnd"/>
       <w:r>
         <w:t>]] | В случае необходимости предоставить товар, прошу Вас уведомить меня о дате и месте передачи }}</w:t>
       </w:r>

--- a/LegalAssistance/Content/Documents/vozmeshenie-rashodov-na-ustranenie-nedostatkov-tovara.docx
+++ b/LegalAssistance/Content/Documents/vozmeshenie-rashodov-na-ustranenie-nedostatkov-tovara.docx
@@ -30,23 +30,7 @@
         <w:rPr>
           <w:lang w:val="en-US"/>
         </w:rPr>
-        <w:t>[[</w:t>
-      </w:r>
-      <w:proofErr w:type="spellStart"/>
-      <w:proofErr w:type="gramStart"/>
-      <w:r>
-        <w:rPr>
-          <w:lang w:val="en-US"/>
-        </w:rPr>
-        <w:t>komu</w:t>
-      </w:r>
-      <w:proofErr w:type="spellEnd"/>
-      <w:proofErr w:type="gramEnd"/>
-      <w:r>
-        <w:rPr>
-          <w:lang w:val="en-US"/>
-        </w:rPr>
-        <w:t>]]</w:t>
+        <w:t>[[komu]]</w:t>
       </w:r>
       <w:r>
         <w:rPr>
@@ -91,14 +75,12 @@
         </w:rPr>
         <w:t>{{</w:t>
       </w:r>
-      <w:proofErr w:type="spellStart"/>
       <w:r>
         <w:rPr>
           <w:lang w:val="en-US"/>
         </w:rPr>
         <w:t>RemoveParagraphIfEmpty</w:t>
       </w:r>
-      <w:proofErr w:type="spellEnd"/>
       <w:r>
         <w:rPr>
           <w:lang w:val="en-US"/>
@@ -124,35 +106,7 @@
         <w:rPr>
           <w:lang w:val="en-US"/>
         </w:rPr>
-        <w:t>[[</w:t>
-      </w:r>
-      <w:proofErr w:type="spellStart"/>
-      <w:r>
-        <w:rPr>
-          <w:lang w:val="en-US"/>
-        </w:rPr>
-        <w:t>ogrn</w:t>
-      </w:r>
-      <w:proofErr w:type="spellEnd"/>
-      <w:r>
-        <w:rPr>
-          <w:lang w:val="en-US"/>
-        </w:rPr>
-        <w:t>]</w:t>
-      </w:r>
-      <w:proofErr w:type="gramStart"/>
-      <w:r>
-        <w:rPr>
-          <w:lang w:val="en-US"/>
-        </w:rPr>
-        <w:t>] }</w:t>
-      </w:r>
-      <w:proofErr w:type="gramEnd"/>
-      <w:r>
-        <w:rPr>
-          <w:lang w:val="en-US"/>
-        </w:rPr>
-        <w:t>}</w:t>
+        <w:t>[[ogrn]] }}</w:t>
       </w:r>
     </w:p>
     <w:p>
@@ -166,23 +120,7 @@
         <w:rPr>
           <w:lang w:val="en-US"/>
         </w:rPr>
-        <w:t>[[</w:t>
-      </w:r>
-      <w:proofErr w:type="spellStart"/>
-      <w:proofErr w:type="gramStart"/>
-      <w:r>
-        <w:rPr>
-          <w:lang w:val="en-US"/>
-        </w:rPr>
-        <w:t>nazvania-organizaciya</w:t>
-      </w:r>
-      <w:proofErr w:type="spellEnd"/>
-      <w:proofErr w:type="gramEnd"/>
-      <w:r>
-        <w:rPr>
-          <w:lang w:val="en-US"/>
-        </w:rPr>
-        <w:t>]]</w:t>
+        <w:t>[[nazvania-organizaciya]]</w:t>
       </w:r>
     </w:p>
     <w:p>
@@ -211,21 +149,7 @@
         <w:rPr>
           <w:lang w:val="en-US"/>
         </w:rPr>
-        <w:t>[[address-</w:t>
-      </w:r>
-      <w:proofErr w:type="spellStart"/>
-      <w:r>
-        <w:rPr>
-          <w:lang w:val="en-US"/>
-        </w:rPr>
-        <w:t>organizaciya</w:t>
-      </w:r>
-      <w:proofErr w:type="spellEnd"/>
-      <w:r>
-        <w:rPr>
-          <w:lang w:val="en-US"/>
-        </w:rPr>
-        <w:t>]]</w:t>
+        <w:t>[[address-organizaciya]]</w:t>
       </w:r>
     </w:p>
     <w:p>
@@ -233,16 +157,7 @@
         <w:jc w:val="right"/>
       </w:pPr>
       <w:r>
-        <w:t>ОТ</w:t>
-      </w:r>
-      <w:r>
-        <w:t xml:space="preserve"> </w:t>
-      </w:r>
-      <w:r>
-        <w:t>КОГО</w:t>
-      </w:r>
-      <w:r>
-        <w:t>:</w:t>
+        <w:t>ОТ КОГО:</w:t>
       </w:r>
     </w:p>
     <w:p>
@@ -250,10 +165,7 @@
         <w:jc w:val="right"/>
       </w:pPr>
       <w:r>
-        <w:t>Покупатель</w:t>
-      </w:r>
-      <w:r>
-        <w:t>:</w:t>
+        <w:t>Покупатель:</w:t>
       </w:r>
     </w:p>
     <w:p>
@@ -261,20 +173,7 @@
         <w:jc w:val="right"/>
       </w:pPr>
       <w:r>
-        <w:t>[[</w:t>
-      </w:r>
-      <w:proofErr w:type="spellStart"/>
-      <w:proofErr w:type="gramStart"/>
-      <w:r>
-        <w:rPr>
-          <w:lang w:val="en-US"/>
-        </w:rPr>
-        <w:t>pokupatel</w:t>
-      </w:r>
-      <w:proofErr w:type="spellEnd"/>
-      <w:proofErr w:type="gramEnd"/>
-      <w:r>
-        <w:t>]]</w:t>
+        <w:t>[[name-zayavitel]]</w:t>
       </w:r>
     </w:p>
     <w:p>
@@ -282,218 +181,181 @@
         <w:jc w:val="right"/>
       </w:pPr>
       <w:r>
-        <w:t>Адрес</w:t>
-      </w:r>
-      <w:r>
-        <w:t>: [[</w:t>
-      </w:r>
-      <w:r>
-        <w:rPr>
-          <w:lang w:val="en-US"/>
-        </w:rPr>
-        <w:t>address</w:t>
-      </w:r>
-      <w:r>
-        <w:t>-</w:t>
-      </w:r>
-      <w:proofErr w:type="spellStart"/>
-      <w:r>
-        <w:rPr>
-          <w:lang w:val="en-US"/>
-        </w:rPr>
-        <w:t>pokupatel</w:t>
-      </w:r>
-      <w:proofErr w:type="spellEnd"/>
-      <w:r>
-        <w:t>]]</w:t>
+        <w:t>Адрес: [[address-zayavitel]]</w:t>
       </w:r>
     </w:p>
     <w:p>
       <w:pPr>
         <w:jc w:val="right"/>
       </w:pPr>
-    </w:p>
-    <w:p>
-      <w:pPr>
-        <w:jc w:val="center"/>
-      </w:pPr>
-      <w:r>
-        <w:t>Требование возмещения расходов на исправление недостатков потребителем или третьим лицом</w:t>
-      </w:r>
-    </w:p>
-    <w:p>
-      <w:pPr>
-        <w:jc w:val="center"/>
-      </w:pPr>
-    </w:p>
-    <w:p>
-      <w:pPr>
-        <w:jc w:val="both"/>
-      </w:pPr>
-      <w:r>
-        <w:t>[[</w:t>
-      </w:r>
-      <w:r>
-        <w:rPr>
-          <w:lang w:val="en-US"/>
-        </w:rPr>
-        <w:t>data</w:t>
-      </w:r>
-      <w:r>
-        <w:t>-</w:t>
-      </w:r>
-      <w:proofErr w:type="spellStart"/>
-      <w:r>
-        <w:rPr>
-          <w:lang w:val="en-US"/>
-        </w:rPr>
-        <w:t>pokupki</w:t>
-      </w:r>
-      <w:proofErr w:type="spellEnd"/>
-      <w:r>
-        <w:t>]]</w:t>
-      </w:r>
-      <w:r>
-        <w:t xml:space="preserve"> я </w:t>
-      </w:r>
-      <w:r>
-        <w:t>{{</w:t>
-      </w:r>
-      <w:r>
-        <w:rPr>
-          <w:lang w:val="en-US"/>
-        </w:rPr>
-        <w:t>pol</w:t>
-      </w:r>
-      <w:r>
-        <w:t xml:space="preserve"> |</w:t>
-      </w:r>
-      <w:r>
-        <w:t xml:space="preserve"> </w:t>
-      </w:r>
-      <w:r>
-        <w:t>приобрёл |</w:t>
-      </w:r>
-      <w:r>
-        <w:t xml:space="preserve"> </w:t>
-      </w:r>
-      <w:r>
-        <w:t>приобрела</w:t>
-      </w:r>
-      <w:r>
-        <w:t>}}</w:t>
-      </w:r>
-      <w:r>
-        <w:t xml:space="preserve"> в магазине по адресу </w:t>
-      </w:r>
-      <w:r>
-        <w:t>[[</w:t>
-      </w:r>
-      <w:proofErr w:type="spellStart"/>
-      <w:r>
-        <w:rPr>
-          <w:lang w:val="en-US"/>
-        </w:rPr>
-        <w:t>mesto</w:t>
-      </w:r>
-      <w:proofErr w:type="spellEnd"/>
-      <w:r>
-        <w:t>-</w:t>
-      </w:r>
-      <w:proofErr w:type="spellStart"/>
-      <w:r>
-        <w:rPr>
-          <w:lang w:val="en-US"/>
-        </w:rPr>
-        <w:t>pokupki</w:t>
-      </w:r>
-      <w:proofErr w:type="spellEnd"/>
-      <w:r>
-        <w:t>]]</w:t>
-      </w:r>
-      <w:r>
-        <w:t xml:space="preserve"> товар: </w:t>
-      </w:r>
-      <w:r>
-        <w:t>[[</w:t>
-      </w:r>
-      <w:proofErr w:type="spellStart"/>
-      <w:r>
-        <w:rPr>
-          <w:lang w:val="en-US"/>
-        </w:rPr>
-        <w:t>naimenovanie</w:t>
-      </w:r>
-      <w:proofErr w:type="spellEnd"/>
-      <w:r>
-        <w:t>-</w:t>
-      </w:r>
-      <w:proofErr w:type="spellStart"/>
-      <w:r>
-        <w:rPr>
-          <w:lang w:val="en-US"/>
-        </w:rPr>
-        <w:t>tovara</w:t>
-      </w:r>
-      <w:proofErr w:type="spellEnd"/>
-      <w:r>
-        <w:t>]]</w:t>
-      </w:r>
-      <w:r>
-        <w:t xml:space="preserve">. Цена товара: </w:t>
-      </w:r>
-      <w:r>
-        <w:t>[[</w:t>
-      </w:r>
-      <w:proofErr w:type="spellStart"/>
-      <w:r>
-        <w:rPr>
-          <w:lang w:val="en-US"/>
-        </w:rPr>
-        <w:t>cena</w:t>
-      </w:r>
-      <w:proofErr w:type="spellEnd"/>
-      <w:r>
-        <w:t>-</w:t>
-      </w:r>
-      <w:proofErr w:type="spellStart"/>
-      <w:r>
-        <w:rPr>
-          <w:lang w:val="en-US"/>
-        </w:rPr>
-        <w:t>tovara</w:t>
-      </w:r>
-      <w:proofErr w:type="spellEnd"/>
-      <w:r>
-        <w:t>]]</w:t>
-      </w:r>
-      <w:r>
-        <w:t>.</w:t>
-      </w:r>
-      <w:r>
-        <w:t xml:space="preserve"> </w:t>
-      </w:r>
+      <w:r>
+        <w:t>Тел: [[phone-zayavitel]]</w:t>
+      </w:r>
+    </w:p>
+    <w:p>
+      <w:pPr>
+        <w:jc w:val="right"/>
+      </w:pPr>
       <w:bookmarkStart w:id="0" w:name="_GoBack"/>
       <w:bookmarkEnd w:id="0"/>
     </w:p>
     <w:p>
       <w:pPr>
+        <w:jc w:val="center"/>
+      </w:pPr>
+      <w:r>
+        <w:t>Требование возмещения расходов на исправление недостатков потребителем или третьим лицом</w:t>
+      </w:r>
+    </w:p>
+    <w:p>
+      <w:pPr>
+        <w:jc w:val="center"/>
+      </w:pPr>
+    </w:p>
+    <w:p>
+      <w:pPr>
         <w:jc w:val="both"/>
-        <w:rPr>
-          <w:lang w:val="en-US"/>
-        </w:rPr>
-      </w:pPr>
+      </w:pPr>
+      <w:r>
+        <w:t>[[</w:t>
+      </w:r>
+      <w:r>
+        <w:rPr>
+          <w:lang w:val="en-US"/>
+        </w:rPr>
+        <w:t>data</w:t>
+      </w:r>
+      <w:r>
+        <w:t>-</w:t>
+      </w:r>
+      <w:r>
+        <w:rPr>
+          <w:lang w:val="en-US"/>
+        </w:rPr>
+        <w:t>pokupki</w:t>
+      </w:r>
+      <w:r>
+        <w:t>]]</w:t>
+      </w:r>
+      <w:r>
+        <w:t xml:space="preserve"> я </w:t>
+      </w:r>
+      <w:r>
+        <w:t>{{</w:t>
+      </w:r>
+      <w:r>
+        <w:rPr>
+          <w:lang w:val="en-US"/>
+        </w:rPr>
+        <w:t>pol</w:t>
+      </w:r>
+      <w:r>
+        <w:t xml:space="preserve"> |</w:t>
+      </w:r>
       <w:r>
         <w:t xml:space="preserve"> </w:t>
       </w:r>
       <w:r>
-        <w:rPr>
-          <w:lang w:val="en-US"/>
-        </w:rPr>
+        <w:t>приобрёл |</w:t>
+      </w:r>
+      <w:r>
+        <w:t xml:space="preserve"> </w:t>
+      </w:r>
+      <w:r>
+        <w:t>приобрела</w:t>
+      </w:r>
+      <w:r>
+        <w:t>}}</w:t>
+      </w:r>
+      <w:r>
+        <w:t xml:space="preserve"> в магазине по адресу </w:t>
+      </w:r>
+      <w:r>
         <w:t>[[</w:t>
       </w:r>
-      <w:proofErr w:type="spellStart"/>
-      <w:proofErr w:type="gramStart"/>
+      <w:r>
+        <w:rPr>
+          <w:lang w:val="en-US"/>
+        </w:rPr>
+        <w:t>mesto</w:t>
+      </w:r>
+      <w:r>
+        <w:t>-</w:t>
+      </w:r>
+      <w:r>
+        <w:rPr>
+          <w:lang w:val="en-US"/>
+        </w:rPr>
+        <w:t>pokupki</w:t>
+      </w:r>
+      <w:r>
+        <w:t>]]</w:t>
+      </w:r>
+      <w:r>
+        <w:t xml:space="preserve"> товар: </w:t>
+      </w:r>
+      <w:r>
+        <w:t>[[</w:t>
+      </w:r>
+      <w:r>
+        <w:rPr>
+          <w:lang w:val="en-US"/>
+        </w:rPr>
+        <w:t>naimenovanie</w:t>
+      </w:r>
+      <w:r>
+        <w:t>-</w:t>
+      </w:r>
+      <w:r>
+        <w:rPr>
+          <w:lang w:val="en-US"/>
+        </w:rPr>
+        <w:t>tovara</w:t>
+      </w:r>
+      <w:r>
+        <w:t>]]</w:t>
+      </w:r>
+      <w:r>
+        <w:t xml:space="preserve">. Цена товара: </w:t>
+      </w:r>
+      <w:r>
+        <w:t>[[</w:t>
+      </w:r>
+      <w:r>
+        <w:rPr>
+          <w:lang w:val="en-US"/>
+        </w:rPr>
+        <w:t>cena</w:t>
+      </w:r>
+      <w:r>
+        <w:t>-</w:t>
+      </w:r>
+      <w:r>
+        <w:rPr>
+          <w:lang w:val="en-US"/>
+        </w:rPr>
+        <w:t>tovara</w:t>
+      </w:r>
+      <w:r>
+        <w:t>]]</w:t>
+      </w:r>
+      <w:r>
+        <w:t>.</w:t>
+      </w:r>
+      <w:r>
+        <w:t xml:space="preserve"> </w:t>
+      </w:r>
+    </w:p>
+    <w:p>
+      <w:pPr>
+        <w:jc w:val="both"/>
+      </w:pPr>
+      <w:r>
+        <w:t xml:space="preserve"> </w:t>
+      </w:r>
+      <w:r>
+        <w:t>[[</w:t>
+      </w:r>
       <w:r>
         <w:rPr>
           <w:lang w:val="en-US"/>
@@ -501,9 +363,6 @@
         <w:t>sut</w:t>
       </w:r>
       <w:r>
-        <w:rPr>
-          <w:lang w:val="en-US"/>
-        </w:rPr>
         <w:t>-</w:t>
       </w:r>
       <w:r>
@@ -512,89 +371,408 @@
         </w:rPr>
         <w:t>pretenzii</w:t>
       </w:r>
-      <w:proofErr w:type="spellEnd"/>
-      <w:proofErr w:type="gramEnd"/>
-      <w:r>
-        <w:rPr>
-          <w:lang w:val="en-US"/>
-        </w:rPr>
+      <w:r>
         <w:t>]]</w:t>
       </w:r>
     </w:p>
     <w:p>
       <w:pPr>
         <w:jc w:val="both"/>
-        <w:rPr>
-          <w:lang w:val="en-US"/>
-        </w:rPr>
-      </w:pPr>
-      <w:r>
-        <w:rPr>
-          <w:lang w:val="en-US"/>
-        </w:rPr>
-        <w:t>{</w:t>
-      </w:r>
-      <w:proofErr w:type="gramStart"/>
-      <w:r>
-        <w:rPr>
-          <w:lang w:val="en-US"/>
-        </w:rPr>
-        <w:t>{</w:t>
-      </w:r>
-      <w:r>
-        <w:rPr>
-          <w:lang w:val="en-US"/>
-        </w:rPr>
+      </w:pPr>
+      <w:r>
+        <w:t xml:space="preserve">{{ </w:t>
+      </w:r>
+      <w:r>
+        <w:rPr>
+          <w:lang w:val="en-US"/>
+        </w:rPr>
+        <w:t>RemoveParagraphIfEmpty</w:t>
+      </w:r>
+      <w:r>
+        <w:t xml:space="preserve"> | [[</w:t>
+      </w:r>
+      <w:r>
+        <w:rPr>
+          <w:lang w:val="en-US"/>
+        </w:rPr>
+        <w:t>proverka</w:t>
+      </w:r>
+      <w:r>
+        <w:t>-</w:t>
+      </w:r>
+      <w:r>
+        <w:rPr>
+          <w:lang w:val="en-US"/>
+        </w:rPr>
+        <w:t>kachestva</w:t>
+      </w:r>
+      <w:r>
+        <w:t>-</w:t>
+      </w:r>
+      <w:r>
+        <w:rPr>
+          <w:lang w:val="en-US"/>
+        </w:rPr>
+        <w:t>info</w:t>
+      </w:r>
+      <w:r>
+        <w:t>]] }}</w:t>
+      </w:r>
+    </w:p>
+    <w:p>
+      <w:pPr>
+        <w:jc w:val="both"/>
+      </w:pPr>
+      <w:r>
+        <w:t>Я считаю, что вышеперечисленные недостатки свидетельствуют о продаже мне товара ненадлежащего качества.</w:t>
+      </w:r>
+      <w:r>
         <w:t xml:space="preserve"> </w:t>
       </w:r>
-      <w:proofErr w:type="spellStart"/>
+      <w:r>
+        <w:t>Согласно ст. 4 Закона РФ «О защите прав потребителей» продавец обязан передать товар, качество которо</w:t>
+      </w:r>
+      <w:r>
+        <w:t>го</w:t>
+      </w:r>
+      <w:r>
+        <w:t xml:space="preserve"> соответствует договору. При отсутствии в договоре условий о качестве товара продавец обязан передать потребителю товар, соответствующий обычно предъявляемым требованиям и пригодный для целей, для которых товар такого рода обычно используется.</w:t>
+      </w:r>
+    </w:p>
+    <w:p>
+      <w:r>
+        <w:t xml:space="preserve">В соответствии со ст 19 Закона РФ «О защите прав потребителей» установлены сроки на предьявление требований в отношении недостатков товара. </w:t>
+      </w:r>
+      <w:r>
+        <w:t>[[</w:t>
+      </w:r>
+      <w:r>
+        <w:rPr>
+          <w:lang w:val="en-US"/>
+        </w:rPr>
+        <w:t>spec</w:t>
+      </w:r>
+      <w:r>
+        <w:t>-</w:t>
+      </w:r>
+      <w:r>
+        <w:rPr>
+          <w:lang w:val="en-US"/>
+        </w:rPr>
+        <w:t>srok</w:t>
+      </w:r>
+      <w:r>
+        <w:rPr>
+          <w:lang w:val="en-US"/>
+        </w:rPr>
+        <w:t>i</w:t>
+      </w:r>
+      <w:r>
+        <w:t>]]</w:t>
+      </w:r>
+    </w:p>
+    <w:p>
+      <w:r>
+        <w:t xml:space="preserve">Для исправления недостатков товара мне пришлось понести расходы в размере </w:t>
+      </w:r>
+      <w:r>
+        <w:t>[[</w:t>
+      </w:r>
+      <w:r>
+        <w:rPr>
+          <w:lang w:val="en-US"/>
+        </w:rPr>
+        <w:t>tovar</w:t>
+      </w:r>
+      <w:r>
+        <w:t>-</w:t>
+      </w:r>
+      <w:r>
+        <w:rPr>
+          <w:lang w:val="en-US"/>
+        </w:rPr>
+        <w:t>nedostatki</w:t>
+      </w:r>
+      <w:r>
+        <w:t>-</w:t>
+      </w:r>
+      <w:r>
+        <w:rPr>
+          <w:lang w:val="en-US"/>
+        </w:rPr>
+        <w:t>summa</w:t>
+      </w:r>
+      <w:r>
+        <w:t>]]</w:t>
+      </w:r>
+      <w:r>
+        <w:t>.</w:t>
+      </w:r>
+      <w:r>
+        <w:t xml:space="preserve"> [[</w:t>
+      </w:r>
+      <w:r>
+        <w:rPr>
+          <w:lang w:val="en-US"/>
+        </w:rPr>
+        <w:t>tovar</w:t>
+      </w:r>
+      <w:r>
+        <w:t>-</w:t>
+      </w:r>
+      <w:r>
+        <w:rPr>
+          <w:lang w:val="en-US"/>
+        </w:rPr>
+        <w:t>nedostatki</w:t>
+      </w:r>
+      <w:r>
+        <w:t>-</w:t>
+      </w:r>
+      <w:r>
+        <w:rPr>
+          <w:lang w:val="en-US"/>
+        </w:rPr>
+        <w:t>opisanie</w:t>
+      </w:r>
+      <w:r>
+        <w:t xml:space="preserve">]]. </w:t>
+      </w:r>
+      <w:r>
+        <w:t xml:space="preserve">Недостатки </w:t>
+      </w:r>
+      <w:r>
+        <w:t>{{</w:t>
+      </w:r>
+      <w:r>
+        <w:rPr>
+          <w:lang w:val="en-US"/>
+        </w:rPr>
+        <w:t>if</w:t>
+      </w:r>
+      <w:r>
+        <w:t xml:space="preserve"> |</w:t>
+      </w:r>
+      <w:r>
+        <w:t xml:space="preserve"> [[</w:t>
+      </w:r>
+      <w:r>
+        <w:rPr>
+          <w:lang w:val="en-US"/>
+        </w:rPr>
+        <w:t>tovar</w:t>
+      </w:r>
+      <w:r>
+        <w:t>-</w:t>
+      </w:r>
+      <w:r>
+        <w:rPr>
+          <w:lang w:val="en-US"/>
+        </w:rPr>
+        <w:t>nedostatki</w:t>
+      </w:r>
+      <w:r>
+        <w:t>-</w:t>
+      </w:r>
+      <w:r>
+        <w:rPr>
+          <w:lang w:val="en-US"/>
+        </w:rPr>
+        <w:t>firma</w:t>
+      </w:r>
+      <w:r>
+        <w:t xml:space="preserve">]] </w:t>
+      </w:r>
+      <w:r>
+        <w:t>|</w:t>
+      </w:r>
+      <w:r>
+        <w:t xml:space="preserve"> </w:t>
+      </w:r>
+      <w:r>
+        <w:t xml:space="preserve">устраняло 3е лицо </w:t>
+      </w:r>
+      <w:r>
+        <w:t>[[</w:t>
+      </w:r>
+      <w:r>
+        <w:rPr>
+          <w:lang w:val="en-US"/>
+        </w:rPr>
+        <w:t>tovar</w:t>
+      </w:r>
+      <w:r>
+        <w:t>-</w:t>
+      </w:r>
+      <w:r>
+        <w:rPr>
+          <w:lang w:val="en-US"/>
+        </w:rPr>
+        <w:t>nedostatki</w:t>
+      </w:r>
+      <w:r>
+        <w:t>-</w:t>
+      </w:r>
+      <w:r>
+        <w:rPr>
+          <w:lang w:val="en-US"/>
+        </w:rPr>
+        <w:t>firma</w:t>
+      </w:r>
+      <w:r>
+        <w:t>]]</w:t>
+      </w:r>
+      <w:r>
+        <w:t xml:space="preserve"> </w:t>
+      </w:r>
+      <w:r>
+        <w:t>|</w:t>
+      </w:r>
+      <w:r>
+        <w:t xml:space="preserve"> устранялись самостоятельно</w:t>
+      </w:r>
+      <w:r>
+        <w:t xml:space="preserve"> }}</w:t>
+      </w:r>
+      <w:r>
+        <w:t>.</w:t>
+      </w:r>
+    </w:p>
+    <w:p>
+      <w:pPr>
+        <w:jc w:val="both"/>
+      </w:pPr>
+      <w:r>
+        <w:t xml:space="preserve">Я </w:t>
+      </w:r>
+      <w:r>
+        <w:t>{{</w:t>
+      </w:r>
+      <w:r>
+        <w:rPr>
+          <w:lang w:val="en-US"/>
+        </w:rPr>
+        <w:t>pol</w:t>
+      </w:r>
+      <w:r>
+        <w:t xml:space="preserve"> | </w:t>
+      </w:r>
+      <w:r>
+        <w:t>обращался</w:t>
+      </w:r>
+      <w:r>
+        <w:t xml:space="preserve"> | </w:t>
+      </w:r>
+      <w:r>
+        <w:t>обращал</w:t>
+      </w:r>
+      <w:r>
+        <w:t>а</w:t>
+      </w:r>
+      <w:r>
+        <w:t>с</w:t>
+      </w:r>
+      <w:r>
+        <w:t>ь</w:t>
+      </w:r>
+      <w:r>
+        <w:t xml:space="preserve"> }}</w:t>
+      </w:r>
+      <w:r>
+        <w:t xml:space="preserve"> ранее</w:t>
+      </w:r>
+      <w:r>
+        <w:t xml:space="preserve"> </w:t>
+      </w:r>
+      <w:r>
+        <w:t xml:space="preserve">по поводу </w:t>
+      </w:r>
+      <w:r>
+        <w:t>возмещения расходов на исправление недостатков потребителем или третьим лицом</w:t>
+      </w:r>
+      <w:r>
+        <w:t xml:space="preserve"> </w:t>
+      </w:r>
+      <w:r>
+        <w:t xml:space="preserve">{{ </w:t>
+      </w:r>
       <w:r>
         <w:rPr>
           <w:lang w:val="en-US"/>
         </w:rPr>
         <w:t>RemoveParagraphIfEmpty</w:t>
       </w:r>
-      <w:proofErr w:type="spellEnd"/>
-      <w:proofErr w:type="gramEnd"/>
-      <w:r>
-        <w:rPr>
-          <w:lang w:val="en-US"/>
-        </w:rPr>
-        <w:t xml:space="preserve"> | [[</w:t>
-      </w:r>
-      <w:proofErr w:type="spellStart"/>
-      <w:r>
-        <w:rPr>
-          <w:lang w:val="en-US"/>
-        </w:rPr>
-        <w:t>proverka</w:t>
-      </w:r>
-      <w:proofErr w:type="spellEnd"/>
-      <w:r>
-        <w:rPr>
-          <w:lang w:val="en-US"/>
-        </w:rPr>
-        <w:t>-</w:t>
-      </w:r>
-      <w:proofErr w:type="spellStart"/>
-      <w:r>
-        <w:rPr>
-          <w:lang w:val="en-US"/>
-        </w:rPr>
-        <w:t>kachestva</w:t>
-      </w:r>
-      <w:proofErr w:type="spellEnd"/>
-      <w:r>
-        <w:rPr>
-          <w:lang w:val="en-US"/>
-        </w:rPr>
-        <w:t>-info</w:t>
-      </w:r>
-      <w:r>
-        <w:rPr>
-          <w:lang w:val="en-US"/>
-        </w:rPr>
-        <w:t>]] }}</w:t>
+      <w:r>
+        <w:t xml:space="preserve"> |</w:t>
+      </w:r>
+      <w:r>
+        <w:t xml:space="preserve"> [[</w:t>
+      </w:r>
+      <w:r>
+        <w:rPr>
+          <w:lang w:val="en-US"/>
+        </w:rPr>
+        <w:t>obrashenie</w:t>
+      </w:r>
+      <w:r>
+        <w:t>-</w:t>
+      </w:r>
+      <w:r>
+        <w:rPr>
+          <w:lang w:val="en-US"/>
+        </w:rPr>
+        <w:t>ranee</w:t>
+      </w:r>
+      <w:r>
+        <w:t>-</w:t>
+      </w:r>
+      <w:r>
+        <w:rPr>
+          <w:lang w:val="en-US"/>
+        </w:rPr>
+        <w:t>data</w:t>
+      </w:r>
+      <w:r>
+        <w:t>]]</w:t>
+      </w:r>
+      <w:r>
+        <w:t xml:space="preserve"> }}</w:t>
+      </w:r>
+      <w:r>
+        <w:t>.</w:t>
+      </w:r>
+      <w:r>
+        <w:t xml:space="preserve"> [[</w:t>
+      </w:r>
+      <w:r>
+        <w:rPr>
+          <w:lang w:val="en-US"/>
+        </w:rPr>
+        <w:t>obrashenie</w:t>
+      </w:r>
+      <w:r>
+        <w:t>-</w:t>
+      </w:r>
+      <w:r>
+        <w:rPr>
+          <w:lang w:val="en-US"/>
+        </w:rPr>
+        <w:t>ranee</w:t>
+      </w:r>
+      <w:r>
+        <w:t>-</w:t>
+      </w:r>
+      <w:r>
+        <w:rPr>
+          <w:lang w:val="en-US"/>
+        </w:rPr>
+        <w:t>ustanovleno</w:t>
+      </w:r>
+      <w:r>
+        <w:t>]] Срок удовлетворения требования прошёл, однако требование не выполнено.</w:t>
+      </w:r>
+      <w:r>
+        <w:t xml:space="preserve"> В соответстви со ст. 23 Закона "О защите прав потребителей" покупатель вправе взыскать неустойку за просрочку исполнения требований.</w:t>
       </w:r>
     </w:p>
     <w:p>
@@ -602,473 +780,77 @@
         <w:jc w:val="both"/>
       </w:pPr>
       <w:r>
-        <w:t>Я считаю, что вышеперечисленные недостатки свидетельствуют о продаже мне товара ненадлежащего качества.</w:t>
+        <w:t xml:space="preserve">В связи с низким качеством товара я </w:t>
+      </w:r>
+      <w:r>
+        <w:t>{{</w:t>
+      </w:r>
+      <w:r>
+        <w:t>pol</w:t>
+      </w:r>
+      <w:r>
+        <w:t xml:space="preserve"> |</w:t>
       </w:r>
       <w:r>
         <w:t xml:space="preserve"> </w:t>
       </w:r>
       <w:r>
-        <w:t>Согласно ст. 4 Закона РФ «О защите прав потребителей» продавец обязан передать товар, качество которо</w:t>
-      </w:r>
-      <w:r>
-        <w:t>го</w:t>
-      </w:r>
-      <w:r>
-        <w:t xml:space="preserve"> соответствует договору. При отсутствии в договоре условий о качестве товара продавец обязан передать потребителю товар, соответствующий обычно предъявляемым требованиям и пригодный для целей, для которых товар такого рода обычно используется.</w:t>
-      </w:r>
-    </w:p>
-    <w:p>
-      <w:r>
-        <w:t xml:space="preserve">В соответствии со ст 19 Закона РФ «О защите прав потребителей» установлены сроки на предьявление требований в отношении недостатков товара. </w:t>
-      </w:r>
-      <w:r>
-        <w:t>[[</w:t>
-      </w:r>
-      <w:r>
-        <w:rPr>
-          <w:lang w:val="en-US"/>
-        </w:rPr>
-        <w:t>spec</w:t>
-      </w:r>
-      <w:r>
-        <w:t>-</w:t>
-      </w:r>
-      <w:proofErr w:type="spellStart"/>
-      <w:r>
-        <w:rPr>
-          <w:lang w:val="en-US"/>
-        </w:rPr>
-        <w:t>srok</w:t>
-      </w:r>
-      <w:r>
-        <w:rPr>
-          <w:lang w:val="en-US"/>
-        </w:rPr>
-        <w:t>i</w:t>
-      </w:r>
-      <w:proofErr w:type="spellEnd"/>
-      <w:r>
-        <w:t>]]</w:t>
-      </w:r>
-    </w:p>
-    <w:p>
-      <w:r>
-        <w:t xml:space="preserve">Для исправления недостатков товара мне пришлось понести расходы в размере </w:t>
-      </w:r>
-      <w:r>
-        <w:t>[[</w:t>
-      </w:r>
-      <w:proofErr w:type="spellStart"/>
-      <w:r>
-        <w:rPr>
-          <w:lang w:val="en-US"/>
-        </w:rPr>
-        <w:t>tovar</w:t>
-      </w:r>
-      <w:proofErr w:type="spellEnd"/>
-      <w:r>
-        <w:t>-</w:t>
-      </w:r>
-      <w:proofErr w:type="spellStart"/>
-      <w:r>
-        <w:rPr>
-          <w:lang w:val="en-US"/>
-        </w:rPr>
-        <w:t>nedostatki</w:t>
-      </w:r>
-      <w:proofErr w:type="spellEnd"/>
-      <w:r>
-        <w:t>-</w:t>
-      </w:r>
-      <w:r>
-        <w:rPr>
-          <w:lang w:val="en-US"/>
-        </w:rPr>
-        <w:t>summa</w:t>
-      </w:r>
-      <w:r>
-        <w:t>]]</w:t>
-      </w:r>
-      <w:r>
-        <w:t>.</w:t>
+        <w:t>понёс |</w:t>
+      </w:r>
+      <w:r>
+        <w:t xml:space="preserve"> </w:t>
+      </w:r>
+      <w:r>
+        <w:t>понесла</w:t>
+      </w:r>
+      <w:r>
+        <w:t xml:space="preserve"> }}</w:t>
+      </w:r>
+      <w:r>
+        <w:t xml:space="preserve"> убытки.</w:t>
+      </w:r>
+      <w:r>
+        <w:t xml:space="preserve"> </w:t>
+      </w:r>
+      <w:r>
+        <w:t xml:space="preserve">{{ </w:t>
+      </w:r>
+      <w:r>
+        <w:rPr>
+          <w:lang w:val="en-US"/>
+        </w:rPr>
+        <w:t>RemoveParagraphIfEmpty</w:t>
+      </w:r>
+      <w:r>
+        <w:t xml:space="preserve"> |</w:t>
       </w:r>
       <w:r>
         <w:t xml:space="preserve"> [[</w:t>
       </w:r>
-      <w:proofErr w:type="spellStart"/>
-      <w:r>
-        <w:rPr>
-          <w:lang w:val="en-US"/>
-        </w:rPr>
-        <w:t>tovar</w:t>
-      </w:r>
-      <w:proofErr w:type="spellEnd"/>
-      <w:r>
-        <w:t>-</w:t>
-      </w:r>
-      <w:proofErr w:type="spellStart"/>
-      <w:r>
-        <w:rPr>
-          <w:lang w:val="en-US"/>
-        </w:rPr>
-        <w:t>nedostatki</w:t>
-      </w:r>
-      <w:proofErr w:type="spellEnd"/>
-      <w:r>
-        <w:t>-</w:t>
-      </w:r>
-      <w:proofErr w:type="spellStart"/>
-      <w:r>
-        <w:rPr>
-          <w:lang w:val="en-US"/>
-        </w:rPr>
-        <w:t>opisanie</w:t>
-      </w:r>
-      <w:proofErr w:type="spellEnd"/>
-      <w:r>
-        <w:t xml:space="preserve">]]. </w:t>
-      </w:r>
-      <w:r>
-        <w:t xml:space="preserve">Недостатки </w:t>
-      </w:r>
-      <w:r>
-        <w:t>{{</w:t>
-      </w:r>
-      <w:r>
-        <w:rPr>
-          <w:lang w:val="en-US"/>
-        </w:rPr>
-        <w:t>if</w:t>
-      </w:r>
-      <w:r>
-        <w:t xml:space="preserve"> |</w:t>
-      </w:r>
-      <w:r>
-        <w:t xml:space="preserve"> [[</w:t>
-      </w:r>
-      <w:proofErr w:type="spellStart"/>
-      <w:r>
-        <w:rPr>
-          <w:lang w:val="en-US"/>
-        </w:rPr>
-        <w:t>tovar</w:t>
-      </w:r>
-      <w:proofErr w:type="spellEnd"/>
-      <w:r>
-        <w:t>-</w:t>
-      </w:r>
-      <w:proofErr w:type="spellStart"/>
-      <w:r>
-        <w:rPr>
-          <w:lang w:val="en-US"/>
-        </w:rPr>
-        <w:t>nedostatki</w:t>
-      </w:r>
-      <w:proofErr w:type="spellEnd"/>
-      <w:r>
-        <w:t>-</w:t>
-      </w:r>
-      <w:r>
-        <w:rPr>
-          <w:lang w:val="en-US"/>
-        </w:rPr>
-        <w:t>firma</w:t>
-      </w:r>
-      <w:r>
-        <w:t xml:space="preserve">]] </w:t>
-      </w:r>
-      <w:r>
-        <w:t>|</w:t>
-      </w:r>
-      <w:r>
-        <w:t xml:space="preserve"> </w:t>
-      </w:r>
-      <w:r>
-        <w:t xml:space="preserve">устраняло 3е лицо </w:t>
-      </w:r>
-      <w:r>
-        <w:t>[[</w:t>
-      </w:r>
-      <w:proofErr w:type="spellStart"/>
-      <w:r>
-        <w:rPr>
-          <w:lang w:val="en-US"/>
-        </w:rPr>
-        <w:t>tovar</w:t>
-      </w:r>
-      <w:proofErr w:type="spellEnd"/>
-      <w:r>
-        <w:t>-</w:t>
-      </w:r>
-      <w:proofErr w:type="spellStart"/>
-      <w:r>
-        <w:rPr>
-          <w:lang w:val="en-US"/>
-        </w:rPr>
-        <w:t>nedostatki</w:t>
-      </w:r>
-      <w:proofErr w:type="spellEnd"/>
-      <w:r>
-        <w:t>-</w:t>
-      </w:r>
-      <w:r>
-        <w:rPr>
-          <w:lang w:val="en-US"/>
-        </w:rPr>
-        <w:t>firma</w:t>
-      </w:r>
-      <w:r>
-        <w:t>]]</w:t>
-      </w:r>
-      <w:r>
-        <w:t xml:space="preserve"> </w:t>
-      </w:r>
-      <w:r>
-        <w:t>|</w:t>
-      </w:r>
-      <w:r>
-        <w:t xml:space="preserve"> устранялись самостоятельно</w:t>
-      </w:r>
-      <w:r>
-        <w:t xml:space="preserve"> }}</w:t>
-      </w:r>
-      <w:r>
-        <w:t>.</w:t>
-      </w:r>
-    </w:p>
-    <w:p>
-      <w:pPr>
-        <w:jc w:val="both"/>
-      </w:pPr>
-      <w:r>
-        <w:t xml:space="preserve">Я </w:t>
-      </w:r>
-      <w:r>
-        <w:t>{{</w:t>
-      </w:r>
-      <w:r>
-        <w:rPr>
-          <w:lang w:val="en-US"/>
-        </w:rPr>
-        <w:t>pol</w:t>
-      </w:r>
-      <w:r>
-        <w:t xml:space="preserve"> | </w:t>
-      </w:r>
-      <w:r>
-        <w:t>обращался</w:t>
-      </w:r>
-      <w:r>
-        <w:t xml:space="preserve"> | </w:t>
-      </w:r>
-      <w:r>
-        <w:t>обращал</w:t>
-      </w:r>
-      <w:r>
-        <w:t>а</w:t>
-      </w:r>
-      <w:r>
-        <w:t>с</w:t>
-      </w:r>
-      <w:r>
-        <w:t>ь</w:t>
-      </w:r>
-      <w:r>
-        <w:t xml:space="preserve"> }}</w:t>
-      </w:r>
-      <w:r>
-        <w:t xml:space="preserve"> ранее</w:t>
-      </w:r>
-      <w:r>
-        <w:t xml:space="preserve"> </w:t>
-      </w:r>
-      <w:r>
-        <w:t xml:space="preserve">по поводу </w:t>
-      </w:r>
-      <w:r>
-        <w:t>возмещения расходов на исправление недостатков потребителем или третьим лицом</w:t>
-      </w:r>
-      <w:r>
-        <w:t xml:space="preserve"> </w:t>
-      </w:r>
-      <w:r>
-        <w:t xml:space="preserve">{{ </w:t>
-      </w:r>
-      <w:proofErr w:type="spellStart"/>
-      <w:r>
-        <w:rPr>
-          <w:lang w:val="en-US"/>
-        </w:rPr>
-        <w:t>RemoveParagraphIfEmpty</w:t>
-      </w:r>
-      <w:proofErr w:type="spellEnd"/>
-      <w:r>
-        <w:t xml:space="preserve"> |</w:t>
-      </w:r>
-      <w:r>
-        <w:t xml:space="preserve"> [[</w:t>
-      </w:r>
-      <w:proofErr w:type="spellStart"/>
-      <w:r>
-        <w:rPr>
-          <w:lang w:val="en-US"/>
-        </w:rPr>
-        <w:t>obrashenie</w:t>
-      </w:r>
-      <w:proofErr w:type="spellEnd"/>
-      <w:r>
-        <w:t>-</w:t>
-      </w:r>
-      <w:proofErr w:type="spellStart"/>
-      <w:r>
-        <w:rPr>
-          <w:lang w:val="en-US"/>
-        </w:rPr>
-        <w:t>ranee</w:t>
-      </w:r>
-      <w:proofErr w:type="spellEnd"/>
-      <w:r>
-        <w:t>-</w:t>
-      </w:r>
-      <w:r>
-        <w:rPr>
-          <w:lang w:val="en-US"/>
-        </w:rPr>
-        <w:t>data</w:t>
-      </w:r>
-      <w:r>
-        <w:t>]]</w:t>
-      </w:r>
-      <w:r>
-        <w:t xml:space="preserve"> }}</w:t>
-      </w:r>
-      <w:r>
-        <w:t>.</w:t>
-      </w:r>
-      <w:r>
-        <w:t xml:space="preserve"> [[</w:t>
-      </w:r>
-      <w:proofErr w:type="spellStart"/>
-      <w:r>
-        <w:rPr>
-          <w:lang w:val="en-US"/>
-        </w:rPr>
-        <w:t>obrashenie</w:t>
-      </w:r>
-      <w:proofErr w:type="spellEnd"/>
-      <w:r>
-        <w:t>-</w:t>
-      </w:r>
-      <w:proofErr w:type="spellStart"/>
-      <w:r>
-        <w:rPr>
-          <w:lang w:val="en-US"/>
-        </w:rPr>
-        <w:t>ranee</w:t>
-      </w:r>
-      <w:proofErr w:type="spellEnd"/>
-      <w:r>
-        <w:t>-</w:t>
-      </w:r>
-      <w:proofErr w:type="spellStart"/>
-      <w:r>
-        <w:rPr>
-          <w:lang w:val="en-US"/>
-        </w:rPr>
-        <w:t>ustanovleno</w:t>
-      </w:r>
-      <w:proofErr w:type="spellEnd"/>
-      <w:r>
-        <w:t>]] Срок удовлетворения требования прошёл, однако требование не выполнено.</w:t>
-      </w:r>
-      <w:r>
-        <w:t xml:space="preserve"> В соответстви со ст. 23 Закона "О защите прав потребителей" покупатель вправе взыскать неустойку за просрочку исполнения требований.</w:t>
-      </w:r>
-    </w:p>
-    <w:p>
-      <w:pPr>
-        <w:jc w:val="both"/>
-      </w:pPr>
-      <w:r>
-        <w:t xml:space="preserve">В связи с низким качеством товара я </w:t>
-      </w:r>
-      <w:r>
-        <w:t>{{</w:t>
-      </w:r>
-      <w:r>
-        <w:t>pol</w:t>
-      </w:r>
-      <w:r>
-        <w:t xml:space="preserve"> |</w:t>
-      </w:r>
-      <w:r>
-        <w:t xml:space="preserve"> </w:t>
-      </w:r>
-      <w:r>
-        <w:t>понёс |</w:t>
-      </w:r>
-      <w:r>
-        <w:t xml:space="preserve"> </w:t>
-      </w:r>
-      <w:r>
-        <w:t>понесла</w:t>
-      </w:r>
-      <w:r>
-        <w:t xml:space="preserve"> }}</w:t>
-      </w:r>
-      <w:r>
-        <w:t xml:space="preserve"> убытки.</w:t>
-      </w:r>
-      <w:r>
-        <w:t xml:space="preserve"> </w:t>
-      </w:r>
-      <w:r>
-        <w:t xml:space="preserve">{{ </w:t>
-      </w:r>
-      <w:proofErr w:type="spellStart"/>
-      <w:r>
-        <w:rPr>
-          <w:lang w:val="en-US"/>
-        </w:rPr>
-        <w:t>RemoveParagraphIfEmpty</w:t>
-      </w:r>
-      <w:proofErr w:type="spellEnd"/>
-      <w:r>
-        <w:t xml:space="preserve"> |</w:t>
-      </w:r>
-      <w:r>
-        <w:t xml:space="preserve"> [[</w:t>
-      </w:r>
-      <w:proofErr w:type="spellStart"/>
       <w:r>
         <w:rPr>
           <w:lang w:val="en-US"/>
         </w:rPr>
         <w:t>vozmeshenie</w:t>
       </w:r>
-      <w:proofErr w:type="spellEnd"/>
-      <w:r>
-        <w:t>-</w:t>
-      </w:r>
-      <w:proofErr w:type="spellStart"/>
+      <w:r>
+        <w:t>-</w:t>
+      </w:r>
       <w:r>
         <w:rPr>
           <w:lang w:val="en-US"/>
         </w:rPr>
         <w:t>ubitkov</w:t>
       </w:r>
-      <w:proofErr w:type="spellEnd"/>
-      <w:r>
-        <w:t>-</w:t>
-      </w:r>
-      <w:proofErr w:type="spellStart"/>
+      <w:r>
+        <w:t>-</w:t>
+      </w:r>
       <w:r>
         <w:rPr>
           <w:lang w:val="en-US"/>
         </w:rPr>
         <w:t>prosba</w:t>
       </w:r>
-      <w:proofErr w:type="spellEnd"/>
       <w:r>
         <w:t>]]</w:t>
       </w:r>
@@ -1109,25 +891,21 @@
       <w:r>
         <w:t>[[</w:t>
       </w:r>
-      <w:proofErr w:type="spellStart"/>
       <w:r>
         <w:rPr>
           <w:lang w:val="en-US"/>
         </w:rPr>
         <w:t>tovar</w:t>
       </w:r>
-      <w:proofErr w:type="spellEnd"/>
-      <w:r>
-        <w:t>-</w:t>
-      </w:r>
-      <w:proofErr w:type="spellStart"/>
+      <w:r>
+        <w:t>-</w:t>
+      </w:r>
       <w:r>
         <w:rPr>
           <w:lang w:val="en-US"/>
         </w:rPr>
         <w:t>nedostatki</w:t>
       </w:r>
-      <w:proofErr w:type="spellEnd"/>
       <w:r>
         <w:t>-</w:t>
       </w:r>
@@ -1231,14 +1009,12 @@
       <w:r>
         <w:t xml:space="preserve"> {{ </w:t>
       </w:r>
-      <w:proofErr w:type="spellStart"/>
       <w:r>
         <w:rPr>
           <w:lang w:val="en-US"/>
         </w:rPr>
         <w:t>RemoveParagraphIfEmpty</w:t>
       </w:r>
-      <w:proofErr w:type="spellEnd"/>
       <w:r>
         <w:t xml:space="preserve"> |</w:t>
       </w:r>
@@ -1294,39 +1070,33 @@
       <w:r>
         <w:t xml:space="preserve"> {{ </w:t>
       </w:r>
-      <w:proofErr w:type="spellStart"/>
       <w:r>
         <w:rPr>
           <w:lang w:val="en-US"/>
         </w:rPr>
         <w:t>RemoveParagraphIfEmpty</w:t>
       </w:r>
-      <w:proofErr w:type="spellEnd"/>
       <w:r>
         <w:t xml:space="preserve"> |</w:t>
       </w:r>
       <w:r>
         <w:t xml:space="preserve"> [[</w:t>
       </w:r>
-      <w:proofErr w:type="spellStart"/>
       <w:r>
         <w:rPr>
           <w:lang w:val="en-US"/>
         </w:rPr>
         <w:t>vozmeshenie</w:t>
       </w:r>
-      <w:proofErr w:type="spellEnd"/>
-      <w:r>
-        <w:t>-</w:t>
-      </w:r>
-      <w:proofErr w:type="spellStart"/>
+      <w:r>
+        <w:t>-</w:t>
+      </w:r>
       <w:r>
         <w:rPr>
           <w:lang w:val="en-US"/>
         </w:rPr>
         <w:t>ubitkov</w:t>
       </w:r>
-      <w:proofErr w:type="spellEnd"/>
       <w:r>
         <w:t>-</w:t>
       </w:r>
@@ -1358,25 +1128,21 @@
       <w:r>
         <w:t xml:space="preserve">{{ </w:t>
       </w:r>
-      <w:proofErr w:type="spellStart"/>
       <w:r>
         <w:rPr>
           <w:lang w:val="en-US"/>
         </w:rPr>
         <w:t>RemoveParagraphIfEmpty</w:t>
       </w:r>
-      <w:proofErr w:type="spellEnd"/>
       <w:r>
         <w:t xml:space="preserve"> | [[</w:t>
       </w:r>
-      <w:proofErr w:type="spellStart"/>
       <w:r>
         <w:rPr>
           <w:lang w:val="en-US"/>
         </w:rPr>
         <w:t>tovar</w:t>
       </w:r>
-      <w:proofErr w:type="spellEnd"/>
       <w:r>
         <w:t>-</w:t>
       </w:r>
@@ -1389,14 +1155,12 @@
       <w:r>
         <w:t>-</w:t>
       </w:r>
-      <w:proofErr w:type="spellStart"/>
       <w:r>
         <w:rPr>
           <w:lang w:val="en-US"/>
         </w:rPr>
         <w:t>odnovremenno</w:t>
       </w:r>
-      <w:proofErr w:type="spellEnd"/>
       <w:r>
         <w:t>]] | В случае необходимости предоставить товар, прошу Вас уведомить меня о дате и месте передачи }}</w:t>
       </w:r>

--- a/LegalAssistance/Content/Documents/vozmeshenie-rashodov-na-ustranenie-nedostatkov-tovara.docx
+++ b/LegalAssistance/Content/Documents/vozmeshenie-rashodov-na-ustranenie-nedostatkov-tovara.docx
@@ -30,7 +30,23 @@
         <w:rPr>
           <w:lang w:val="en-US"/>
         </w:rPr>
-        <w:t>[[komu]]</w:t>
+        <w:t>[[</w:t>
+      </w:r>
+      <w:proofErr w:type="spellStart"/>
+      <w:proofErr w:type="gramStart"/>
+      <w:r>
+        <w:rPr>
+          <w:lang w:val="en-US"/>
+        </w:rPr>
+        <w:t>komu</w:t>
+      </w:r>
+      <w:proofErr w:type="spellEnd"/>
+      <w:proofErr w:type="gramEnd"/>
+      <w:r>
+        <w:rPr>
+          <w:lang w:val="en-US"/>
+        </w:rPr>
+        <w:t>]]</w:t>
       </w:r>
       <w:r>
         <w:rPr>
@@ -75,12 +91,14 @@
         </w:rPr>
         <w:t>{{</w:t>
       </w:r>
+      <w:proofErr w:type="spellStart"/>
       <w:r>
         <w:rPr>
           <w:lang w:val="en-US"/>
         </w:rPr>
         <w:t>RemoveParagraphIfEmpty</w:t>
       </w:r>
+      <w:proofErr w:type="spellEnd"/>
       <w:r>
         <w:rPr>
           <w:lang w:val="en-US"/>
@@ -106,7 +124,35 @@
         <w:rPr>
           <w:lang w:val="en-US"/>
         </w:rPr>
-        <w:t>[[ogrn]] }}</w:t>
+        <w:t>[[</w:t>
+      </w:r>
+      <w:proofErr w:type="spellStart"/>
+      <w:r>
+        <w:rPr>
+          <w:lang w:val="en-US"/>
+        </w:rPr>
+        <w:t>ogrn</w:t>
+      </w:r>
+      <w:proofErr w:type="spellEnd"/>
+      <w:r>
+        <w:rPr>
+          <w:lang w:val="en-US"/>
+        </w:rPr>
+        <w:t>]</w:t>
+      </w:r>
+      <w:proofErr w:type="gramStart"/>
+      <w:r>
+        <w:rPr>
+          <w:lang w:val="en-US"/>
+        </w:rPr>
+        <w:t>] }</w:t>
+      </w:r>
+      <w:proofErr w:type="gramEnd"/>
+      <w:r>
+        <w:rPr>
+          <w:lang w:val="en-US"/>
+        </w:rPr>
+        <w:t>}</w:t>
       </w:r>
     </w:p>
     <w:p>
@@ -120,7 +166,23 @@
         <w:rPr>
           <w:lang w:val="en-US"/>
         </w:rPr>
-        <w:t>[[nazvania-organizaciya]]</w:t>
+        <w:t>[[</w:t>
+      </w:r>
+      <w:proofErr w:type="spellStart"/>
+      <w:proofErr w:type="gramStart"/>
+      <w:r>
+        <w:rPr>
+          <w:lang w:val="en-US"/>
+        </w:rPr>
+        <w:t>nazvania-organizaciya</w:t>
+      </w:r>
+      <w:proofErr w:type="spellEnd"/>
+      <w:proofErr w:type="gramEnd"/>
+      <w:r>
+        <w:rPr>
+          <w:lang w:val="en-US"/>
+        </w:rPr>
+        <w:t>]]</w:t>
       </w:r>
     </w:p>
     <w:p>
@@ -149,7 +211,21 @@
         <w:rPr>
           <w:lang w:val="en-US"/>
         </w:rPr>
-        <w:t>[[address-organizaciya]]</w:t>
+        <w:t>[[address-</w:t>
+      </w:r>
+      <w:proofErr w:type="spellStart"/>
+      <w:r>
+        <w:rPr>
+          <w:lang w:val="en-US"/>
+        </w:rPr>
+        <w:t>organizaciya</w:t>
+      </w:r>
+      <w:proofErr w:type="spellEnd"/>
+      <w:r>
+        <w:rPr>
+          <w:lang w:val="en-US"/>
+        </w:rPr>
+        <w:t>]]</w:t>
       </w:r>
     </w:p>
     <w:p>
@@ -179,25 +255,72 @@
     <w:p>
       <w:pPr>
         <w:jc w:val="right"/>
-      </w:pPr>
-      <w:r>
-        <w:t>Адрес: [[address-zayavitel]]</w:t>
+        <w:rPr>
+          <w:lang w:val="en-US"/>
+        </w:rPr>
+      </w:pPr>
+      <w:r>
+        <w:t>Адрес</w:t>
+      </w:r>
+      <w:r>
+        <w:rPr>
+          <w:lang w:val="en-US"/>
+        </w:rPr>
+        <w:t>: [[address-</w:t>
+      </w:r>
+      <w:proofErr w:type="spellStart"/>
+      <w:r>
+        <w:rPr>
+          <w:lang w:val="en-US"/>
+        </w:rPr>
+        <w:t>zayavitel</w:t>
+      </w:r>
+      <w:proofErr w:type="spellEnd"/>
+      <w:r>
+        <w:rPr>
+          <w:lang w:val="en-US"/>
+        </w:rPr>
+        <w:t>]]</w:t>
       </w:r>
     </w:p>
     <w:p>
       <w:pPr>
         <w:jc w:val="right"/>
-      </w:pPr>
-      <w:r>
-        <w:t>Тел: [[phone-zayavitel]]</w:t>
+        <w:rPr>
+          <w:lang w:val="en-US"/>
+        </w:rPr>
+      </w:pPr>
+      <w:r>
+        <w:t>Тел</w:t>
+      </w:r>
+      <w:r>
+        <w:rPr>
+          <w:lang w:val="en-US"/>
+        </w:rPr>
+        <w:t>: [[phone-</w:t>
+      </w:r>
+      <w:proofErr w:type="spellStart"/>
+      <w:r>
+        <w:rPr>
+          <w:lang w:val="en-US"/>
+        </w:rPr>
+        <w:t>zayavitel</w:t>
+      </w:r>
+      <w:proofErr w:type="spellEnd"/>
+      <w:r>
+        <w:rPr>
+          <w:lang w:val="en-US"/>
+        </w:rPr>
+        <w:t>]]</w:t>
       </w:r>
     </w:p>
     <w:p>
       <w:pPr>
         <w:jc w:val="right"/>
-      </w:pPr>
-      <w:bookmarkStart w:id="0" w:name="_GoBack"/>
-      <w:bookmarkEnd w:id="0"/>
+        <w:rPr>
+          <w:lang w:val="en-US"/>
+        </w:rPr>
+      </w:pPr>
     </w:p>
     <w:p>
       <w:pPr>
@@ -228,12 +351,14 @@
       <w:r>
         <w:t>-</w:t>
       </w:r>
+      <w:proofErr w:type="spellStart"/>
       <w:r>
         <w:rPr>
           <w:lang w:val="en-US"/>
         </w:rPr>
         <w:t>pokupki</w:t>
       </w:r>
+      <w:proofErr w:type="spellEnd"/>
       <w:r>
         <w:t>]]</w:t>
       </w:r>
@@ -273,21 +398,25 @@
       <w:r>
         <w:t>[[</w:t>
       </w:r>
+      <w:proofErr w:type="spellStart"/>
       <w:r>
         <w:rPr>
           <w:lang w:val="en-US"/>
         </w:rPr>
         <w:t>mesto</w:t>
       </w:r>
-      <w:r>
-        <w:t>-</w:t>
-      </w:r>
+      <w:proofErr w:type="spellEnd"/>
+      <w:r>
+        <w:t>-</w:t>
+      </w:r>
+      <w:proofErr w:type="spellStart"/>
       <w:r>
         <w:rPr>
           <w:lang w:val="en-US"/>
         </w:rPr>
         <w:t>pokupki</w:t>
       </w:r>
+      <w:proofErr w:type="spellEnd"/>
       <w:r>
         <w:t>]]</w:t>
       </w:r>
@@ -297,21 +426,25 @@
       <w:r>
         <w:t>[[</w:t>
       </w:r>
+      <w:proofErr w:type="spellStart"/>
       <w:r>
         <w:rPr>
           <w:lang w:val="en-US"/>
         </w:rPr>
         <w:t>naimenovanie</w:t>
       </w:r>
-      <w:r>
-        <w:t>-</w:t>
-      </w:r>
+      <w:proofErr w:type="spellEnd"/>
+      <w:r>
+        <w:t>-</w:t>
+      </w:r>
+      <w:proofErr w:type="spellStart"/>
       <w:r>
         <w:rPr>
           <w:lang w:val="en-US"/>
         </w:rPr>
         <w:t>tovara</w:t>
       </w:r>
+      <w:proofErr w:type="spellEnd"/>
       <w:r>
         <w:t>]]</w:t>
       </w:r>
@@ -321,21 +454,25 @@
       <w:r>
         <w:t>[[</w:t>
       </w:r>
+      <w:proofErr w:type="spellStart"/>
       <w:r>
         <w:rPr>
           <w:lang w:val="en-US"/>
         </w:rPr>
         <w:t>cena</w:t>
       </w:r>
-      <w:r>
-        <w:t>-</w:t>
-      </w:r>
+      <w:proofErr w:type="spellEnd"/>
+      <w:r>
+        <w:t>-</w:t>
+      </w:r>
+      <w:proofErr w:type="spellStart"/>
       <w:r>
         <w:rPr>
           <w:lang w:val="en-US"/>
         </w:rPr>
         <w:t>tovara</w:t>
       </w:r>
+      <w:proofErr w:type="spellEnd"/>
       <w:r>
         <w:t>]]</w:t>
       </w:r>
@@ -356,21 +493,25 @@
       <w:r>
         <w:t>[[</w:t>
       </w:r>
+      <w:proofErr w:type="spellStart"/>
       <w:r>
         <w:rPr>
           <w:lang w:val="en-US"/>
         </w:rPr>
         <w:t>sut</w:t>
       </w:r>
-      <w:r>
-        <w:t>-</w:t>
-      </w:r>
+      <w:proofErr w:type="spellEnd"/>
+      <w:r>
+        <w:t>-</w:t>
+      </w:r>
+      <w:proofErr w:type="spellStart"/>
       <w:r>
         <w:rPr>
           <w:lang w:val="en-US"/>
         </w:rPr>
         <w:t>pretenzii</w:t>
       </w:r>
+      <w:proofErr w:type="spellEnd"/>
       <w:r>
         <w:t>]]</w:t>
       </w:r>
@@ -382,30 +523,36 @@
       <w:r>
         <w:t xml:space="preserve">{{ </w:t>
       </w:r>
+      <w:proofErr w:type="spellStart"/>
       <w:r>
         <w:rPr>
           <w:lang w:val="en-US"/>
         </w:rPr>
         <w:t>RemoveParagraphIfEmpty</w:t>
       </w:r>
+      <w:proofErr w:type="spellEnd"/>
       <w:r>
         <w:t xml:space="preserve"> | [[</w:t>
       </w:r>
+      <w:proofErr w:type="spellStart"/>
       <w:r>
         <w:rPr>
           <w:lang w:val="en-US"/>
         </w:rPr>
         <w:t>proverka</w:t>
       </w:r>
-      <w:r>
-        <w:t>-</w:t>
-      </w:r>
+      <w:proofErr w:type="spellEnd"/>
+      <w:r>
+        <w:t>-</w:t>
+      </w:r>
+      <w:proofErr w:type="spellStart"/>
       <w:r>
         <w:rPr>
           <w:lang w:val="en-US"/>
         </w:rPr>
         <w:t>kachestva</w:t>
       </w:r>
+      <w:proofErr w:type="spellEnd"/>
       <w:r>
         <w:t>-</w:t>
       </w:r>
@@ -455,6 +602,7 @@
       <w:r>
         <w:t>-</w:t>
       </w:r>
+      <w:proofErr w:type="spellStart"/>
       <w:r>
         <w:rPr>
           <w:lang w:val="en-US"/>
@@ -467,6 +615,7 @@
         </w:rPr>
         <w:t>i</w:t>
       </w:r>
+      <w:proofErr w:type="spellEnd"/>
       <w:r>
         <w:t>]]</w:t>
       </w:r>
@@ -478,21 +627,25 @@
       <w:r>
         <w:t>[[</w:t>
       </w:r>
+      <w:proofErr w:type="spellStart"/>
       <w:r>
         <w:rPr>
           <w:lang w:val="en-US"/>
         </w:rPr>
         <w:t>tovar</w:t>
       </w:r>
-      <w:r>
-        <w:t>-</w:t>
-      </w:r>
+      <w:proofErr w:type="spellEnd"/>
+      <w:r>
+        <w:t>-</w:t>
+      </w:r>
+      <w:proofErr w:type="spellStart"/>
       <w:r>
         <w:rPr>
           <w:lang w:val="en-US"/>
         </w:rPr>
         <w:t>nedostatki</w:t>
       </w:r>
+      <w:proofErr w:type="spellEnd"/>
       <w:r>
         <w:t>-</w:t>
       </w:r>
@@ -511,30 +664,36 @@
       <w:r>
         <w:t xml:space="preserve"> [[</w:t>
       </w:r>
+      <w:proofErr w:type="spellStart"/>
       <w:r>
         <w:rPr>
           <w:lang w:val="en-US"/>
         </w:rPr>
         <w:t>tovar</w:t>
       </w:r>
-      <w:r>
-        <w:t>-</w:t>
-      </w:r>
+      <w:proofErr w:type="spellEnd"/>
+      <w:r>
+        <w:t>-</w:t>
+      </w:r>
+      <w:proofErr w:type="spellStart"/>
       <w:r>
         <w:rPr>
           <w:lang w:val="en-US"/>
         </w:rPr>
         <w:t>nedostatki</w:t>
       </w:r>
-      <w:r>
-        <w:t>-</w:t>
-      </w:r>
+      <w:proofErr w:type="spellEnd"/>
+      <w:r>
+        <w:t>-</w:t>
+      </w:r>
+      <w:proofErr w:type="spellStart"/>
       <w:r>
         <w:rPr>
           <w:lang w:val="en-US"/>
         </w:rPr>
         <w:t>opisanie</w:t>
       </w:r>
+      <w:proofErr w:type="spellEnd"/>
       <w:r>
         <w:t xml:space="preserve">]]. </w:t>
       </w:r>
@@ -556,21 +715,25 @@
       <w:r>
         <w:t xml:space="preserve"> [[</w:t>
       </w:r>
+      <w:proofErr w:type="spellStart"/>
       <w:r>
         <w:rPr>
           <w:lang w:val="en-US"/>
         </w:rPr>
         <w:t>tovar</w:t>
       </w:r>
-      <w:r>
-        <w:t>-</w:t>
-      </w:r>
+      <w:proofErr w:type="spellEnd"/>
+      <w:r>
+        <w:t>-</w:t>
+      </w:r>
+      <w:proofErr w:type="spellStart"/>
       <w:r>
         <w:rPr>
           <w:lang w:val="en-US"/>
         </w:rPr>
         <w:t>nedostatki</w:t>
       </w:r>
+      <w:proofErr w:type="spellEnd"/>
       <w:r>
         <w:t>-</w:t>
       </w:r>
@@ -595,21 +758,25 @@
       <w:r>
         <w:t>[[</w:t>
       </w:r>
+      <w:proofErr w:type="spellStart"/>
       <w:r>
         <w:rPr>
           <w:lang w:val="en-US"/>
         </w:rPr>
         <w:t>tovar</w:t>
       </w:r>
-      <w:r>
-        <w:t>-</w:t>
-      </w:r>
+      <w:proofErr w:type="spellEnd"/>
+      <w:r>
+        <w:t>-</w:t>
+      </w:r>
+      <w:proofErr w:type="spellStart"/>
       <w:r>
         <w:rPr>
           <w:lang w:val="en-US"/>
         </w:rPr>
         <w:t>nedostatki</w:t>
       </w:r>
+      <w:proofErr w:type="spellEnd"/>
       <w:r>
         <w:t>-</w:t>
       </w:r>
@@ -696,33 +863,39 @@
       <w:r>
         <w:t xml:space="preserve">{{ </w:t>
       </w:r>
+      <w:proofErr w:type="spellStart"/>
       <w:r>
         <w:rPr>
           <w:lang w:val="en-US"/>
         </w:rPr>
         <w:t>RemoveParagraphIfEmpty</w:t>
       </w:r>
+      <w:proofErr w:type="spellEnd"/>
       <w:r>
         <w:t xml:space="preserve"> |</w:t>
       </w:r>
       <w:r>
         <w:t xml:space="preserve"> [[</w:t>
       </w:r>
+      <w:proofErr w:type="spellStart"/>
       <w:r>
         <w:rPr>
           <w:lang w:val="en-US"/>
         </w:rPr>
         <w:t>obrashenie</w:t>
       </w:r>
-      <w:r>
-        <w:t>-</w:t>
-      </w:r>
+      <w:proofErr w:type="spellEnd"/>
+      <w:r>
+        <w:t>-</w:t>
+      </w:r>
+      <w:proofErr w:type="spellStart"/>
       <w:r>
         <w:rPr>
           <w:lang w:val="en-US"/>
         </w:rPr>
         <w:t>ranee</w:t>
       </w:r>
+      <w:proofErr w:type="spellEnd"/>
       <w:r>
         <w:t>-</w:t>
       </w:r>
@@ -744,30 +917,36 @@
       <w:r>
         <w:t xml:space="preserve"> [[</w:t>
       </w:r>
+      <w:proofErr w:type="spellStart"/>
       <w:r>
         <w:rPr>
           <w:lang w:val="en-US"/>
         </w:rPr>
         <w:t>obrashenie</w:t>
       </w:r>
-      <w:r>
-        <w:t>-</w:t>
-      </w:r>
+      <w:proofErr w:type="spellEnd"/>
+      <w:r>
+        <w:t>-</w:t>
+      </w:r>
+      <w:proofErr w:type="spellStart"/>
       <w:r>
         <w:rPr>
           <w:lang w:val="en-US"/>
         </w:rPr>
         <w:t>ranee</w:t>
       </w:r>
-      <w:r>
-        <w:t>-</w:t>
-      </w:r>
+      <w:proofErr w:type="spellEnd"/>
+      <w:r>
+        <w:t>-</w:t>
+      </w:r>
+      <w:proofErr w:type="spellStart"/>
       <w:r>
         <w:rPr>
           <w:lang w:val="en-US"/>
         </w:rPr>
         <w:t>ustanovleno</w:t>
       </w:r>
+      <w:proofErr w:type="spellEnd"/>
       <w:r>
         <w:t>]] Срок удовлетворения требования прошёл, однако требование не выполнено.</w:t>
       </w:r>
@@ -815,42 +994,50 @@
       <w:r>
         <w:t xml:space="preserve">{{ </w:t>
       </w:r>
+      <w:proofErr w:type="spellStart"/>
       <w:r>
         <w:rPr>
           <w:lang w:val="en-US"/>
         </w:rPr>
         <w:t>RemoveParagraphIfEmpty</w:t>
       </w:r>
+      <w:proofErr w:type="spellEnd"/>
       <w:r>
         <w:t xml:space="preserve"> |</w:t>
       </w:r>
       <w:r>
         <w:t xml:space="preserve"> [[</w:t>
       </w:r>
+      <w:proofErr w:type="spellStart"/>
       <w:r>
         <w:rPr>
           <w:lang w:val="en-US"/>
         </w:rPr>
         <w:t>vozmeshenie</w:t>
       </w:r>
-      <w:r>
-        <w:t>-</w:t>
-      </w:r>
+      <w:proofErr w:type="spellEnd"/>
+      <w:r>
+        <w:t>-</w:t>
+      </w:r>
+      <w:proofErr w:type="spellStart"/>
       <w:r>
         <w:rPr>
           <w:lang w:val="en-US"/>
         </w:rPr>
         <w:t>ubitkov</w:t>
       </w:r>
-      <w:r>
-        <w:t>-</w:t>
-      </w:r>
+      <w:proofErr w:type="spellEnd"/>
+      <w:r>
+        <w:t>-</w:t>
+      </w:r>
+      <w:proofErr w:type="spellStart"/>
       <w:r>
         <w:rPr>
           <w:lang w:val="en-US"/>
         </w:rPr>
         <w:t>prosba</w:t>
       </w:r>
+      <w:proofErr w:type="spellEnd"/>
       <w:r>
         <w:t>]]</w:t>
       </w:r>
@@ -891,21 +1078,25 @@
       <w:r>
         <w:t>[[</w:t>
       </w:r>
+      <w:proofErr w:type="spellStart"/>
       <w:r>
         <w:rPr>
           <w:lang w:val="en-US"/>
         </w:rPr>
         <w:t>tovar</w:t>
       </w:r>
-      <w:r>
-        <w:t>-</w:t>
-      </w:r>
+      <w:proofErr w:type="spellEnd"/>
+      <w:r>
+        <w:t>-</w:t>
+      </w:r>
+      <w:proofErr w:type="spellStart"/>
       <w:r>
         <w:rPr>
           <w:lang w:val="en-US"/>
         </w:rPr>
         <w:t>nedostatki</w:t>
       </w:r>
+      <w:proofErr w:type="spellEnd"/>
       <w:r>
         <w:t>-</w:t>
       </w:r>
@@ -1009,12 +1200,14 @@
       <w:r>
         <w:t xml:space="preserve"> {{ </w:t>
       </w:r>
+      <w:proofErr w:type="spellStart"/>
       <w:r>
         <w:rPr>
           <w:lang w:val="en-US"/>
         </w:rPr>
         <w:t>RemoveParagraphIfEmpty</w:t>
       </w:r>
+      <w:proofErr w:type="spellEnd"/>
       <w:r>
         <w:t xml:space="preserve"> |</w:t>
       </w:r>
@@ -1070,33 +1263,39 @@
       <w:r>
         <w:t xml:space="preserve"> {{ </w:t>
       </w:r>
+      <w:proofErr w:type="spellStart"/>
       <w:r>
         <w:rPr>
           <w:lang w:val="en-US"/>
         </w:rPr>
         <w:t>RemoveParagraphIfEmpty</w:t>
       </w:r>
+      <w:proofErr w:type="spellEnd"/>
       <w:r>
         <w:t xml:space="preserve"> |</w:t>
       </w:r>
       <w:r>
         <w:t xml:space="preserve"> [[</w:t>
       </w:r>
+      <w:proofErr w:type="spellStart"/>
       <w:r>
         <w:rPr>
           <w:lang w:val="en-US"/>
         </w:rPr>
         <w:t>vozmeshenie</w:t>
       </w:r>
-      <w:r>
-        <w:t>-</w:t>
-      </w:r>
+      <w:proofErr w:type="spellEnd"/>
+      <w:r>
+        <w:t>-</w:t>
+      </w:r>
+      <w:proofErr w:type="spellStart"/>
       <w:r>
         <w:rPr>
           <w:lang w:val="en-US"/>
         </w:rPr>
         <w:t>ubitkov</w:t>
       </w:r>
+      <w:proofErr w:type="spellEnd"/>
       <w:r>
         <w:t>-</w:t>
       </w:r>
@@ -1128,21 +1327,25 @@
       <w:r>
         <w:t xml:space="preserve">{{ </w:t>
       </w:r>
+      <w:proofErr w:type="spellStart"/>
       <w:r>
         <w:rPr>
           <w:lang w:val="en-US"/>
         </w:rPr>
         <w:t>RemoveParagraphIfEmpty</w:t>
       </w:r>
+      <w:proofErr w:type="spellEnd"/>
       <w:r>
         <w:t xml:space="preserve"> | [[</w:t>
       </w:r>
+      <w:proofErr w:type="spellStart"/>
       <w:r>
         <w:rPr>
           <w:lang w:val="en-US"/>
         </w:rPr>
         <w:t>tovar</w:t>
       </w:r>
+      <w:proofErr w:type="spellEnd"/>
       <w:r>
         <w:t>-</w:t>
       </w:r>
@@ -1155,12 +1358,14 @@
       <w:r>
         <w:t>-</w:t>
       </w:r>
+      <w:proofErr w:type="spellStart"/>
       <w:r>
         <w:rPr>
           <w:lang w:val="en-US"/>
         </w:rPr>
         <w:t>odnovremenno</w:t>
       </w:r>
+      <w:proofErr w:type="spellEnd"/>
       <w:r>
         <w:t>]] | В случае необходимости предоставить товар, прошу Вас уведомить меня о дате и месте передачи }}</w:t>
       </w:r>
@@ -1172,6 +1377,7 @@
           <w:ilvl w:val="0"/>
           <w:numId w:val="1"/>
         </w:numPr>
+        <w:spacing w:line="256" w:lineRule="auto"/>
         <w:jc w:val="both"/>
       </w:pPr>
       <w:r>
@@ -1179,13 +1385,64 @@
           <w:color w:val="000000"/>
           <w:shd w:val="clear" w:color="auto" w:fill="FFFFFF"/>
         </w:rPr>
-        <w:t>В случае необходимости проведения проверки качества, прошу Вас уведомить меня о дате, месте и времени ее проведения</w:t>
+        <w:t xml:space="preserve">{{ </w:t>
+      </w:r>
+      <w:proofErr w:type="spellStart"/>
+      <w:r>
+        <w:rPr>
+          <w:lang w:val="en-US"/>
+        </w:rPr>
+        <w:t>RemoveParagraphIfEmpty</w:t>
+      </w:r>
+      <w:proofErr w:type="spellEnd"/>
+      <w:r>
+        <w:rPr>
+          <w:color w:val="000000"/>
+          <w:shd w:val="clear" w:color="auto" w:fill="FFFFFF"/>
+        </w:rPr>
+        <w:t xml:space="preserve"> | [[</w:t>
+      </w:r>
+      <w:proofErr w:type="spellStart"/>
+      <w:r>
+        <w:rPr>
+          <w:color w:val="000000"/>
+          <w:shd w:val="clear" w:color="auto" w:fill="FFFFFF"/>
+          <w:lang w:val="en-US"/>
+        </w:rPr>
+        <w:t>prisutstvie</w:t>
+      </w:r>
+      <w:proofErr w:type="spellEnd"/>
+      <w:r>
+        <w:rPr>
+          <w:color w:val="000000"/>
+          <w:shd w:val="clear" w:color="auto" w:fill="FFFFFF"/>
+        </w:rPr>
+        <w:t>-</w:t>
+      </w:r>
+      <w:proofErr w:type="spellStart"/>
+      <w:r>
+        <w:rPr>
+          <w:color w:val="000000"/>
+          <w:shd w:val="clear" w:color="auto" w:fill="FFFFFF"/>
+          <w:lang w:val="en-US"/>
+        </w:rPr>
+        <w:t>expertiza</w:t>
+      </w:r>
+      <w:proofErr w:type="spellEnd"/>
+      <w:r>
+        <w:rPr>
+          <w:color w:val="000000"/>
+          <w:shd w:val="clear" w:color="auto" w:fill="FFFFFF"/>
+        </w:rPr>
+        <w:t>]] | В случае необходимости проведения проверки качества, прошу Вас уведомить меня о дате, месте и времени ее проведения}}</w:t>
       </w:r>
     </w:p>
     <w:p>
       <w:pPr>
         <w:jc w:val="both"/>
       </w:pPr>
+      <w:bookmarkStart w:id="0" w:name="_GoBack"/>
+      <w:bookmarkEnd w:id="0"/>
       <w:r>
         <w:rPr>
           <w:color w:val="000000"/>
@@ -1442,6 +1699,36 @@
   </w:num>
   <w:num w:numId="2">
     <w:abstractNumId w:val="0"/>
+  </w:num>
+  <w:num w:numId="3">
+    <w:abstractNumId w:val="1"/>
+    <w:lvlOverride w:ilvl="0">
+      <w:startOverride w:val="1"/>
+    </w:lvlOverride>
+    <w:lvlOverride w:ilvl="1">
+      <w:startOverride w:val="1"/>
+    </w:lvlOverride>
+    <w:lvlOverride w:ilvl="2">
+      <w:startOverride w:val="1"/>
+    </w:lvlOverride>
+    <w:lvlOverride w:ilvl="3">
+      <w:startOverride w:val="1"/>
+    </w:lvlOverride>
+    <w:lvlOverride w:ilvl="4">
+      <w:startOverride w:val="1"/>
+    </w:lvlOverride>
+    <w:lvlOverride w:ilvl="5">
+      <w:startOverride w:val="1"/>
+    </w:lvlOverride>
+    <w:lvlOverride w:ilvl="6">
+      <w:startOverride w:val="1"/>
+    </w:lvlOverride>
+    <w:lvlOverride w:ilvl="7">
+      <w:startOverride w:val="1"/>
+    </w:lvlOverride>
+    <w:lvlOverride w:ilvl="8">
+      <w:startOverride w:val="1"/>
+    </w:lvlOverride>
   </w:num>
 </w:numbering>
 </file>

--- a/LegalAssistance/Content/Documents/vozmeshenie-rashodov-na-ustranenie-nedostatkov-tovara.docx
+++ b/LegalAssistance/Content/Documents/vozmeshenie-rashodov-na-ustranenie-nedostatkov-tovara.docx
@@ -30,1014 +30,888 @@
         <w:rPr>
           <w:lang w:val="en-US"/>
         </w:rPr>
+        <w:t>[[komu]]</w:t>
+      </w:r>
+      <w:r>
+        <w:rPr>
+          <w:lang w:val="en-US"/>
+        </w:rPr>
+        <w:t>:</w:t>
+      </w:r>
+    </w:p>
+    <w:p>
+      <w:pPr>
+        <w:jc w:val="right"/>
+        <w:rPr>
+          <w:lang w:val="en-US"/>
+        </w:rPr>
+      </w:pPr>
+      <w:r>
+        <w:t>ИНН</w:t>
+      </w:r>
+      <w:r>
+        <w:rPr>
+          <w:lang w:val="en-US"/>
+        </w:rPr>
+        <w:t xml:space="preserve">: </w:t>
+      </w:r>
+      <w:r>
+        <w:rPr>
+          <w:lang w:val="en-US"/>
+        </w:rPr>
+        <w:t>[[inn]]</w:t>
+      </w:r>
+    </w:p>
+    <w:p>
+      <w:pPr>
+        <w:jc w:val="right"/>
+        <w:rPr>
+          <w:lang w:val="en-US"/>
+        </w:rPr>
+      </w:pPr>
+      <w:r>
+        <w:rPr>
+          <w:lang w:val="en-US"/>
+        </w:rPr>
+        <w:t>{{</w:t>
+      </w:r>
+      <w:r>
+        <w:rPr>
+          <w:lang w:val="en-US"/>
+        </w:rPr>
+        <w:t>RemoveParagraphIfEmpty</w:t>
+      </w:r>
+      <w:r>
+        <w:rPr>
+          <w:lang w:val="en-US"/>
+        </w:rPr>
+        <w:t xml:space="preserve"> | </w:t>
+      </w:r>
+      <w:r>
+        <w:t>ОГРН</w:t>
+      </w:r>
+      <w:r>
+        <w:rPr>
+          <w:lang w:val="en-US"/>
+        </w:rPr>
+        <w:t>:</w:t>
+      </w:r>
+      <w:r>
+        <w:rPr>
+          <w:lang w:val="en-US"/>
+        </w:rPr>
+        <w:t xml:space="preserve"> </w:t>
+      </w:r>
+      <w:r>
+        <w:rPr>
+          <w:lang w:val="en-US"/>
+        </w:rPr>
+        <w:t>[[ogrn]] }}</w:t>
+      </w:r>
+    </w:p>
+    <w:p>
+      <w:pPr>
+        <w:jc w:val="right"/>
+        <w:rPr>
+          <w:lang w:val="en-US"/>
+        </w:rPr>
+      </w:pPr>
+      <w:r>
+        <w:rPr>
+          <w:lang w:val="en-US"/>
+        </w:rPr>
+        <w:t>[[nazvania-organizaciya]]</w:t>
+      </w:r>
+    </w:p>
+    <w:p>
+      <w:pPr>
+        <w:jc w:val="right"/>
+        <w:rPr>
+          <w:lang w:val="en-US"/>
+        </w:rPr>
+      </w:pPr>
+      <w:r>
+        <w:rPr>
+          <w:lang w:val="en-US"/>
+        </w:rPr>
+        <w:t xml:space="preserve"> </w:t>
+      </w:r>
+      <w:r>
+        <w:t>Адрес</w:t>
+      </w:r>
+      <w:r>
+        <w:rPr>
+          <w:lang w:val="en-US"/>
+        </w:rPr>
+        <w:t xml:space="preserve">: </w:t>
+      </w:r>
+      <w:r>
+        <w:rPr>
+          <w:lang w:val="en-US"/>
+        </w:rPr>
+        <w:t>[[address-organizaciya]]</w:t>
+      </w:r>
+    </w:p>
+    <w:p>
+      <w:pPr>
+        <w:jc w:val="right"/>
+        <w:rPr>
+          <w:lang w:val="en-US"/>
+        </w:rPr>
+      </w:pPr>
+      <w:r>
+        <w:t>ОТ</w:t>
+      </w:r>
+      <w:r>
+        <w:rPr>
+          <w:lang w:val="en-US"/>
+        </w:rPr>
+        <w:t xml:space="preserve"> </w:t>
+      </w:r>
+      <w:r>
+        <w:t>КОГО</w:t>
+      </w:r>
+      <w:r>
+        <w:rPr>
+          <w:lang w:val="en-US"/>
+        </w:rPr>
+        <w:t>:</w:t>
+      </w:r>
+    </w:p>
+    <w:p>
+      <w:pPr>
+        <w:jc w:val="right"/>
+        <w:rPr>
+          <w:lang w:val="en-US"/>
+        </w:rPr>
+      </w:pPr>
+      <w:r>
+        <w:t>Покупатель</w:t>
+      </w:r>
+      <w:r>
+        <w:rPr>
+          <w:lang w:val="en-US"/>
+        </w:rPr>
+        <w:t>:</w:t>
+      </w:r>
+    </w:p>
+    <w:p>
+      <w:pPr>
+        <w:jc w:val="right"/>
+        <w:rPr>
+          <w:lang w:val="en-US"/>
+        </w:rPr>
+      </w:pPr>
+      <w:r>
+        <w:rPr>
+          <w:lang w:val="en-US"/>
+        </w:rPr>
+        <w:t>[[name-zayavitel]]</w:t>
+      </w:r>
+    </w:p>
+    <w:p>
+      <w:pPr>
+        <w:jc w:val="right"/>
+        <w:rPr>
+          <w:lang w:val="en-US"/>
+        </w:rPr>
+      </w:pPr>
+      <w:r>
+        <w:t>Адрес</w:t>
+      </w:r>
+      <w:r>
+        <w:rPr>
+          <w:lang w:val="en-US"/>
+        </w:rPr>
+        <w:t>: [[address-zayavitel]]</w:t>
+      </w:r>
+    </w:p>
+    <w:p>
+      <w:pPr>
+        <w:jc w:val="right"/>
+      </w:pPr>
+      <w:r>
+        <w:t>Тел</w:t>
+      </w:r>
+      <w:r>
+        <w:t>: [[</w:t>
+      </w:r>
+      <w:r>
+        <w:rPr>
+          <w:lang w:val="en-US"/>
+        </w:rPr>
+        <w:t>phone</w:t>
+      </w:r>
+      <w:r>
+        <w:t>-</w:t>
+      </w:r>
+      <w:r>
+        <w:rPr>
+          <w:lang w:val="en-US"/>
+        </w:rPr>
+        <w:t>zayavitel</w:t>
+      </w:r>
+      <w:r>
+        <w:t>]]</w:t>
+      </w:r>
+    </w:p>
+    <w:p>
+      <w:pPr>
+        <w:jc w:val="right"/>
+      </w:pPr>
+    </w:p>
+    <w:p>
+      <w:pPr>
+        <w:jc w:val="center"/>
+      </w:pPr>
+      <w:r>
+        <w:t>Требование возмещения расходов на исправление недостатков потребителем или третьим лицом</w:t>
+      </w:r>
+    </w:p>
+    <w:p>
+      <w:pPr>
+        <w:jc w:val="center"/>
+      </w:pPr>
+    </w:p>
+    <w:p>
+      <w:pPr>
+        <w:jc w:val="both"/>
+      </w:pPr>
+      <w:r>
         <w:t>[[</w:t>
       </w:r>
-      <w:proofErr w:type="spellStart"/>
-      <w:proofErr w:type="gramStart"/>
-      <w:r>
-        <w:rPr>
-          <w:lang w:val="en-US"/>
-        </w:rPr>
-        <w:t>komu</w:t>
-      </w:r>
-      <w:proofErr w:type="spellEnd"/>
-      <w:proofErr w:type="gramEnd"/>
-      <w:r>
-        <w:rPr>
-          <w:lang w:val="en-US"/>
-        </w:rPr>
+      <w:r>
+        <w:rPr>
+          <w:lang w:val="en-US"/>
+        </w:rPr>
+        <w:t>data</w:t>
+      </w:r>
+      <w:r>
+        <w:t>-</w:t>
+      </w:r>
+      <w:r>
+        <w:rPr>
+          <w:lang w:val="en-US"/>
+        </w:rPr>
+        <w:t>pokupki</w:t>
+      </w:r>
+      <w:r>
         <w:t>]]</w:t>
       </w:r>
       <w:r>
-        <w:rPr>
-          <w:lang w:val="en-US"/>
-        </w:rPr>
-        <w:t>:</w:t>
-      </w:r>
-    </w:p>
-    <w:p>
-      <w:pPr>
-        <w:jc w:val="right"/>
-        <w:rPr>
-          <w:lang w:val="en-US"/>
-        </w:rPr>
-      </w:pPr>
-      <w:r>
-        <w:t>ИНН</w:t>
-      </w:r>
-      <w:r>
-        <w:rPr>
-          <w:lang w:val="en-US"/>
-        </w:rPr>
-        <w:t xml:space="preserve">: </w:t>
-      </w:r>
-      <w:r>
-        <w:rPr>
-          <w:lang w:val="en-US"/>
-        </w:rPr>
-        <w:t>[[inn]]</w:t>
-      </w:r>
-    </w:p>
-    <w:p>
-      <w:pPr>
-        <w:jc w:val="right"/>
-        <w:rPr>
-          <w:lang w:val="en-US"/>
-        </w:rPr>
-      </w:pPr>
-      <w:r>
-        <w:rPr>
-          <w:lang w:val="en-US"/>
-        </w:rPr>
+        <w:t xml:space="preserve"> я </w:t>
+      </w:r>
+      <w:r>
         <w:t>{{</w:t>
       </w:r>
-      <w:proofErr w:type="spellStart"/>
+      <w:r>
+        <w:rPr>
+          <w:lang w:val="en-US"/>
+        </w:rPr>
+        <w:t>pol</w:t>
+      </w:r>
+      <w:r>
+        <w:t xml:space="preserve"> |</w:t>
+      </w:r>
+      <w:r>
+        <w:t xml:space="preserve"> </w:t>
+      </w:r>
+      <w:r>
+        <w:t>приобрёл |</w:t>
+      </w:r>
+      <w:r>
+        <w:t xml:space="preserve"> </w:t>
+      </w:r>
+      <w:r>
+        <w:t>приобрела</w:t>
+      </w:r>
+      <w:r>
+        <w:t>}}</w:t>
+      </w:r>
+      <w:r>
+        <w:t xml:space="preserve"> в магазине по адресу </w:t>
+      </w:r>
+      <w:r>
+        <w:t>[[</w:t>
+      </w:r>
+      <w:r>
+        <w:rPr>
+          <w:lang w:val="en-US"/>
+        </w:rPr>
+        <w:t>mesto</w:t>
+      </w:r>
+      <w:r>
+        <w:t>-</w:t>
+      </w:r>
+      <w:r>
+        <w:rPr>
+          <w:lang w:val="en-US"/>
+        </w:rPr>
+        <w:t>pokupki</w:t>
+      </w:r>
+      <w:r>
+        <w:t>]]</w:t>
+      </w:r>
+      <w:r>
+        <w:t xml:space="preserve"> товар: </w:t>
+      </w:r>
+      <w:r>
+        <w:t>[[</w:t>
+      </w:r>
+      <w:r>
+        <w:rPr>
+          <w:lang w:val="en-US"/>
+        </w:rPr>
+        <w:t>naimenovanie</w:t>
+      </w:r>
+      <w:r>
+        <w:t>-</w:t>
+      </w:r>
+      <w:r>
+        <w:rPr>
+          <w:lang w:val="en-US"/>
+        </w:rPr>
+        <w:t>tovara</w:t>
+      </w:r>
+      <w:r>
+        <w:t>]]</w:t>
+      </w:r>
+      <w:r>
+        <w:t xml:space="preserve">. Цена товара: </w:t>
+      </w:r>
+      <w:r>
+        <w:t>[[</w:t>
+      </w:r>
+      <w:r>
+        <w:rPr>
+          <w:lang w:val="en-US"/>
+        </w:rPr>
+        <w:t>cena</w:t>
+      </w:r>
+      <w:r>
+        <w:t>-</w:t>
+      </w:r>
+      <w:r>
+        <w:rPr>
+          <w:lang w:val="en-US"/>
+        </w:rPr>
+        <w:t>tovara</w:t>
+      </w:r>
+      <w:r>
+        <w:t>]]</w:t>
+      </w:r>
+      <w:r>
+        <w:t>.</w:t>
+      </w:r>
+      <w:r>
+        <w:t xml:space="preserve"> </w:t>
+      </w:r>
+    </w:p>
+    <w:p>
+      <w:pPr>
+        <w:jc w:val="both"/>
+      </w:pPr>
+      <w:r>
+        <w:t xml:space="preserve"> </w:t>
+      </w:r>
+      <w:r>
+        <w:t>[[</w:t>
+      </w:r>
+      <w:r>
+        <w:rPr>
+          <w:lang w:val="en-US"/>
+        </w:rPr>
+        <w:t>sut</w:t>
+      </w:r>
+      <w:r>
+        <w:t>-</w:t>
+      </w:r>
+      <w:r>
+        <w:rPr>
+          <w:lang w:val="en-US"/>
+        </w:rPr>
+        <w:t>pretenzii</w:t>
+      </w:r>
+      <w:r>
+        <w:t>]]</w:t>
+      </w:r>
+    </w:p>
+    <w:p>
+      <w:pPr>
+        <w:jc w:val="both"/>
+      </w:pPr>
+      <w:r>
+        <w:t xml:space="preserve">{{ </w:t>
+      </w:r>
       <w:r>
         <w:rPr>
           <w:lang w:val="en-US"/>
         </w:rPr>
         <w:t>RemoveParagraphIfEmpty</w:t>
       </w:r>
-      <w:proofErr w:type="spellEnd"/>
-      <w:r>
-        <w:rPr>
-          <w:lang w:val="en-US"/>
-        </w:rPr>
+      <w:r>
+        <w:t xml:space="preserve"> | [[</w:t>
+      </w:r>
+      <w:r>
+        <w:rPr>
+          <w:lang w:val="en-US"/>
+        </w:rPr>
+        <w:t>proverka</w:t>
+      </w:r>
+      <w:r>
+        <w:t>-</w:t>
+      </w:r>
+      <w:r>
+        <w:rPr>
+          <w:lang w:val="en-US"/>
+        </w:rPr>
+        <w:t>kachestva</w:t>
+      </w:r>
+      <w:r>
+        <w:t>-</w:t>
+      </w:r>
+      <w:r>
+        <w:rPr>
+          <w:lang w:val="en-US"/>
+        </w:rPr>
+        <w:t>info</w:t>
+      </w:r>
+      <w:r>
+        <w:t>]] }}</w:t>
+      </w:r>
+    </w:p>
+    <w:p>
+      <w:pPr>
+        <w:jc w:val="both"/>
+      </w:pPr>
+      <w:r>
+        <w:t>Я считаю, что вышеперечисленные недостатки свидетельствуют о продаже мне товара ненадлежащего качества.</w:t>
+      </w:r>
+      <w:r>
+        <w:t xml:space="preserve"> </w:t>
+      </w:r>
+      <w:r>
+        <w:t>Согласно ст. 4 Закона РФ «О защите прав потребителей» продавец обязан передать товар, качество которо</w:t>
+      </w:r>
+      <w:r>
+        <w:t>го</w:t>
+      </w:r>
+      <w:r>
+        <w:t xml:space="preserve"> соответствует договору. При отсутствии в договоре условий о качестве товара продавец обязан передать потребителю товар, соответствующий обычно предъявляемым требованиям и пригодный для целей, для которых товар такого рода обычно используется.</w:t>
+      </w:r>
+    </w:p>
+    <w:p>
+      <w:r>
+        <w:t xml:space="preserve">В соответствии со ст 19 Закона РФ «О защите прав потребителей» установлены сроки на предьявление требований в отношении недостатков товара. </w:t>
+      </w:r>
+      <w:r>
+        <w:t>[[</w:t>
+      </w:r>
+      <w:r>
+        <w:rPr>
+          <w:lang w:val="en-US"/>
+        </w:rPr>
+        <w:t>spec</w:t>
+      </w:r>
+      <w:r>
+        <w:t>-</w:t>
+      </w:r>
+      <w:r>
+        <w:rPr>
+          <w:lang w:val="en-US"/>
+        </w:rPr>
+        <w:t>srok</w:t>
+      </w:r>
+      <w:r>
+        <w:rPr>
+          <w:lang w:val="en-US"/>
+        </w:rPr>
+        <w:t>i</w:t>
+      </w:r>
+      <w:r>
+        <w:t>]]</w:t>
+      </w:r>
+    </w:p>
+    <w:p>
+      <w:r>
+        <w:t xml:space="preserve">Для исправления недостатков товара мне пришлось понести расходы в размере </w:t>
+      </w:r>
+      <w:r>
+        <w:t>[[</w:t>
+      </w:r>
+      <w:r>
+        <w:rPr>
+          <w:lang w:val="en-US"/>
+        </w:rPr>
+        <w:t>tovar</w:t>
+      </w:r>
+      <w:r>
+        <w:t>-</w:t>
+      </w:r>
+      <w:r>
+        <w:rPr>
+          <w:lang w:val="en-US"/>
+        </w:rPr>
+        <w:t>nedostatki</w:t>
+      </w:r>
+      <w:r>
+        <w:t>-</w:t>
+      </w:r>
+      <w:r>
+        <w:rPr>
+          <w:lang w:val="en-US"/>
+        </w:rPr>
+        <w:t>summa</w:t>
+      </w:r>
+      <w:r>
+        <w:t>]]</w:t>
+      </w:r>
+      <w:r>
+        <w:t>.</w:t>
+      </w:r>
+      <w:r>
+        <w:t xml:space="preserve"> [[</w:t>
+      </w:r>
+      <w:r>
+        <w:rPr>
+          <w:lang w:val="en-US"/>
+        </w:rPr>
+        <w:t>tovar</w:t>
+      </w:r>
+      <w:r>
+        <w:t>-</w:t>
+      </w:r>
+      <w:r>
+        <w:rPr>
+          <w:lang w:val="en-US"/>
+        </w:rPr>
+        <w:t>nedostatki</w:t>
+      </w:r>
+      <w:r>
+        <w:t>-</w:t>
+      </w:r>
+      <w:r>
+        <w:rPr>
+          <w:lang w:val="en-US"/>
+        </w:rPr>
+        <w:t>opisanie</w:t>
+      </w:r>
+      <w:r>
+        <w:t xml:space="preserve">]]. </w:t>
+      </w:r>
+      <w:r>
+        <w:t xml:space="preserve">Недостатки </w:t>
+      </w:r>
+      <w:r>
+        <w:t>{{</w:t>
+      </w:r>
+      <w:r>
+        <w:rPr>
+          <w:lang w:val="en-US"/>
+        </w:rPr>
+        <w:t>if</w:t>
+      </w:r>
+      <w:r>
+        <w:t xml:space="preserve"> |</w:t>
+      </w:r>
+      <w:r>
+        <w:t xml:space="preserve"> [[</w:t>
+      </w:r>
+      <w:r>
+        <w:rPr>
+          <w:lang w:val="en-US"/>
+        </w:rPr>
+        <w:t>tovar</w:t>
+      </w:r>
+      <w:r>
+        <w:t>-</w:t>
+      </w:r>
+      <w:r>
+        <w:rPr>
+          <w:lang w:val="en-US"/>
+        </w:rPr>
+        <w:t>nedostatki</w:t>
+      </w:r>
+      <w:r>
+        <w:t>-</w:t>
+      </w:r>
+      <w:r>
+        <w:rPr>
+          <w:lang w:val="en-US"/>
+        </w:rPr>
+        <w:t>firma</w:t>
+      </w:r>
+      <w:r>
+        <w:t xml:space="preserve">]] </w:t>
+      </w:r>
+      <w:r>
+        <w:t>|</w:t>
+      </w:r>
+      <w:r>
+        <w:t xml:space="preserve"> </w:t>
+      </w:r>
+      <w:r>
+        <w:t xml:space="preserve">устраняло 3е лицо </w:t>
+      </w:r>
+      <w:r>
+        <w:t>[[</w:t>
+      </w:r>
+      <w:r>
+        <w:rPr>
+          <w:lang w:val="en-US"/>
+        </w:rPr>
+        <w:t>tovar</w:t>
+      </w:r>
+      <w:r>
+        <w:t>-</w:t>
+      </w:r>
+      <w:r>
+        <w:rPr>
+          <w:lang w:val="en-US"/>
+        </w:rPr>
+        <w:t>nedostatki</w:t>
+      </w:r>
+      <w:r>
+        <w:t>-</w:t>
+      </w:r>
+      <w:r>
+        <w:rPr>
+          <w:lang w:val="en-US"/>
+        </w:rPr>
+        <w:t>firma</w:t>
+      </w:r>
+      <w:r>
+        <w:t>]]</w:t>
+      </w:r>
+      <w:r>
+        <w:t xml:space="preserve"> </w:t>
+      </w:r>
+      <w:r>
+        <w:t>|</w:t>
+      </w:r>
+      <w:r>
+        <w:t xml:space="preserve"> устранялись самостоятельно</w:t>
+      </w:r>
+      <w:r>
+        <w:t xml:space="preserve"> }}</w:t>
+      </w:r>
+      <w:r>
+        <w:t>.</w:t>
+      </w:r>
+    </w:p>
+    <w:p>
+      <w:pPr>
+        <w:jc w:val="both"/>
+      </w:pPr>
+      <w:r>
+        <w:t xml:space="preserve">Я </w:t>
+      </w:r>
+      <w:r>
+        <w:t>{{</w:t>
+      </w:r>
+      <w:r>
+        <w:rPr>
+          <w:lang w:val="en-US"/>
+        </w:rPr>
+        <w:t>pol</w:t>
+      </w:r>
+      <w:r>
         <w:t xml:space="preserve"> | </w:t>
       </w:r>
       <w:r>
-        <w:t>ОГРН</w:t>
-      </w:r>
-      <w:r>
-        <w:rPr>
-          <w:lang w:val="en-US"/>
-        </w:rPr>
-        <w:t>:</w:t>
-      </w:r>
-      <w:r>
-        <w:rPr>
-          <w:lang w:val="en-US"/>
-        </w:rPr>
+        <w:t>обращался</w:t>
+      </w:r>
+      <w:r>
+        <w:t xml:space="preserve"> | </w:t>
+      </w:r>
+      <w:r>
+        <w:t>обращал</w:t>
+      </w:r>
+      <w:r>
+        <w:t>а</w:t>
+      </w:r>
+      <w:r>
+        <w:t>с</w:t>
+      </w:r>
+      <w:r>
+        <w:t>ь</w:t>
+      </w:r>
+      <w:r>
+        <w:t xml:space="preserve"> }}</w:t>
+      </w:r>
+      <w:r>
+        <w:t xml:space="preserve"> ранее</w:t>
+      </w:r>
+      <w:r>
         <w:t xml:space="preserve"> </w:t>
       </w:r>
       <w:r>
-        <w:rPr>
-          <w:lang w:val="en-US"/>
-        </w:rPr>
-        <w:t>[[</w:t>
-      </w:r>
-      <w:proofErr w:type="spellStart"/>
-      <w:r>
-        <w:rPr>
-          <w:lang w:val="en-US"/>
-        </w:rPr>
-        <w:t>ogrn</w:t>
-      </w:r>
-      <w:proofErr w:type="spellEnd"/>
-      <w:r>
-        <w:rPr>
-          <w:lang w:val="en-US"/>
-        </w:rPr>
-        <w:t>]</w:t>
-      </w:r>
-      <w:proofErr w:type="gramStart"/>
-      <w:r>
-        <w:rPr>
-          <w:lang w:val="en-US"/>
-        </w:rPr>
-        <w:t>] }</w:t>
-      </w:r>
-      <w:proofErr w:type="gramEnd"/>
-      <w:r>
-        <w:rPr>
-          <w:lang w:val="en-US"/>
-        </w:rPr>
-        <w:t>}</w:t>
-      </w:r>
-    </w:p>
-    <w:p>
-      <w:pPr>
-        <w:jc w:val="right"/>
-        <w:rPr>
-          <w:lang w:val="en-US"/>
-        </w:rPr>
-      </w:pPr>
-      <w:r>
-        <w:rPr>
-          <w:lang w:val="en-US"/>
-        </w:rPr>
-        <w:t>[[</w:t>
-      </w:r>
-      <w:proofErr w:type="spellStart"/>
-      <w:proofErr w:type="gramStart"/>
-      <w:r>
-        <w:rPr>
-          <w:lang w:val="en-US"/>
-        </w:rPr>
-        <w:t>nazvania-organizaciya</w:t>
-      </w:r>
-      <w:proofErr w:type="spellEnd"/>
-      <w:proofErr w:type="gramEnd"/>
-      <w:r>
-        <w:rPr>
-          <w:lang w:val="en-US"/>
-        </w:rPr>
+        <w:t xml:space="preserve">по поводу </w:t>
+      </w:r>
+      <w:r>
+        <w:t>возмещения расходов на исправление недостатков потребителем или третьим лицом</w:t>
+      </w:r>
+      <w:r>
+        <w:t xml:space="preserve"> </w:t>
+      </w:r>
+      <w:r>
+        <w:t xml:space="preserve">{{ </w:t>
+      </w:r>
+      <w:r>
+        <w:rPr>
+          <w:lang w:val="en-US"/>
+        </w:rPr>
+        <w:t>RemoveParagraphIfEmpty</w:t>
+      </w:r>
+      <w:r>
+        <w:t xml:space="preserve"> |</w:t>
+      </w:r>
+      <w:r>
+        <w:t xml:space="preserve"> [[</w:t>
+      </w:r>
+      <w:r>
+        <w:rPr>
+          <w:lang w:val="en-US"/>
+        </w:rPr>
+        <w:t>obrashenie</w:t>
+      </w:r>
+      <w:r>
+        <w:t>-</w:t>
+      </w:r>
+      <w:r>
+        <w:rPr>
+          <w:lang w:val="en-US"/>
+        </w:rPr>
+        <w:t>ranee</w:t>
+      </w:r>
+      <w:r>
+        <w:t>-</w:t>
+      </w:r>
+      <w:r>
+        <w:rPr>
+          <w:lang w:val="en-US"/>
+        </w:rPr>
+        <w:t>data</w:t>
+      </w:r>
+      <w:r>
         <w:t>]]</w:t>
       </w:r>
-    </w:p>
-    <w:p>
-      <w:pPr>
-        <w:jc w:val="right"/>
-        <w:rPr>
-          <w:lang w:val="en-US"/>
-        </w:rPr>
-      </w:pPr>
-      <w:r>
-        <w:rPr>
-          <w:lang w:val="en-US"/>
-        </w:rPr>
+      <w:r>
+        <w:t xml:space="preserve"> }}</w:t>
+      </w:r>
+      <w:r>
+        <w:t>.</w:t>
+      </w:r>
+      <w:r>
+        <w:t xml:space="preserve"> [[</w:t>
+      </w:r>
+      <w:r>
+        <w:rPr>
+          <w:lang w:val="en-US"/>
+        </w:rPr>
+        <w:t>obrashenie</w:t>
+      </w:r>
+      <w:r>
+        <w:t>-</w:t>
+      </w:r>
+      <w:r>
+        <w:rPr>
+          <w:lang w:val="en-US"/>
+        </w:rPr>
+        <w:t>ranee</w:t>
+      </w:r>
+      <w:r>
+        <w:t>-</w:t>
+      </w:r>
+      <w:r>
+        <w:rPr>
+          <w:lang w:val="en-US"/>
+        </w:rPr>
+        <w:t>ustanovleno</w:t>
+      </w:r>
+      <w:r>
+        <w:t>]] Срок удовлетворения требования прошёл, однако требование не выполнено.</w:t>
+      </w:r>
+      <w:r>
+        <w:t xml:space="preserve"> В соответстви со ст. 23 Закона "О защите прав потребителей" покупатель вправе взыскать неустойку за просрочку исполнения требований.</w:t>
+      </w:r>
+    </w:p>
+    <w:p>
+      <w:pPr>
+        <w:jc w:val="both"/>
+      </w:pPr>
+      <w:r>
+        <w:t xml:space="preserve">В связи с низким качеством товара я </w:t>
+      </w:r>
+      <w:r>
+        <w:t>{{</w:t>
+      </w:r>
+      <w:r>
+        <w:t>pol</w:t>
+      </w:r>
+      <w:r>
+        <w:t xml:space="preserve"> |</w:t>
+      </w:r>
+      <w:r>
         <w:t xml:space="preserve"> </w:t>
       </w:r>
       <w:r>
-        <w:t>Адрес</w:t>
-      </w:r>
-      <w:r>
-        <w:rPr>
-          <w:lang w:val="en-US"/>
-        </w:rPr>
-        <w:t xml:space="preserve">: </w:t>
-      </w:r>
-      <w:r>
-        <w:rPr>
-          <w:lang w:val="en-US"/>
-        </w:rPr>
-        <w:t>[[address-</w:t>
-      </w:r>
-      <w:proofErr w:type="spellStart"/>
-      <w:r>
-        <w:rPr>
-          <w:lang w:val="en-US"/>
-        </w:rPr>
-        <w:t>organizaciya</w:t>
-      </w:r>
-      <w:proofErr w:type="spellEnd"/>
-      <w:r>
-        <w:rPr>
-          <w:lang w:val="en-US"/>
-        </w:rPr>
-        <w:t>]]</w:t>
-      </w:r>
-    </w:p>
-    <w:p>
-      <w:pPr>
-        <w:jc w:val="right"/>
-      </w:pPr>
-      <w:r>
-        <w:t>ОТ КОГО:</w:t>
-      </w:r>
-    </w:p>
-    <w:p>
-      <w:pPr>
-        <w:jc w:val="right"/>
-      </w:pPr>
-      <w:r>
-        <w:t>Покупатель:</w:t>
-      </w:r>
-    </w:p>
-    <w:p>
-      <w:pPr>
-        <w:jc w:val="right"/>
-      </w:pPr>
-      <w:r>
-        <w:t>[[name-zayavitel]]</w:t>
-      </w:r>
-    </w:p>
-    <w:p>
-      <w:pPr>
-        <w:jc w:val="right"/>
-        <w:rPr>
-          <w:lang w:val="en-US"/>
-        </w:rPr>
-      </w:pPr>
-      <w:r>
-        <w:t>Адрес</w:t>
-      </w:r>
-      <w:r>
-        <w:rPr>
-          <w:lang w:val="en-US"/>
-        </w:rPr>
-        <w:t>: [[address-</w:t>
-      </w:r>
-      <w:proofErr w:type="spellStart"/>
-      <w:r>
-        <w:rPr>
-          <w:lang w:val="en-US"/>
-        </w:rPr>
-        <w:t>zayavitel</w:t>
-      </w:r>
-      <w:proofErr w:type="spellEnd"/>
-      <w:r>
-        <w:rPr>
-          <w:lang w:val="en-US"/>
-        </w:rPr>
-        <w:t>]]</w:t>
-      </w:r>
-    </w:p>
-    <w:p>
-      <w:pPr>
-        <w:jc w:val="right"/>
-        <w:rPr>
-          <w:lang w:val="en-US"/>
-        </w:rPr>
-      </w:pPr>
-      <w:r>
-        <w:t>Тел</w:t>
-      </w:r>
-      <w:r>
-        <w:rPr>
-          <w:lang w:val="en-US"/>
-        </w:rPr>
-        <w:t>: [[phone-</w:t>
-      </w:r>
-      <w:proofErr w:type="spellStart"/>
-      <w:r>
-        <w:rPr>
-          <w:lang w:val="en-US"/>
-        </w:rPr>
-        <w:t>zayavitel</w:t>
-      </w:r>
-      <w:proofErr w:type="spellEnd"/>
-      <w:r>
-        <w:rPr>
-          <w:lang w:val="en-US"/>
-        </w:rPr>
-        <w:t>]]</w:t>
-      </w:r>
-    </w:p>
-    <w:p>
-      <w:pPr>
-        <w:jc w:val="right"/>
-        <w:rPr>
-          <w:lang w:val="en-US"/>
-        </w:rPr>
-      </w:pPr>
-    </w:p>
-    <w:p>
-      <w:pPr>
-        <w:jc w:val="center"/>
-      </w:pPr>
-      <w:r>
-        <w:t>Требование возмещения расходов на исправление недостатков потребителем или третьим лицом</w:t>
-      </w:r>
-    </w:p>
-    <w:p>
-      <w:pPr>
-        <w:jc w:val="center"/>
-      </w:pPr>
-    </w:p>
-    <w:p>
-      <w:pPr>
-        <w:jc w:val="both"/>
-      </w:pPr>
-      <w:r>
-        <w:t>[[</w:t>
-      </w:r>
-      <w:r>
-        <w:rPr>
-          <w:lang w:val="en-US"/>
-        </w:rPr>
-        <w:t>data</w:t>
-      </w:r>
-      <w:r>
-        <w:t>-</w:t>
-      </w:r>
-      <w:proofErr w:type="spellStart"/>
-      <w:r>
-        <w:rPr>
-          <w:lang w:val="en-US"/>
-        </w:rPr>
-        <w:t>pokupki</w:t>
-      </w:r>
-      <w:proofErr w:type="spellEnd"/>
-      <w:r>
-        <w:t>]]</w:t>
-      </w:r>
-      <w:r>
-        <w:t xml:space="preserve"> я </w:t>
-      </w:r>
-      <w:r>
-        <w:t>{{</w:t>
-      </w:r>
-      <w:r>
-        <w:rPr>
-          <w:lang w:val="en-US"/>
-        </w:rPr>
-        <w:t>pol</w:t>
+        <w:t>понёс |</w:t>
+      </w:r>
+      <w:r>
+        <w:t xml:space="preserve"> </w:t>
+      </w:r>
+      <w:r>
+        <w:t>понесла</w:t>
+      </w:r>
+      <w:r>
+        <w:t xml:space="preserve"> }}</w:t>
+      </w:r>
+      <w:r>
+        <w:t xml:space="preserve"> убытки.</w:t>
+      </w:r>
+      <w:r>
+        <w:t xml:space="preserve"> </w:t>
+      </w:r>
+      <w:r>
+        <w:t xml:space="preserve">{{ </w:t>
+      </w:r>
+      <w:r>
+        <w:rPr>
+          <w:lang w:val="en-US"/>
+        </w:rPr>
+        <w:t>RemoveParagraphIfEmpty</w:t>
       </w:r>
       <w:r>
         <w:t xml:space="preserve"> |</w:t>
       </w:r>
       <w:r>
-        <w:t xml:space="preserve"> </w:t>
-      </w:r>
-      <w:r>
-        <w:t>приобрёл |</w:t>
-      </w:r>
-      <w:r>
-        <w:t xml:space="preserve"> </w:t>
-      </w:r>
-      <w:r>
-        <w:t>приобрела</w:t>
-      </w:r>
-      <w:r>
-        <w:t>}}</w:t>
-      </w:r>
-      <w:r>
-        <w:t xml:space="preserve"> в магазине по адресу </w:t>
-      </w:r>
-      <w:r>
-        <w:t>[[</w:t>
-      </w:r>
-      <w:proofErr w:type="spellStart"/>
-      <w:r>
-        <w:rPr>
-          <w:lang w:val="en-US"/>
-        </w:rPr>
-        <w:t>mesto</w:t>
-      </w:r>
-      <w:proofErr w:type="spellEnd"/>
-      <w:r>
-        <w:t>-</w:t>
-      </w:r>
-      <w:proofErr w:type="spellStart"/>
-      <w:r>
-        <w:rPr>
-          <w:lang w:val="en-US"/>
-        </w:rPr>
-        <w:t>pokupki</w:t>
-      </w:r>
-      <w:proofErr w:type="spellEnd"/>
-      <w:r>
-        <w:t>]]</w:t>
-      </w:r>
-      <w:r>
-        <w:t xml:space="preserve"> товар: </w:t>
-      </w:r>
-      <w:r>
-        <w:t>[[</w:t>
-      </w:r>
-      <w:proofErr w:type="spellStart"/>
-      <w:r>
-        <w:rPr>
-          <w:lang w:val="en-US"/>
-        </w:rPr>
-        <w:t>naimenovanie</w:t>
-      </w:r>
-      <w:proofErr w:type="spellEnd"/>
-      <w:r>
-        <w:t>-</w:t>
-      </w:r>
-      <w:proofErr w:type="spellStart"/>
-      <w:r>
-        <w:rPr>
-          <w:lang w:val="en-US"/>
-        </w:rPr>
-        <w:t>tovara</w:t>
-      </w:r>
-      <w:proofErr w:type="spellEnd"/>
-      <w:r>
-        <w:t>]]</w:t>
-      </w:r>
-      <w:r>
-        <w:t xml:space="preserve">. Цена товара: </w:t>
-      </w:r>
-      <w:r>
-        <w:t>[[</w:t>
-      </w:r>
-      <w:proofErr w:type="spellStart"/>
-      <w:r>
-        <w:rPr>
-          <w:lang w:val="en-US"/>
-        </w:rPr>
-        <w:t>cena</w:t>
-      </w:r>
-      <w:proofErr w:type="spellEnd"/>
-      <w:r>
-        <w:t>-</w:t>
-      </w:r>
-      <w:proofErr w:type="spellStart"/>
-      <w:r>
-        <w:rPr>
-          <w:lang w:val="en-US"/>
-        </w:rPr>
-        <w:t>tovara</w:t>
-      </w:r>
-      <w:proofErr w:type="spellEnd"/>
-      <w:r>
-        <w:t>]]</w:t>
-      </w:r>
-      <w:r>
-        <w:t>.</w:t>
-      </w:r>
-      <w:r>
-        <w:t xml:space="preserve"> </w:t>
-      </w:r>
-    </w:p>
-    <w:p>
-      <w:pPr>
-        <w:jc w:val="both"/>
-      </w:pPr>
-      <w:r>
-        <w:t xml:space="preserve"> </w:t>
-      </w:r>
-      <w:r>
-        <w:t>[[</w:t>
-      </w:r>
-      <w:proofErr w:type="spellStart"/>
-      <w:r>
-        <w:rPr>
-          <w:lang w:val="en-US"/>
-        </w:rPr>
-        <w:t>sut</w:t>
-      </w:r>
-      <w:proofErr w:type="spellEnd"/>
-      <w:r>
-        <w:t>-</w:t>
-      </w:r>
-      <w:proofErr w:type="spellStart"/>
-      <w:r>
-        <w:rPr>
-          <w:lang w:val="en-US"/>
-        </w:rPr>
-        <w:t>pretenzii</w:t>
-      </w:r>
-      <w:proofErr w:type="spellEnd"/>
-      <w:r>
-        <w:t>]]</w:t>
-      </w:r>
-    </w:p>
-    <w:p>
-      <w:pPr>
-        <w:jc w:val="both"/>
-      </w:pPr>
-      <w:r>
-        <w:t xml:space="preserve">{{ </w:t>
-      </w:r>
-      <w:proofErr w:type="spellStart"/>
-      <w:r>
-        <w:rPr>
-          <w:lang w:val="en-US"/>
-        </w:rPr>
-        <w:t>RemoveParagraphIfEmpty</w:t>
-      </w:r>
-      <w:proofErr w:type="spellEnd"/>
-      <w:r>
-        <w:t xml:space="preserve"> | [[</w:t>
-      </w:r>
-      <w:proofErr w:type="spellStart"/>
-      <w:r>
-        <w:rPr>
-          <w:lang w:val="en-US"/>
-        </w:rPr>
-        <w:t>proverka</w:t>
-      </w:r>
-      <w:proofErr w:type="spellEnd"/>
-      <w:r>
-        <w:t>-</w:t>
-      </w:r>
-      <w:proofErr w:type="spellStart"/>
-      <w:r>
-        <w:rPr>
-          <w:lang w:val="en-US"/>
-        </w:rPr>
-        <w:t>kachestva</w:t>
-      </w:r>
-      <w:proofErr w:type="spellEnd"/>
-      <w:r>
-        <w:t>-</w:t>
-      </w:r>
-      <w:r>
-        <w:rPr>
-          <w:lang w:val="en-US"/>
-        </w:rPr>
-        <w:t>info</w:t>
-      </w:r>
-      <w:r>
-        <w:t>]] }}</w:t>
-      </w:r>
-    </w:p>
-    <w:p>
-      <w:pPr>
-        <w:jc w:val="both"/>
-      </w:pPr>
-      <w:r>
-        <w:t>Я считаю, что вышеперечисленные недостатки свидетельствуют о продаже мне товара ненадлежащего качества.</w:t>
-      </w:r>
-      <w:r>
-        <w:t xml:space="preserve"> </w:t>
-      </w:r>
-      <w:r>
-        <w:t>Согласно ст. 4 Закона РФ «О защите прав потребителей» продавец обязан передать товар, качество которо</w:t>
-      </w:r>
-      <w:r>
-        <w:t>го</w:t>
-      </w:r>
-      <w:r>
-        <w:t xml:space="preserve"> соответствует договору. При отсутствии в договоре условий о качестве товара продавец обязан передать потребителю товар, соответствующий обычно предъявляемым требованиям и пригодный для целей, для которых товар такого рода обычно используется.</w:t>
-      </w:r>
-    </w:p>
-    <w:p>
-      <w:r>
-        <w:t xml:space="preserve">В соответствии со ст 19 Закона РФ «О защите прав потребителей» установлены сроки на предьявление требований в отношении недостатков товара. </w:t>
-      </w:r>
-      <w:r>
-        <w:t>[[</w:t>
-      </w:r>
-      <w:r>
-        <w:rPr>
-          <w:lang w:val="en-US"/>
-        </w:rPr>
-        <w:t>spec</w:t>
-      </w:r>
-      <w:r>
-        <w:t>-</w:t>
-      </w:r>
-      <w:proofErr w:type="spellStart"/>
-      <w:r>
-        <w:rPr>
-          <w:lang w:val="en-US"/>
-        </w:rPr>
-        <w:t>srok</w:t>
-      </w:r>
-      <w:r>
-        <w:rPr>
-          <w:lang w:val="en-US"/>
-        </w:rPr>
-        <w:t>i</w:t>
-      </w:r>
-      <w:proofErr w:type="spellEnd"/>
-      <w:r>
-        <w:t>]]</w:t>
-      </w:r>
-    </w:p>
-    <w:p>
-      <w:r>
-        <w:t xml:space="preserve">Для исправления недостатков товара мне пришлось понести расходы в размере </w:t>
-      </w:r>
-      <w:r>
-        <w:t>[[</w:t>
-      </w:r>
-      <w:proofErr w:type="spellStart"/>
-      <w:r>
-        <w:rPr>
-          <w:lang w:val="en-US"/>
-        </w:rPr>
-        <w:t>tovar</w:t>
-      </w:r>
-      <w:proofErr w:type="spellEnd"/>
-      <w:r>
-        <w:t>-</w:t>
-      </w:r>
-      <w:proofErr w:type="spellStart"/>
-      <w:r>
-        <w:rPr>
-          <w:lang w:val="en-US"/>
-        </w:rPr>
-        <w:t>nedostatki</w:t>
-      </w:r>
-      <w:proofErr w:type="spellEnd"/>
-      <w:r>
-        <w:t>-</w:t>
-      </w:r>
-      <w:r>
-        <w:rPr>
-          <w:lang w:val="en-US"/>
-        </w:rPr>
-        <w:t>summa</w:t>
-      </w:r>
-      <w:r>
-        <w:t>]]</w:t>
-      </w:r>
-      <w:r>
-        <w:t>.</w:t>
-      </w:r>
-      <w:r>
         <w:t xml:space="preserve"> [[</w:t>
       </w:r>
-      <w:proofErr w:type="spellStart"/>
-      <w:r>
-        <w:rPr>
-          <w:lang w:val="en-US"/>
-        </w:rPr>
-        <w:t>tovar</w:t>
-      </w:r>
-      <w:proofErr w:type="spellEnd"/>
-      <w:r>
-        <w:t>-</w:t>
-      </w:r>
-      <w:proofErr w:type="spellStart"/>
-      <w:r>
-        <w:rPr>
-          <w:lang w:val="en-US"/>
-        </w:rPr>
-        <w:t>nedostatki</w:t>
-      </w:r>
-      <w:proofErr w:type="spellEnd"/>
-      <w:r>
-        <w:t>-</w:t>
-      </w:r>
-      <w:proofErr w:type="spellStart"/>
-      <w:r>
-        <w:rPr>
-          <w:lang w:val="en-US"/>
-        </w:rPr>
-        <w:t>opisanie</w:t>
-      </w:r>
-      <w:proofErr w:type="spellEnd"/>
-      <w:r>
-        <w:t xml:space="preserve">]]. </w:t>
-      </w:r>
-      <w:r>
-        <w:t xml:space="preserve">Недостатки </w:t>
-      </w:r>
-      <w:r>
-        <w:t>{{</w:t>
-      </w:r>
-      <w:r>
-        <w:rPr>
-          <w:lang w:val="en-US"/>
-        </w:rPr>
-        <w:t>if</w:t>
-      </w:r>
-      <w:r>
-        <w:t xml:space="preserve"> |</w:t>
-      </w:r>
-      <w:r>
-        <w:t xml:space="preserve"> [[</w:t>
-      </w:r>
-      <w:proofErr w:type="spellStart"/>
-      <w:r>
-        <w:rPr>
-          <w:lang w:val="en-US"/>
-        </w:rPr>
-        <w:t>tovar</w:t>
-      </w:r>
-      <w:proofErr w:type="spellEnd"/>
-      <w:r>
-        <w:t>-</w:t>
-      </w:r>
-      <w:proofErr w:type="spellStart"/>
-      <w:r>
-        <w:rPr>
-          <w:lang w:val="en-US"/>
-        </w:rPr>
-        <w:t>nedostatki</w:t>
-      </w:r>
-      <w:proofErr w:type="spellEnd"/>
-      <w:r>
-        <w:t>-</w:t>
-      </w:r>
-      <w:r>
-        <w:rPr>
-          <w:lang w:val="en-US"/>
-        </w:rPr>
-        <w:t>firma</w:t>
-      </w:r>
-      <w:r>
-        <w:t xml:space="preserve">]] </w:t>
-      </w:r>
-      <w:r>
-        <w:t>|</w:t>
-      </w:r>
-      <w:r>
-        <w:t xml:space="preserve"> </w:t>
-      </w:r>
-      <w:r>
-        <w:t xml:space="preserve">устраняло 3е лицо </w:t>
-      </w:r>
-      <w:r>
-        <w:t>[[</w:t>
-      </w:r>
-      <w:proofErr w:type="spellStart"/>
-      <w:r>
-        <w:rPr>
-          <w:lang w:val="en-US"/>
-        </w:rPr>
-        <w:t>tovar</w:t>
-      </w:r>
-      <w:proofErr w:type="spellEnd"/>
-      <w:r>
-        <w:t>-</w:t>
-      </w:r>
-      <w:proofErr w:type="spellStart"/>
-      <w:r>
-        <w:rPr>
-          <w:lang w:val="en-US"/>
-        </w:rPr>
-        <w:t>nedostatki</w:t>
-      </w:r>
-      <w:proofErr w:type="spellEnd"/>
-      <w:r>
-        <w:t>-</w:t>
-      </w:r>
-      <w:r>
-        <w:rPr>
-          <w:lang w:val="en-US"/>
-        </w:rPr>
-        <w:t>firma</w:t>
-      </w:r>
-      <w:r>
-        <w:t>]]</w:t>
-      </w:r>
-      <w:r>
-        <w:t xml:space="preserve"> </w:t>
-      </w:r>
-      <w:r>
-        <w:t>|</w:t>
-      </w:r>
-      <w:r>
-        <w:t xml:space="preserve"> устранялись самостоятельно</w:t>
-      </w:r>
-      <w:r>
-        <w:t xml:space="preserve"> }}</w:t>
-      </w:r>
-      <w:r>
-        <w:t>.</w:t>
-      </w:r>
-    </w:p>
-    <w:p>
-      <w:pPr>
-        <w:jc w:val="both"/>
-      </w:pPr>
-      <w:r>
-        <w:t xml:space="preserve">Я </w:t>
-      </w:r>
-      <w:r>
-        <w:t>{{</w:t>
-      </w:r>
-      <w:r>
-        <w:rPr>
-          <w:lang w:val="en-US"/>
-        </w:rPr>
-        <w:t>pol</w:t>
-      </w:r>
-      <w:r>
-        <w:t xml:space="preserve"> | </w:t>
-      </w:r>
-      <w:r>
-        <w:t>обращался</w:t>
-      </w:r>
-      <w:r>
-        <w:t xml:space="preserve"> | </w:t>
-      </w:r>
-      <w:r>
-        <w:t>обращал</w:t>
-      </w:r>
-      <w:r>
-        <w:t>а</w:t>
-      </w:r>
-      <w:r>
-        <w:t>с</w:t>
-      </w:r>
-      <w:r>
-        <w:t>ь</w:t>
-      </w:r>
-      <w:r>
-        <w:t xml:space="preserve"> }}</w:t>
-      </w:r>
-      <w:r>
-        <w:t xml:space="preserve"> ранее</w:t>
-      </w:r>
-      <w:r>
-        <w:t xml:space="preserve"> </w:t>
-      </w:r>
-      <w:r>
-        <w:t xml:space="preserve">по поводу </w:t>
-      </w:r>
-      <w:r>
-        <w:t>возмещения расходов на исправление недостатков потребителем или третьим лицом</w:t>
-      </w:r>
-      <w:r>
-        <w:t xml:space="preserve"> </w:t>
-      </w:r>
-      <w:r>
-        <w:t xml:space="preserve">{{ </w:t>
-      </w:r>
-      <w:proofErr w:type="spellStart"/>
-      <w:r>
-        <w:rPr>
-          <w:lang w:val="en-US"/>
-        </w:rPr>
-        <w:t>RemoveParagraphIfEmpty</w:t>
-      </w:r>
-      <w:proofErr w:type="spellEnd"/>
-      <w:r>
-        <w:t xml:space="preserve"> |</w:t>
-      </w:r>
-      <w:r>
-        <w:t xml:space="preserve"> [[</w:t>
-      </w:r>
-      <w:proofErr w:type="spellStart"/>
-      <w:r>
-        <w:rPr>
-          <w:lang w:val="en-US"/>
-        </w:rPr>
-        <w:t>obrashenie</w:t>
-      </w:r>
-      <w:proofErr w:type="spellEnd"/>
-      <w:r>
-        <w:t>-</w:t>
-      </w:r>
-      <w:proofErr w:type="spellStart"/>
-      <w:r>
-        <w:rPr>
-          <w:lang w:val="en-US"/>
-        </w:rPr>
-        <w:t>ranee</w:t>
-      </w:r>
-      <w:proofErr w:type="spellEnd"/>
-      <w:r>
-        <w:t>-</w:t>
-      </w:r>
-      <w:r>
-        <w:rPr>
-          <w:lang w:val="en-US"/>
-        </w:rPr>
-        <w:t>data</w:t>
-      </w:r>
-      <w:r>
-        <w:t>]]</w:t>
-      </w:r>
-      <w:r>
-        <w:t xml:space="preserve"> }}</w:t>
-      </w:r>
-      <w:r>
-        <w:t>.</w:t>
-      </w:r>
-      <w:r>
-        <w:t xml:space="preserve"> [[</w:t>
-      </w:r>
-      <w:proofErr w:type="spellStart"/>
-      <w:r>
-        <w:rPr>
-          <w:lang w:val="en-US"/>
-        </w:rPr>
-        <w:t>obrashenie</w:t>
-      </w:r>
-      <w:proofErr w:type="spellEnd"/>
-      <w:r>
-        <w:t>-</w:t>
-      </w:r>
-      <w:proofErr w:type="spellStart"/>
-      <w:r>
-        <w:rPr>
-          <w:lang w:val="en-US"/>
-        </w:rPr>
-        <w:t>ranee</w:t>
-      </w:r>
-      <w:proofErr w:type="spellEnd"/>
-      <w:r>
-        <w:t>-</w:t>
-      </w:r>
-      <w:proofErr w:type="spellStart"/>
-      <w:r>
-        <w:rPr>
-          <w:lang w:val="en-US"/>
-        </w:rPr>
-        <w:t>ustanovleno</w:t>
-      </w:r>
-      <w:proofErr w:type="spellEnd"/>
-      <w:r>
-        <w:t>]] Срок удовлетворения требования прошёл, однако требование не выполнено.</w:t>
-      </w:r>
-      <w:r>
-        <w:t xml:space="preserve"> В соответстви со ст. 23 Закона "О защите прав потребителей" покупатель вправе взыскать неустойку за просрочку исполнения требований.</w:t>
-      </w:r>
-    </w:p>
-    <w:p>
-      <w:pPr>
-        <w:jc w:val="both"/>
-      </w:pPr>
-      <w:r>
-        <w:t xml:space="preserve">В связи с низким качеством товара я </w:t>
-      </w:r>
-      <w:r>
-        <w:t>{{</w:t>
-      </w:r>
-      <w:r>
-        <w:t>pol</w:t>
-      </w:r>
-      <w:r>
-        <w:t xml:space="preserve"> |</w:t>
-      </w:r>
-      <w:r>
-        <w:t xml:space="preserve"> </w:t>
-      </w:r>
-      <w:r>
-        <w:t>понёс |</w:t>
-      </w:r>
-      <w:r>
-        <w:t xml:space="preserve"> </w:t>
-      </w:r>
-      <w:r>
-        <w:t>понесла</w:t>
-      </w:r>
-      <w:r>
-        <w:t xml:space="preserve"> }}</w:t>
-      </w:r>
-      <w:r>
-        <w:t xml:space="preserve"> убытки.</w:t>
-      </w:r>
-      <w:r>
-        <w:t xml:space="preserve"> </w:t>
-      </w:r>
-      <w:r>
-        <w:t xml:space="preserve">{{ </w:t>
-      </w:r>
-      <w:proofErr w:type="spellStart"/>
-      <w:r>
-        <w:rPr>
-          <w:lang w:val="en-US"/>
-        </w:rPr>
-        <w:t>RemoveParagraphIfEmpty</w:t>
-      </w:r>
-      <w:proofErr w:type="spellEnd"/>
-      <w:r>
-        <w:t xml:space="preserve"> |</w:t>
-      </w:r>
-      <w:r>
-        <w:t xml:space="preserve"> [[</w:t>
-      </w:r>
-      <w:proofErr w:type="spellStart"/>
       <w:r>
         <w:rPr>
           <w:lang w:val="en-US"/>
         </w:rPr>
         <w:t>vozmeshenie</w:t>
       </w:r>
-      <w:proofErr w:type="spellEnd"/>
-      <w:r>
-        <w:t>-</w:t>
-      </w:r>
-      <w:proofErr w:type="spellStart"/>
+      <w:r>
+        <w:t>-</w:t>
+      </w:r>
       <w:r>
         <w:rPr>
           <w:lang w:val="en-US"/>
         </w:rPr>
         <w:t>ubitkov</w:t>
       </w:r>
-      <w:proofErr w:type="spellEnd"/>
-      <w:r>
-        <w:t>-</w:t>
-      </w:r>
-      <w:proofErr w:type="spellStart"/>
+      <w:r>
+        <w:t>-</w:t>
+      </w:r>
       <w:r>
         <w:rPr>
           <w:lang w:val="en-US"/>
         </w:rPr>
         <w:t>prosba</w:t>
       </w:r>
-      <w:proofErr w:type="spellEnd"/>
       <w:r>
         <w:t>]]</w:t>
       </w:r>
@@ -1078,25 +952,21 @@
       <w:r>
         <w:t>[[</w:t>
       </w:r>
-      <w:proofErr w:type="spellStart"/>
       <w:r>
         <w:rPr>
           <w:lang w:val="en-US"/>
         </w:rPr>
         <w:t>tovar</w:t>
       </w:r>
-      <w:proofErr w:type="spellEnd"/>
-      <w:r>
-        <w:t>-</w:t>
-      </w:r>
-      <w:proofErr w:type="spellStart"/>
+      <w:r>
+        <w:t>-</w:t>
+      </w:r>
       <w:r>
         <w:rPr>
           <w:lang w:val="en-US"/>
         </w:rPr>
         <w:t>nedostatki</w:t>
       </w:r>
-      <w:proofErr w:type="spellEnd"/>
       <w:r>
         <w:t>-</w:t>
       </w:r>
@@ -1110,80 +980,43 @@
         <w:t>]]</w:t>
       </w:r>
       <w:r>
-        <w:t xml:space="preserve"> {{ </w:t>
-      </w:r>
-      <w:r>
-        <w:rPr>
-          <w:lang w:val="en-US"/>
-        </w:rPr>
-        <w:t>Template</w:t>
-      </w:r>
-      <w:r>
-        <w:t xml:space="preserve"> | путём перечисления на карту</w:t>
-      </w:r>
-      <w:r>
-        <w:rPr>
-          <w:rFonts w:ascii="Calibri" w:eastAsia="Calibri" w:hAnsi="Calibri" w:cs="Calibri"/>
-        </w:rPr>
-        <w:t xml:space="preserve"> [[</w:t>
-      </w:r>
-      <w:r>
-        <w:rPr>
-          <w:rFonts w:ascii="Calibri" w:eastAsia="Calibri" w:hAnsi="Calibri" w:cs="Calibri"/>
-          <w:lang w:val="en-US"/>
-        </w:rPr>
-        <w:t>credit</w:t>
-      </w:r>
-      <w:r>
-        <w:rPr>
-          <w:rFonts w:ascii="Calibri" w:eastAsia="Calibri" w:hAnsi="Calibri" w:cs="Calibri"/>
-        </w:rPr>
-        <w:t>-</w:t>
-      </w:r>
-      <w:r>
-        <w:rPr>
-          <w:rFonts w:ascii="Calibri" w:eastAsia="Calibri" w:hAnsi="Calibri" w:cs="Calibri"/>
-          <w:lang w:val="en-US"/>
-        </w:rPr>
-        <w:t>card</w:t>
-      </w:r>
-      <w:r>
-        <w:rPr>
-          <w:rFonts w:ascii="Calibri" w:eastAsia="Calibri" w:hAnsi="Calibri" w:cs="Calibri"/>
-        </w:rPr>
-        <w:t>-</w:t>
-      </w:r>
-      <w:r>
-        <w:rPr>
-          <w:rFonts w:ascii="Calibri" w:eastAsia="Calibri" w:hAnsi="Calibri" w:cs="Calibri"/>
-          <w:lang w:val="en-US"/>
-        </w:rPr>
-        <w:t>number</w:t>
-      </w:r>
-      <w:r>
-        <w:rPr>
-          <w:rFonts w:ascii="Calibri" w:eastAsia="Calibri" w:hAnsi="Calibri" w:cs="Calibri"/>
+        <w:t xml:space="preserve"> </w:t>
+      </w:r>
+      <w:r>
+        <w:t>[[</w:t>
+      </w:r>
+      <w:r>
+        <w:rPr>
+          <w:lang w:val="en-US"/>
+        </w:rPr>
+        <w:t>sposob</w:t>
+      </w:r>
+      <w:r>
+        <w:t>-</w:t>
+      </w:r>
+      <w:r>
+        <w:rPr>
+          <w:lang w:val="en-US"/>
+        </w:rPr>
+        <w:t>poluchit</w:t>
+      </w:r>
+      <w:r>
+        <w:t>-</w:t>
+      </w:r>
+      <w:r>
+        <w:rPr>
+          <w:lang w:val="en-US"/>
+        </w:rPr>
+        <w:t>dengi</w:t>
+      </w:r>
+      <w:r>
+        <w:rPr>
+          <w:lang w:val="en-US"/>
         </w:rPr>
         <w:t>]]</w:t>
       </w:r>
-      <w:r>
-        <w:rPr>
-          <w:rFonts w:ascii="Calibri" w:eastAsia="Calibri" w:hAnsi="Calibri" w:cs="Calibri"/>
-        </w:rPr>
-        <w:t xml:space="preserve"> | </w:t>
-      </w:r>
-      <w:r>
-        <w:rPr>
-          <w:rFonts w:ascii="Calibri" w:eastAsia="Calibri" w:hAnsi="Calibri" w:cs="Calibri"/>
-        </w:rPr>
-        <w:t xml:space="preserve">наличными </w:t>
-      </w:r>
-      <w:r>
-        <w:rPr>
-          <w:rFonts w:ascii="Calibri" w:eastAsia="Calibri" w:hAnsi="Calibri" w:cs="Calibri"/>
-        </w:rPr>
-        <w:t>}}</w:t>
-      </w:r>
+      <w:bookmarkStart w:id="0" w:name="_GoBack"/>
+      <w:bookmarkEnd w:id="0"/>
     </w:p>
     <w:p>
       <w:pPr>
@@ -1200,14 +1033,12 @@
       <w:r>
         <w:t xml:space="preserve"> {{ </w:t>
       </w:r>
-      <w:proofErr w:type="spellStart"/>
       <w:r>
         <w:rPr>
           <w:lang w:val="en-US"/>
         </w:rPr>
         <w:t>RemoveParagraphIfEmpty</w:t>
       </w:r>
-      <w:proofErr w:type="spellEnd"/>
       <w:r>
         <w:t xml:space="preserve"> |</w:t>
       </w:r>
@@ -1263,39 +1094,33 @@
       <w:r>
         <w:t xml:space="preserve"> {{ </w:t>
       </w:r>
-      <w:proofErr w:type="spellStart"/>
       <w:r>
         <w:rPr>
           <w:lang w:val="en-US"/>
         </w:rPr>
         <w:t>RemoveParagraphIfEmpty</w:t>
       </w:r>
-      <w:proofErr w:type="spellEnd"/>
       <w:r>
         <w:t xml:space="preserve"> |</w:t>
       </w:r>
       <w:r>
         <w:t xml:space="preserve"> [[</w:t>
       </w:r>
-      <w:proofErr w:type="spellStart"/>
       <w:r>
         <w:rPr>
           <w:lang w:val="en-US"/>
         </w:rPr>
         <w:t>vozmeshenie</w:t>
       </w:r>
-      <w:proofErr w:type="spellEnd"/>
-      <w:r>
-        <w:t>-</w:t>
-      </w:r>
-      <w:proofErr w:type="spellStart"/>
+      <w:r>
+        <w:t>-</w:t>
+      </w:r>
       <w:r>
         <w:rPr>
           <w:lang w:val="en-US"/>
         </w:rPr>
         <w:t>ubitkov</w:t>
       </w:r>
-      <w:proofErr w:type="spellEnd"/>
       <w:r>
         <w:t>-</w:t>
       </w:r>
@@ -1327,25 +1152,21 @@
       <w:r>
         <w:t xml:space="preserve">{{ </w:t>
       </w:r>
-      <w:proofErr w:type="spellStart"/>
       <w:r>
         <w:rPr>
           <w:lang w:val="en-US"/>
         </w:rPr>
         <w:t>RemoveParagraphIfEmpty</w:t>
       </w:r>
-      <w:proofErr w:type="spellEnd"/>
       <w:r>
         <w:t xml:space="preserve"> | [[</w:t>
       </w:r>
-      <w:proofErr w:type="spellStart"/>
       <w:r>
         <w:rPr>
           <w:lang w:val="en-US"/>
         </w:rPr>
         <w:t>tovar</w:t>
       </w:r>
-      <w:proofErr w:type="spellEnd"/>
       <w:r>
         <w:t>-</w:t>
       </w:r>
@@ -1358,14 +1179,12 @@
       <w:r>
         <w:t>-</w:t>
       </w:r>
-      <w:proofErr w:type="spellStart"/>
       <w:r>
         <w:rPr>
           <w:lang w:val="en-US"/>
         </w:rPr>
         <w:t>odnovremenno</w:t>
       </w:r>
-      <w:proofErr w:type="spellEnd"/>
       <w:r>
         <w:t>]] | В случае необходимости предоставить товар, прошу Вас уведомить меня о дате и месте передачи }}</w:t>
       </w:r>
@@ -1387,14 +1206,12 @@
         </w:rPr>
         <w:t xml:space="preserve">{{ </w:t>
       </w:r>
-      <w:proofErr w:type="spellStart"/>
       <w:r>
         <w:rPr>
           <w:lang w:val="en-US"/>
         </w:rPr>
         <w:t>RemoveParagraphIfEmpty</w:t>
       </w:r>
-      <w:proofErr w:type="spellEnd"/>
       <w:r>
         <w:rPr>
           <w:color w:val="000000"/>
@@ -1402,7 +1219,6 @@
         </w:rPr>
         <w:t xml:space="preserve"> | [[</w:t>
       </w:r>
-      <w:proofErr w:type="spellStart"/>
       <w:r>
         <w:rPr>
           <w:color w:val="000000"/>
@@ -1411,7 +1227,6 @@
         </w:rPr>
         <w:t>prisutstvie</w:t>
       </w:r>
-      <w:proofErr w:type="spellEnd"/>
       <w:r>
         <w:rPr>
           <w:color w:val="000000"/>
@@ -1419,7 +1234,6 @@
         </w:rPr>
         <w:t>-</w:t>
       </w:r>
-      <w:proofErr w:type="spellStart"/>
       <w:r>
         <w:rPr>
           <w:color w:val="000000"/>
@@ -1428,7 +1242,6 @@
         </w:rPr>
         <w:t>expertiza</w:t>
       </w:r>
-      <w:proofErr w:type="spellEnd"/>
       <w:r>
         <w:rPr>
           <w:color w:val="000000"/>
@@ -1441,8 +1254,6 @@
       <w:pPr>
         <w:jc w:val="both"/>
       </w:pPr>
-      <w:bookmarkStart w:id="0" w:name="_GoBack"/>
-      <w:bookmarkEnd w:id="0"/>
       <w:r>
         <w:rPr>
           <w:color w:val="000000"/>
